--- a/Dokumen TA/Paper/ABSTRAK.docx
+++ b/Dokumen TA/Paper/ABSTRAK.docx
@@ -147,7 +147,13 @@
         <w:t xml:space="preserve"> masyarakat. </w:t>
       </w:r>
       <w:r>
-        <w:t>Penelitian ini bertujuan untuk melakukan analisa pandangan masyarakat terhadap sistem pembelajaran daring pada media sosial Twitter. Metode yang digunakan adalah dengan melakukan analisis sentimen melalui pendekatan berbasis teks</w:t>
+        <w:t>Penelitian ini b</w:t>
+      </w:r>
+      <w:r>
+        <w:t>ertujuan untuk melakukan analisis</w:t>
+      </w:r>
+      <w:r>
+        <w:t xml:space="preserve"> pandangan masyarakat terhadap sistem pembelajaran daring pada media sosial Twitter. Metode yang digunakan adalah dengan melakukan analisis sentimen melalui pendekatan berbasis teks</w:t>
       </w:r>
       <w:r>
         <w:rPr>
@@ -273,7 +279,18 @@
         <w:t>tweet</w:t>
       </w:r>
       <w:r>
-        <w:t>) berbahasa Indonesia yang diperoleh melalui fitur pencarian dengan kata kunci. Hasil analisa menunjukkan bahwa jumlah sentimen negatif mencapai x%; x% sentimen positif; x% sentimen netral dengan akurasi sebesar x% menggunakan metode dan algoritme yang diusulkan.</w:t>
+        <w:t xml:space="preserve">) berbahasa Indonesia yang diperoleh melalui fitur pencarian dengan kata kunci. Hasil </w:t>
+      </w:r>
+      <w:r>
+        <w:t>analisis</w:t>
+      </w:r>
+      <w:r>
+        <w:t xml:space="preserve"> </w:t>
+      </w:r>
+      <w:bookmarkStart w:id="0" w:name="_GoBack"/>
+      <w:bookmarkEnd w:id="0"/>
+      <w:r>
+        <w:t>menunjukkan bahwa jumlah sentimen negatif mencapai x%; x% sentimen positif; x% sentimen netral dengan akurasi sebesar x% menggunakan metode dan algoritme yang diusulkan.</w:t>
       </w:r>
     </w:p>
     <w:p>
@@ -321,8 +338,6 @@
         </w:rPr>
         <w:t>, belajar daring</w:t>
       </w:r>
-      <w:bookmarkStart w:id="0" w:name="_GoBack"/>
-      <w:bookmarkEnd w:id="0"/>
       <w:r>
         <w:rPr>
           <w:rFonts w:cs="Times New Roman"/>

--- a/Dokumen TA/Paper/ABSTRAK.docx
+++ b/Dokumen TA/Paper/ABSTRAK.docx
@@ -14,27 +14,282 @@
       <w:pPr>
         <w:ind w:firstLine="720"/>
       </w:pPr>
-      <w:r>
-        <w:t>Pemerintah Indonesia telah mengeluarkan kebijakan Pembatasan Sosial Berskala Besar (PSBB) untuk mencega</w:t>
-      </w:r>
-      <w:r>
-        <w:t xml:space="preserve">h penyebaran </w:t>
+      <w:proofErr w:type="spellStart"/>
+      <w:r>
+        <w:t>Pemerintah</w:t>
+      </w:r>
+      <w:proofErr w:type="spellEnd"/>
+      <w:r>
+        <w:t xml:space="preserve"> Indonesia </w:t>
+      </w:r>
+      <w:proofErr w:type="spellStart"/>
+      <w:r>
+        <w:t>telah</w:t>
+      </w:r>
+      <w:proofErr w:type="spellEnd"/>
+      <w:r>
+        <w:t xml:space="preserve"> </w:t>
+      </w:r>
+      <w:proofErr w:type="spellStart"/>
+      <w:r>
+        <w:t>mengeluarkan</w:t>
+      </w:r>
+      <w:proofErr w:type="spellEnd"/>
+      <w:r>
+        <w:t xml:space="preserve"> </w:t>
+      </w:r>
+      <w:proofErr w:type="spellStart"/>
+      <w:r>
+        <w:t>kebijakan</w:t>
+      </w:r>
+      <w:proofErr w:type="spellEnd"/>
+      <w:r>
+        <w:t xml:space="preserve"> </w:t>
+      </w:r>
+      <w:proofErr w:type="spellStart"/>
+      <w:r>
+        <w:t>Pembatasan</w:t>
+      </w:r>
+      <w:proofErr w:type="spellEnd"/>
+      <w:r>
+        <w:t xml:space="preserve"> </w:t>
+      </w:r>
+      <w:proofErr w:type="spellStart"/>
+      <w:r>
+        <w:t>Sosial</w:t>
+      </w:r>
+      <w:proofErr w:type="spellEnd"/>
+      <w:r>
+        <w:t xml:space="preserve"> </w:t>
+      </w:r>
+      <w:proofErr w:type="spellStart"/>
+      <w:r>
+        <w:t>Berskala</w:t>
+      </w:r>
+      <w:proofErr w:type="spellEnd"/>
+      <w:r>
+        <w:t xml:space="preserve"> </w:t>
+      </w:r>
+      <w:proofErr w:type="spellStart"/>
+      <w:r>
+        <w:t>Besar</w:t>
+      </w:r>
+      <w:proofErr w:type="spellEnd"/>
+      <w:r>
+        <w:t xml:space="preserve"> (PSBB) </w:t>
+      </w:r>
+      <w:proofErr w:type="spellStart"/>
+      <w:r>
+        <w:t>untuk</w:t>
+      </w:r>
+      <w:proofErr w:type="spellEnd"/>
+      <w:r>
+        <w:t xml:space="preserve"> </w:t>
+      </w:r>
+      <w:proofErr w:type="spellStart"/>
+      <w:r>
+        <w:t>mencega</w:t>
+      </w:r>
+      <w:r>
+        <w:t>h</w:t>
+      </w:r>
+      <w:proofErr w:type="spellEnd"/>
+      <w:r>
+        <w:t xml:space="preserve"> </w:t>
+      </w:r>
+      <w:proofErr w:type="spellStart"/>
+      <w:r>
+        <w:t>penyebaran</w:t>
+      </w:r>
+      <w:proofErr w:type="spellEnd"/>
+      <w:r>
+        <w:t xml:space="preserve"> </w:t>
       </w:r>
       <w:r>
         <w:t>Covid-19</w:t>
       </w:r>
       <w:r>
-        <w:t>. K</w:t>
-      </w:r>
-      <w:r>
-        <w:t>ebijakan tersebut berdampak merubah sistem pembelajaran konvensional m</w:t>
-      </w:r>
-      <w:r>
-        <w:t xml:space="preserve">enjadi pembelajaran jarak jauh. </w:t>
-      </w:r>
-      <w:r>
-        <w:t>Sistem pembelajaran jarak jauh dilakukan secara daring dengan memanfaatkan media komunikasi dan informasi</w:t>
-      </w:r>
+        <w:t xml:space="preserve">. </w:t>
+      </w:r>
+      <w:proofErr w:type="spellStart"/>
+      <w:r>
+        <w:t>K</w:t>
+      </w:r>
+      <w:r>
+        <w:t>ebijakan</w:t>
+      </w:r>
+      <w:proofErr w:type="spellEnd"/>
+      <w:r>
+        <w:t xml:space="preserve"> </w:t>
+      </w:r>
+      <w:proofErr w:type="spellStart"/>
+      <w:r>
+        <w:t>tersebut</w:t>
+      </w:r>
+      <w:proofErr w:type="spellEnd"/>
+      <w:r>
+        <w:t xml:space="preserve"> </w:t>
+      </w:r>
+      <w:proofErr w:type="spellStart"/>
+      <w:r>
+        <w:t>berdampak</w:t>
+      </w:r>
+      <w:proofErr w:type="spellEnd"/>
+      <w:r>
+        <w:t xml:space="preserve"> </w:t>
+      </w:r>
+      <w:proofErr w:type="spellStart"/>
+      <w:r>
+        <w:t>merubah</w:t>
+      </w:r>
+      <w:proofErr w:type="spellEnd"/>
+      <w:r>
+        <w:t xml:space="preserve"> </w:t>
+      </w:r>
+      <w:proofErr w:type="spellStart"/>
+      <w:r>
+        <w:t>sistem</w:t>
+      </w:r>
+      <w:proofErr w:type="spellEnd"/>
+      <w:r>
+        <w:t xml:space="preserve"> </w:t>
+      </w:r>
+      <w:proofErr w:type="spellStart"/>
+      <w:r>
+        <w:t>pembelajaran</w:t>
+      </w:r>
+      <w:proofErr w:type="spellEnd"/>
+      <w:r>
+        <w:t xml:space="preserve"> </w:t>
+      </w:r>
+      <w:proofErr w:type="spellStart"/>
+      <w:r>
+        <w:t>konvensional</w:t>
+      </w:r>
+      <w:proofErr w:type="spellEnd"/>
+      <w:r>
+        <w:t xml:space="preserve"> </w:t>
+      </w:r>
+      <w:proofErr w:type="spellStart"/>
+      <w:r>
+        <w:t>m</w:t>
+      </w:r>
+      <w:r>
+        <w:t>enjadi</w:t>
+      </w:r>
+      <w:proofErr w:type="spellEnd"/>
+      <w:r>
+        <w:t xml:space="preserve"> </w:t>
+      </w:r>
+      <w:proofErr w:type="spellStart"/>
+      <w:r>
+        <w:t>pembelajaran</w:t>
+      </w:r>
+      <w:proofErr w:type="spellEnd"/>
+      <w:r>
+        <w:t xml:space="preserve"> </w:t>
+      </w:r>
+      <w:proofErr w:type="spellStart"/>
+      <w:r>
+        <w:t>jarak</w:t>
+      </w:r>
+      <w:proofErr w:type="spellEnd"/>
+      <w:r>
+        <w:t xml:space="preserve"> </w:t>
+      </w:r>
+      <w:proofErr w:type="spellStart"/>
+      <w:r>
+        <w:t>jauh</w:t>
+      </w:r>
+      <w:proofErr w:type="spellEnd"/>
+      <w:r>
+        <w:t xml:space="preserve">. </w:t>
+      </w:r>
+      <w:proofErr w:type="spellStart"/>
+      <w:r>
+        <w:t>Sistem</w:t>
+      </w:r>
+      <w:proofErr w:type="spellEnd"/>
+      <w:r>
+        <w:t xml:space="preserve"> </w:t>
+      </w:r>
+      <w:proofErr w:type="spellStart"/>
+      <w:r>
+        <w:t>pembelajaran</w:t>
+      </w:r>
+      <w:proofErr w:type="spellEnd"/>
+      <w:r>
+        <w:t xml:space="preserve"> </w:t>
+      </w:r>
+      <w:proofErr w:type="spellStart"/>
+      <w:r>
+        <w:t>jarak</w:t>
+      </w:r>
+      <w:proofErr w:type="spellEnd"/>
+      <w:r>
+        <w:t xml:space="preserve"> </w:t>
+      </w:r>
+      <w:proofErr w:type="spellStart"/>
+      <w:r>
+        <w:t>jauh</w:t>
+      </w:r>
+      <w:proofErr w:type="spellEnd"/>
+      <w:r>
+        <w:t xml:space="preserve"> </w:t>
+      </w:r>
+      <w:proofErr w:type="spellStart"/>
+      <w:r>
+        <w:t>dilakukan</w:t>
+      </w:r>
+      <w:proofErr w:type="spellEnd"/>
+      <w:r>
+        <w:t xml:space="preserve"> </w:t>
+      </w:r>
+      <w:proofErr w:type="spellStart"/>
+      <w:r>
+        <w:t>secara</w:t>
+      </w:r>
+      <w:proofErr w:type="spellEnd"/>
+      <w:r>
+        <w:t xml:space="preserve"> daring </w:t>
+      </w:r>
+      <w:proofErr w:type="spellStart"/>
+      <w:r>
+        <w:t>dengan</w:t>
+      </w:r>
+      <w:proofErr w:type="spellEnd"/>
+      <w:r>
+        <w:t xml:space="preserve"> </w:t>
+      </w:r>
+      <w:proofErr w:type="spellStart"/>
+      <w:r>
+        <w:t>memanfaatkan</w:t>
+      </w:r>
+      <w:proofErr w:type="spellEnd"/>
+      <w:r>
+        <w:t xml:space="preserve"> media </w:t>
+      </w:r>
+      <w:proofErr w:type="spellStart"/>
+      <w:r>
+        <w:t>komunikasi</w:t>
+      </w:r>
+      <w:proofErr w:type="spellEnd"/>
+      <w:r>
+        <w:t xml:space="preserve"> </w:t>
+      </w:r>
+      <w:proofErr w:type="spellStart"/>
+      <w:r>
+        <w:t>dan</w:t>
+      </w:r>
+      <w:proofErr w:type="spellEnd"/>
+      <w:r>
+        <w:t xml:space="preserve"> </w:t>
+      </w:r>
+      <w:proofErr w:type="spellStart"/>
+      <w:r>
+        <w:t>informasi</w:t>
+      </w:r>
+      <w:proofErr w:type="spellEnd"/>
       <w:r>
         <w:rPr>
           <w:lang w:val="id-ID"/>
@@ -42,10 +297,71 @@
         <w:t>,</w:t>
       </w:r>
       <w:r>
-        <w:t xml:space="preserve"> tanpa dibatasi oleh</w:t>
-      </w:r>
-      <w:r>
-        <w:t xml:space="preserve"> kendala waktu, ruang dan tempat </w:t>
+        <w:t xml:space="preserve"> </w:t>
+      </w:r>
+      <w:proofErr w:type="spellStart"/>
+      <w:r>
+        <w:t>tanpa</w:t>
+      </w:r>
+      <w:proofErr w:type="spellEnd"/>
+      <w:r>
+        <w:t xml:space="preserve"> </w:t>
+      </w:r>
+      <w:proofErr w:type="spellStart"/>
+      <w:r>
+        <w:t>dibatasi</w:t>
+      </w:r>
+      <w:proofErr w:type="spellEnd"/>
+      <w:r>
+        <w:t xml:space="preserve"> </w:t>
+      </w:r>
+      <w:proofErr w:type="spellStart"/>
+      <w:r>
+        <w:t>oleh</w:t>
+      </w:r>
+      <w:proofErr w:type="spellEnd"/>
+      <w:r>
+        <w:t xml:space="preserve"> </w:t>
+      </w:r>
+      <w:proofErr w:type="spellStart"/>
+      <w:r>
+        <w:t>kendala</w:t>
+      </w:r>
+      <w:proofErr w:type="spellEnd"/>
+      <w:r>
+        <w:t xml:space="preserve"> </w:t>
+      </w:r>
+      <w:proofErr w:type="spellStart"/>
+      <w:r>
+        <w:t>waktu</w:t>
+      </w:r>
+      <w:proofErr w:type="spellEnd"/>
+      <w:r>
+        <w:t xml:space="preserve">, </w:t>
+      </w:r>
+      <w:proofErr w:type="spellStart"/>
+      <w:r>
+        <w:t>ruang</w:t>
+      </w:r>
+      <w:proofErr w:type="spellEnd"/>
+      <w:r>
+        <w:t xml:space="preserve"> </w:t>
+      </w:r>
+      <w:proofErr w:type="spellStart"/>
+      <w:r>
+        <w:t>dan</w:t>
+      </w:r>
+      <w:proofErr w:type="spellEnd"/>
+      <w:r>
+        <w:t xml:space="preserve"> </w:t>
+      </w:r>
+      <w:proofErr w:type="spellStart"/>
+      <w:r>
+        <w:t>tempat</w:t>
+      </w:r>
+      <w:proofErr w:type="spellEnd"/>
+      <w:r>
+        <w:t xml:space="preserve"> </w:t>
       </w:r>
       <w:r>
         <w:rPr>
@@ -59,8 +375,21 @@
         </w:rPr>
         <w:t xml:space="preserve"> keterbatasan sistem </w:t>
       </w:r>
-      <w:r>
-        <w:t>pembelajaran konvensional.</w:t>
+      <w:proofErr w:type="spellStart"/>
+      <w:r>
+        <w:t>pembelajaran</w:t>
+      </w:r>
+      <w:proofErr w:type="spellEnd"/>
+      <w:r>
+        <w:t xml:space="preserve"> </w:t>
+      </w:r>
+      <w:proofErr w:type="spellStart"/>
+      <w:r>
+        <w:t>konvensional</w:t>
+      </w:r>
+      <w:proofErr w:type="spellEnd"/>
+      <w:r>
+        <w:t>.</w:t>
       </w:r>
       <w:r>
         <w:rPr>
@@ -146,151 +475,622 @@
         </w:rPr>
         <w:t xml:space="preserve"> masyarakat. </w:t>
       </w:r>
-      <w:r>
-        <w:t>Penelitian ini b</w:t>
-      </w:r>
-      <w:r>
-        <w:t>ertujuan untuk melakukan analisis</w:t>
-      </w:r>
-      <w:r>
-        <w:t xml:space="preserve"> pandangan masyarakat terhadap sistem pembelajaran daring pada media sosial Twitter. Metode yang digunakan adalah dengan melakukan analisis sentimen melalui pendekatan berbasis teks</w:t>
+      <w:proofErr w:type="spellStart"/>
+      <w:r>
+        <w:t>Penelitian</w:t>
+      </w:r>
+      <w:proofErr w:type="spellEnd"/>
+      <w:r>
+        <w:t xml:space="preserve"> </w:t>
+      </w:r>
+      <w:proofErr w:type="spellStart"/>
+      <w:r>
+        <w:t>ini</w:t>
+      </w:r>
+      <w:proofErr w:type="spellEnd"/>
+      <w:r>
+        <w:t xml:space="preserve"> </w:t>
+      </w:r>
+      <w:proofErr w:type="spellStart"/>
+      <w:r>
+        <w:t>b</w:t>
+      </w:r>
+      <w:r>
+        <w:t>ertujuan</w:t>
+      </w:r>
+      <w:proofErr w:type="spellEnd"/>
+      <w:r>
+        <w:t xml:space="preserve"> </w:t>
+      </w:r>
+      <w:proofErr w:type="spellStart"/>
+      <w:r>
+        <w:t>untuk</w:t>
+      </w:r>
+      <w:proofErr w:type="spellEnd"/>
+      <w:r>
+        <w:t xml:space="preserve"> </w:t>
+      </w:r>
+      <w:proofErr w:type="spellStart"/>
+      <w:r>
+        <w:t>melakukan</w:t>
+      </w:r>
+      <w:proofErr w:type="spellEnd"/>
+      <w:r>
+        <w:t xml:space="preserve"> </w:t>
+      </w:r>
+      <w:proofErr w:type="spellStart"/>
+      <w:r>
+        <w:t>analisis</w:t>
+      </w:r>
+      <w:proofErr w:type="spellEnd"/>
+      <w:r>
+        <w:t xml:space="preserve"> </w:t>
+      </w:r>
+      <w:proofErr w:type="spellStart"/>
+      <w:r>
+        <w:t>pandangan</w:t>
+      </w:r>
+      <w:proofErr w:type="spellEnd"/>
+      <w:r>
+        <w:t xml:space="preserve"> </w:t>
+      </w:r>
+      <w:proofErr w:type="spellStart"/>
+      <w:r>
+        <w:t>masyarakat</w:t>
+      </w:r>
+      <w:proofErr w:type="spellEnd"/>
+      <w:r>
+        <w:t xml:space="preserve"> </w:t>
+      </w:r>
+      <w:proofErr w:type="spellStart"/>
+      <w:r>
+        <w:t>terhadap</w:t>
+      </w:r>
+      <w:proofErr w:type="spellEnd"/>
+      <w:r>
+        <w:t xml:space="preserve"> </w:t>
+      </w:r>
+      <w:proofErr w:type="spellStart"/>
+      <w:r>
+        <w:t>sistem</w:t>
+      </w:r>
+      <w:proofErr w:type="spellEnd"/>
+      <w:r>
+        <w:t xml:space="preserve"> </w:t>
+      </w:r>
+      <w:proofErr w:type="spellStart"/>
+      <w:r>
+        <w:t>pembelajaran</w:t>
+      </w:r>
+      <w:proofErr w:type="spellEnd"/>
+      <w:r>
+        <w:t xml:space="preserve"> daring </w:t>
+      </w:r>
+      <w:proofErr w:type="spellStart"/>
+      <w:r>
+        <w:t>pada</w:t>
+      </w:r>
+      <w:proofErr w:type="spellEnd"/>
+      <w:r>
+        <w:t xml:space="preserve"> media </w:t>
+      </w:r>
+      <w:proofErr w:type="spellStart"/>
+      <w:r>
+        <w:t>sosial</w:t>
+      </w:r>
+      <w:proofErr w:type="spellEnd"/>
+      <w:r>
+        <w:t xml:space="preserve"> Twitter. </w:t>
+      </w:r>
+      <w:proofErr w:type="spellStart"/>
+      <w:r>
+        <w:t>Metode</w:t>
+      </w:r>
+      <w:proofErr w:type="spellEnd"/>
+      <w:r>
+        <w:t xml:space="preserve"> yang </w:t>
+      </w:r>
+      <w:proofErr w:type="spellStart"/>
+      <w:r>
+        <w:t>digunakan</w:t>
+      </w:r>
+      <w:proofErr w:type="spellEnd"/>
+      <w:r>
+        <w:t xml:space="preserve"> </w:t>
+      </w:r>
+      <w:proofErr w:type="spellStart"/>
+      <w:r>
+        <w:t>adalah</w:t>
+      </w:r>
+      <w:proofErr w:type="spellEnd"/>
+      <w:r>
+        <w:t xml:space="preserve"> </w:t>
+      </w:r>
+      <w:proofErr w:type="spellStart"/>
+      <w:r>
+        <w:t>dengan</w:t>
+      </w:r>
+      <w:proofErr w:type="spellEnd"/>
+      <w:r>
+        <w:t xml:space="preserve"> </w:t>
+      </w:r>
+      <w:proofErr w:type="spellStart"/>
+      <w:r>
+        <w:t>melakukan</w:t>
+      </w:r>
+      <w:proofErr w:type="spellEnd"/>
+      <w:r>
+        <w:t xml:space="preserve"> </w:t>
+      </w:r>
+      <w:proofErr w:type="spellStart"/>
+      <w:r>
+        <w:t>analisis</w:t>
+      </w:r>
+      <w:proofErr w:type="spellEnd"/>
+      <w:r>
+        <w:t xml:space="preserve"> </w:t>
+      </w:r>
+      <w:proofErr w:type="spellStart"/>
+      <w:r>
+        <w:t>sentimen</w:t>
+      </w:r>
+      <w:proofErr w:type="spellEnd"/>
+      <w:r>
+        <w:t xml:space="preserve"> </w:t>
+      </w:r>
+      <w:proofErr w:type="spellStart"/>
+      <w:r>
+        <w:t>melalui</w:t>
+      </w:r>
+      <w:proofErr w:type="spellEnd"/>
+      <w:r>
+        <w:t xml:space="preserve"> </w:t>
+      </w:r>
+      <w:proofErr w:type="spellStart"/>
+      <w:r>
+        <w:t>pendekatan</w:t>
+      </w:r>
+      <w:proofErr w:type="spellEnd"/>
+      <w:r>
+        <w:t xml:space="preserve"> </w:t>
       </w:r>
       <w:r>
         <w:rPr>
           <w:i/>
-        </w:rPr>
-        <w:t xml:space="preserve"> (text mining)</w:t>
-      </w:r>
-      <w:r>
-        <w:t xml:space="preserve"> pada media sosial Twitter</w:t>
-      </w:r>
-      <w:r>
-        <w:rPr>
-          <w:lang w:val="id-ID"/>
-        </w:rPr>
-        <w:t>,</w:t>
-      </w:r>
-      <w:r>
-        <w:t xml:space="preserve"> dengan algoritme</w:t>
-      </w:r>
-      <w:r>
-        <w:t xml:space="preserve"> </w:t>
-      </w:r>
-      <w:r>
-        <w:t>klasifikasi</w:t>
-      </w:r>
-      <w:r>
-        <w:rPr>
-          <w:lang w:val="id-ID"/>
-        </w:rPr>
-        <w:t xml:space="preserve"> </w:t>
-      </w:r>
-      <w:r>
-        <w:rPr>
-          <w:i/>
-        </w:rPr>
-        <w:t>naïve bayes classifier</w:t>
-      </w:r>
-      <w:r>
-        <w:rPr>
-          <w:lang w:val="id-ID"/>
-        </w:rPr>
-        <w:t xml:space="preserve"> </w:t>
-      </w:r>
-      <w:r>
-        <w:rPr>
-          <w:lang w:val="id-ID"/>
-        </w:rPr>
-        <w:t>dan</w:t>
-      </w:r>
-      <w:r>
-        <w:rPr>
-          <w:lang w:val="id-ID"/>
-        </w:rPr>
-        <w:t xml:space="preserve"> pembobotan </w:t>
-      </w:r>
-      <w:r>
-        <w:rPr>
-          <w:i/>
-          <w:lang w:val="id-ID"/>
-        </w:rPr>
-        <w:t xml:space="preserve">Term </w:t>
-      </w:r>
-      <w:r>
-        <w:rPr>
-          <w:i/>
-          <w:lang w:val="id-ID"/>
-        </w:rPr>
-        <w:t xml:space="preserve">Frequency - </w:t>
-      </w:r>
-      <w:r>
-        <w:rPr>
-          <w:i/>
-          <w:lang w:val="id-ID"/>
-        </w:rPr>
-        <w:t>Inverse Document Frequency</w:t>
-      </w:r>
-      <w:r>
-        <w:rPr>
-          <w:lang w:val="id-ID"/>
-        </w:rPr>
-        <w:t xml:space="preserve"> (</w:t>
-      </w:r>
-      <w:r>
-        <w:rPr>
-          <w:lang w:val="id-ID"/>
-        </w:rPr>
-        <w:t>TF-IDF</w:t>
-      </w:r>
-      <w:r>
-        <w:rPr>
-          <w:lang w:val="id-ID"/>
-        </w:rPr>
-        <w:t>)</w:t>
-      </w:r>
-      <w:r>
-        <w:rPr>
-          <w:lang w:val="id-ID"/>
-        </w:rPr>
-        <w:t xml:space="preserve"> disertai fitur </w:t>
-      </w:r>
-      <w:r>
-        <w:rPr>
-          <w:lang w:val="id-ID"/>
-        </w:rPr>
-        <w:t>kamus sentimen</w:t>
-      </w:r>
-      <w:r>
-        <w:t xml:space="preserve">. </w:t>
-      </w:r>
-      <w:r>
-        <w:rPr>
-          <w:i/>
-        </w:rPr>
-        <w:t xml:space="preserve">Dataset </w:t>
-      </w:r>
-      <w:r>
-        <w:t>yang digunakan bersumber dari media sosial Twitter berupa kicauan (</w:t>
-      </w:r>
-      <w:r>
-        <w:rPr>
-          <w:i/>
-        </w:rPr>
-        <w:t>tweet</w:t>
-      </w:r>
-      <w:r>
-        <w:t xml:space="preserve">) berbahasa Indonesia yang diperoleh melalui fitur pencarian dengan kata kunci. Hasil </w:t>
-      </w:r>
-      <w:r>
-        <w:t>analisis</w:t>
-      </w:r>
-      <w:r>
-        <w:t xml:space="preserve"> </w:t>
+          <w:lang w:val="id-ID"/>
+        </w:rPr>
+        <w:t>machine learning</w:t>
       </w:r>
       <w:bookmarkStart w:id="0" w:name="_GoBack"/>
       <w:bookmarkEnd w:id="0"/>
       <w:r>
-        <w:t>menunjukkan bahwa jumlah sentimen negatif mencapai x%; x% sentimen positif; x% sentimen netral dengan akurasi sebesar x% menggunakan metode dan algoritme yang diusulkan.</w:t>
+        <w:t xml:space="preserve"> </w:t>
+      </w:r>
+      <w:proofErr w:type="spellStart"/>
+      <w:r>
+        <w:t>pada</w:t>
+      </w:r>
+      <w:proofErr w:type="spellEnd"/>
+      <w:r>
+        <w:t xml:space="preserve"> media </w:t>
+      </w:r>
+      <w:proofErr w:type="spellStart"/>
+      <w:r>
+        <w:t>sosial</w:t>
+      </w:r>
+      <w:proofErr w:type="spellEnd"/>
+      <w:r>
+        <w:t xml:space="preserve"> Twitter</w:t>
+      </w:r>
+      <w:r>
+        <w:rPr>
+          <w:lang w:val="id-ID"/>
+        </w:rPr>
+        <w:t>,</w:t>
+      </w:r>
+      <w:r>
+        <w:t xml:space="preserve"> </w:t>
+      </w:r>
+      <w:proofErr w:type="spellStart"/>
+      <w:r>
+        <w:t>dengan</w:t>
+      </w:r>
+      <w:proofErr w:type="spellEnd"/>
+      <w:r>
+        <w:t xml:space="preserve"> </w:t>
+      </w:r>
+      <w:proofErr w:type="spellStart"/>
+      <w:r>
+        <w:t>algoritme</w:t>
+      </w:r>
+      <w:proofErr w:type="spellEnd"/>
+      <w:r>
+        <w:t xml:space="preserve"> </w:t>
+      </w:r>
+      <w:proofErr w:type="spellStart"/>
+      <w:r>
+        <w:t>klasifikasi</w:t>
+      </w:r>
+      <w:proofErr w:type="spellEnd"/>
+      <w:r>
+        <w:rPr>
+          <w:lang w:val="id-ID"/>
+        </w:rPr>
+        <w:t xml:space="preserve"> </w:t>
+      </w:r>
+      <w:r>
+        <w:rPr>
+          <w:i/>
+        </w:rPr>
+        <w:t xml:space="preserve">naïve </w:t>
+      </w:r>
+      <w:proofErr w:type="spellStart"/>
+      <w:r>
+        <w:rPr>
+          <w:i/>
+        </w:rPr>
+        <w:t>bayes</w:t>
+      </w:r>
+      <w:proofErr w:type="spellEnd"/>
+      <w:r>
+        <w:rPr>
+          <w:i/>
+        </w:rPr>
+        <w:t xml:space="preserve"> classifier</w:t>
+      </w:r>
+      <w:r>
+        <w:rPr>
+          <w:lang w:val="id-ID"/>
+        </w:rPr>
+        <w:t xml:space="preserve"> </w:t>
+      </w:r>
+      <w:r>
+        <w:rPr>
+          <w:lang w:val="id-ID"/>
+        </w:rPr>
+        <w:t>dan</w:t>
+      </w:r>
+      <w:r>
+        <w:rPr>
+          <w:lang w:val="id-ID"/>
+        </w:rPr>
+        <w:t xml:space="preserve"> pembobotan </w:t>
+      </w:r>
+      <w:r>
+        <w:rPr>
+          <w:i/>
+          <w:lang w:val="id-ID"/>
+        </w:rPr>
+        <w:t xml:space="preserve">Term </w:t>
+      </w:r>
+      <w:r>
+        <w:rPr>
+          <w:i/>
+          <w:lang w:val="id-ID"/>
+        </w:rPr>
+        <w:t xml:space="preserve">Frequency - </w:t>
+      </w:r>
+      <w:r>
+        <w:rPr>
+          <w:i/>
+          <w:lang w:val="id-ID"/>
+        </w:rPr>
+        <w:t>Inverse Document Frequency</w:t>
+      </w:r>
+      <w:r>
+        <w:rPr>
+          <w:lang w:val="id-ID"/>
+        </w:rPr>
+        <w:t xml:space="preserve"> (</w:t>
+      </w:r>
+      <w:r>
+        <w:rPr>
+          <w:lang w:val="id-ID"/>
+        </w:rPr>
+        <w:t>TF-IDF</w:t>
+      </w:r>
+      <w:r>
+        <w:rPr>
+          <w:lang w:val="id-ID"/>
+        </w:rPr>
+        <w:t>)</w:t>
+      </w:r>
+      <w:r>
+        <w:rPr>
+          <w:lang w:val="id-ID"/>
+        </w:rPr>
+        <w:t xml:space="preserve"> disertai fitur </w:t>
+      </w:r>
+      <w:r>
+        <w:rPr>
+          <w:lang w:val="id-ID"/>
+        </w:rPr>
+        <w:t>kamus sentimen</w:t>
+      </w:r>
+      <w:r>
+        <w:t xml:space="preserve">. </w:t>
+      </w:r>
+      <w:r>
+        <w:rPr>
+          <w:i/>
+        </w:rPr>
+        <w:t xml:space="preserve">Dataset </w:t>
+      </w:r>
+      <w:r>
+        <w:t xml:space="preserve">yang </w:t>
+      </w:r>
+      <w:proofErr w:type="spellStart"/>
+      <w:r>
+        <w:t>digunakan</w:t>
+      </w:r>
+      <w:proofErr w:type="spellEnd"/>
+      <w:r>
+        <w:t xml:space="preserve"> </w:t>
+      </w:r>
+      <w:proofErr w:type="spellStart"/>
+      <w:r>
+        <w:t>bersumber</w:t>
+      </w:r>
+      <w:proofErr w:type="spellEnd"/>
+      <w:r>
+        <w:t xml:space="preserve"> </w:t>
+      </w:r>
+      <w:proofErr w:type="spellStart"/>
+      <w:r>
+        <w:t>dari</w:t>
+      </w:r>
+      <w:proofErr w:type="spellEnd"/>
+      <w:r>
+        <w:t xml:space="preserve"> media </w:t>
+      </w:r>
+      <w:proofErr w:type="spellStart"/>
+      <w:r>
+        <w:t>sosial</w:t>
+      </w:r>
+      <w:proofErr w:type="spellEnd"/>
+      <w:r>
+        <w:t xml:space="preserve"> Twitter </w:t>
+      </w:r>
+      <w:proofErr w:type="spellStart"/>
+      <w:r>
+        <w:t>berupa</w:t>
+      </w:r>
+      <w:proofErr w:type="spellEnd"/>
+      <w:r>
+        <w:t xml:space="preserve"> </w:t>
+      </w:r>
+      <w:proofErr w:type="spellStart"/>
+      <w:r>
+        <w:t>kicauan</w:t>
+      </w:r>
+      <w:proofErr w:type="spellEnd"/>
+      <w:r>
+        <w:t xml:space="preserve"> (</w:t>
+      </w:r>
+      <w:r>
+        <w:rPr>
+          <w:i/>
+        </w:rPr>
+        <w:t>tweet</w:t>
+      </w:r>
+      <w:r>
+        <w:t xml:space="preserve">) </w:t>
+      </w:r>
+      <w:proofErr w:type="spellStart"/>
+      <w:r>
+        <w:t>berbahasa</w:t>
+      </w:r>
+      <w:proofErr w:type="spellEnd"/>
+      <w:r>
+        <w:t xml:space="preserve"> Indonesia yang </w:t>
+      </w:r>
+      <w:proofErr w:type="spellStart"/>
+      <w:r>
+        <w:t>diperoleh</w:t>
+      </w:r>
+      <w:proofErr w:type="spellEnd"/>
+      <w:r>
+        <w:t xml:space="preserve"> </w:t>
+      </w:r>
+      <w:proofErr w:type="spellStart"/>
+      <w:r>
+        <w:t>melalui</w:t>
+      </w:r>
+      <w:proofErr w:type="spellEnd"/>
+      <w:r>
+        <w:t xml:space="preserve"> </w:t>
+      </w:r>
+      <w:proofErr w:type="spellStart"/>
+      <w:r>
+        <w:t>fitur</w:t>
+      </w:r>
+      <w:proofErr w:type="spellEnd"/>
+      <w:r>
+        <w:t xml:space="preserve"> </w:t>
+      </w:r>
+      <w:proofErr w:type="spellStart"/>
+      <w:r>
+        <w:t>pencarian</w:t>
+      </w:r>
+      <w:proofErr w:type="spellEnd"/>
+      <w:r>
+        <w:t xml:space="preserve"> </w:t>
+      </w:r>
+      <w:proofErr w:type="spellStart"/>
+      <w:r>
+        <w:t>dengan</w:t>
+      </w:r>
+      <w:proofErr w:type="spellEnd"/>
+      <w:r>
+        <w:t xml:space="preserve"> kata </w:t>
+      </w:r>
+      <w:proofErr w:type="spellStart"/>
+      <w:r>
+        <w:t>kunci</w:t>
+      </w:r>
+      <w:proofErr w:type="spellEnd"/>
+      <w:r>
+        <w:t xml:space="preserve">. </w:t>
+      </w:r>
+      <w:proofErr w:type="spellStart"/>
+      <w:r>
+        <w:t>Hasil</w:t>
+      </w:r>
+      <w:proofErr w:type="spellEnd"/>
+      <w:r>
+        <w:t xml:space="preserve"> </w:t>
+      </w:r>
+      <w:proofErr w:type="spellStart"/>
+      <w:r>
+        <w:t>analisis</w:t>
+      </w:r>
+      <w:proofErr w:type="spellEnd"/>
+      <w:r>
+        <w:t xml:space="preserve"> </w:t>
+      </w:r>
+      <w:proofErr w:type="spellStart"/>
+      <w:r>
+        <w:t>menunjukkan</w:t>
+      </w:r>
+      <w:proofErr w:type="spellEnd"/>
+      <w:r>
+        <w:t xml:space="preserve"> </w:t>
+      </w:r>
+      <w:proofErr w:type="spellStart"/>
+      <w:r>
+        <w:t>bahwa</w:t>
+      </w:r>
+      <w:proofErr w:type="spellEnd"/>
+      <w:r>
+        <w:t xml:space="preserve"> </w:t>
+      </w:r>
+      <w:proofErr w:type="spellStart"/>
+      <w:r>
+        <w:t>jumlah</w:t>
+      </w:r>
+      <w:proofErr w:type="spellEnd"/>
+      <w:r>
+        <w:t xml:space="preserve"> </w:t>
+      </w:r>
+      <w:proofErr w:type="spellStart"/>
+      <w:r>
+        <w:t>sentimen</w:t>
+      </w:r>
+      <w:proofErr w:type="spellEnd"/>
+      <w:r>
+        <w:t xml:space="preserve"> </w:t>
+      </w:r>
+      <w:proofErr w:type="spellStart"/>
+      <w:r>
+        <w:t>negatif</w:t>
+      </w:r>
+      <w:proofErr w:type="spellEnd"/>
+      <w:r>
+        <w:t xml:space="preserve"> </w:t>
+      </w:r>
+      <w:proofErr w:type="spellStart"/>
+      <w:r>
+        <w:t>mencapai</w:t>
+      </w:r>
+      <w:proofErr w:type="spellEnd"/>
+      <w:r>
+        <w:t xml:space="preserve"> x%; x% </w:t>
+      </w:r>
+      <w:proofErr w:type="spellStart"/>
+      <w:r>
+        <w:t>sentimen</w:t>
+      </w:r>
+      <w:proofErr w:type="spellEnd"/>
+      <w:r>
+        <w:t xml:space="preserve"> </w:t>
+      </w:r>
+      <w:proofErr w:type="spellStart"/>
+      <w:r>
+        <w:t>positif</w:t>
+      </w:r>
+      <w:proofErr w:type="spellEnd"/>
+      <w:r>
+        <w:t xml:space="preserve">; x% </w:t>
+      </w:r>
+      <w:proofErr w:type="spellStart"/>
+      <w:r>
+        <w:t>sentimen</w:t>
+      </w:r>
+      <w:proofErr w:type="spellEnd"/>
+      <w:r>
+        <w:t xml:space="preserve"> </w:t>
+      </w:r>
+      <w:proofErr w:type="spellStart"/>
+      <w:r>
+        <w:t>netral</w:t>
+      </w:r>
+      <w:proofErr w:type="spellEnd"/>
+      <w:r>
+        <w:t xml:space="preserve"> </w:t>
+      </w:r>
+      <w:proofErr w:type="spellStart"/>
+      <w:r>
+        <w:t>dengan</w:t>
+      </w:r>
+      <w:proofErr w:type="spellEnd"/>
+      <w:r>
+        <w:t xml:space="preserve"> </w:t>
+      </w:r>
+      <w:proofErr w:type="spellStart"/>
+      <w:r>
+        <w:t>akurasi</w:t>
+      </w:r>
+      <w:proofErr w:type="spellEnd"/>
+      <w:r>
+        <w:t xml:space="preserve"> </w:t>
+      </w:r>
+      <w:proofErr w:type="spellStart"/>
+      <w:r>
+        <w:t>sebesar</w:t>
+      </w:r>
+      <w:proofErr w:type="spellEnd"/>
+      <w:r>
+        <w:t xml:space="preserve"> x% </w:t>
+      </w:r>
+      <w:proofErr w:type="spellStart"/>
+      <w:r>
+        <w:t>menggunakan</w:t>
+      </w:r>
+      <w:proofErr w:type="spellEnd"/>
+      <w:r>
+        <w:t xml:space="preserve"> </w:t>
+      </w:r>
+      <w:proofErr w:type="spellStart"/>
+      <w:r>
+        <w:t>metode</w:t>
+      </w:r>
+      <w:proofErr w:type="spellEnd"/>
+      <w:r>
+        <w:t xml:space="preserve"> </w:t>
+      </w:r>
+      <w:proofErr w:type="spellStart"/>
+      <w:r>
+        <w:t>dan</w:t>
+      </w:r>
+      <w:proofErr w:type="spellEnd"/>
+      <w:r>
+        <w:t xml:space="preserve"> </w:t>
+      </w:r>
+      <w:proofErr w:type="spellStart"/>
+      <w:r>
+        <w:t>algoritme</w:t>
+      </w:r>
+      <w:proofErr w:type="spellEnd"/>
+      <w:r>
+        <w:t xml:space="preserve"> yang </w:t>
+      </w:r>
+      <w:proofErr w:type="spellStart"/>
+      <w:r>
+        <w:t>diusulkan</w:t>
+      </w:r>
+      <w:proofErr w:type="spellEnd"/>
+      <w:r>
+        <w:t>.</w:t>
       </w:r>
     </w:p>
     <w:p>
@@ -307,15 +1107,58 @@
           <w:b/>
           <w:szCs w:val="24"/>
         </w:rPr>
-        <w:t>Kata kunci:</w:t>
+        <w:t xml:space="preserve">Kata </w:t>
+      </w:r>
+      <w:proofErr w:type="spellStart"/>
+      <w:r>
+        <w:rPr>
+          <w:rFonts w:cs="Times New Roman"/>
+          <w:b/>
+          <w:szCs w:val="24"/>
+        </w:rPr>
+        <w:t>kunci</w:t>
+      </w:r>
+      <w:proofErr w:type="spellEnd"/>
+      <w:r>
+        <w:rPr>
+          <w:rFonts w:cs="Times New Roman"/>
+          <w:b/>
+          <w:szCs w:val="24"/>
+        </w:rPr>
+        <w:t>:</w:t>
       </w:r>
       <w:r>
         <w:rPr>
           <w:rFonts w:cs="Times New Roman"/>
           <w:szCs w:val="24"/>
         </w:rPr>
-        <w:t xml:space="preserve"> analisis sentimen</w:t>
-      </w:r>
+        <w:t xml:space="preserve"> </w:t>
+      </w:r>
+      <w:proofErr w:type="spellStart"/>
+      <w:r>
+        <w:rPr>
+          <w:rFonts w:cs="Times New Roman"/>
+          <w:szCs w:val="24"/>
+        </w:rPr>
+        <w:t>analisis</w:t>
+      </w:r>
+      <w:proofErr w:type="spellEnd"/>
+      <w:r>
+        <w:rPr>
+          <w:rFonts w:cs="Times New Roman"/>
+          <w:szCs w:val="24"/>
+        </w:rPr>
+        <w:t xml:space="preserve"> </w:t>
+      </w:r>
+      <w:proofErr w:type="spellStart"/>
+      <w:r>
+        <w:rPr>
+          <w:rFonts w:cs="Times New Roman"/>
+          <w:szCs w:val="24"/>
+        </w:rPr>
+        <w:t>sentimen</w:t>
+      </w:r>
+      <w:proofErr w:type="spellEnd"/>
       <w:r>
         <w:rPr>
           <w:rFonts w:cs="Times New Roman"/>
@@ -336,7 +1179,23 @@
           <w:rFonts w:cs="Times New Roman"/>
           <w:szCs w:val="24"/>
         </w:rPr>
-        <w:t>, belajar daring</w:t>
+        <w:t xml:space="preserve">, </w:t>
+      </w:r>
+      <w:proofErr w:type="spellStart"/>
+      <w:r>
+        <w:rPr>
+          <w:rFonts w:cs="Times New Roman"/>
+          <w:szCs w:val="24"/>
+        </w:rPr>
+        <w:t>belajar</w:t>
+      </w:r>
+      <w:proofErr w:type="spellEnd"/>
+      <w:r>
+        <w:rPr>
+          <w:rFonts w:cs="Times New Roman"/>
+          <w:szCs w:val="24"/>
+        </w:rPr>
+        <w:t xml:space="preserve"> daring</w:t>
       </w:r>
       <w:r>
         <w:rPr>
@@ -359,7 +1218,25 @@
           <w:i/>
           <w:szCs w:val="24"/>
         </w:rPr>
-        <w:t>naïve bayes classifier</w:t>
+        <w:t xml:space="preserve">naïve </w:t>
+      </w:r>
+      <w:proofErr w:type="spellStart"/>
+      <w:r>
+        <w:rPr>
+          <w:rFonts w:cs="Times New Roman"/>
+          <w:i/>
+          <w:szCs w:val="24"/>
+        </w:rPr>
+        <w:t>bayes</w:t>
+      </w:r>
+      <w:proofErr w:type="spellEnd"/>
+      <w:r>
+        <w:rPr>
+          <w:rFonts w:cs="Times New Roman"/>
+          <w:i/>
+          <w:szCs w:val="24"/>
+        </w:rPr>
+        <w:t xml:space="preserve"> classifier</w:t>
       </w:r>
       <w:r>
         <w:rPr>

--- a/Dokumen TA/Paper/ABSTRAK.docx
+++ b/Dokumen TA/Paper/ABSTRAK.docx
@@ -266,6 +266,21 @@
         <w:rPr>
           <w:rFonts w:cs="Times New Roman"/>
           <w:szCs w:val="24"/>
+        </w:rPr>
+        <w:t xml:space="preserve"> </w:t>
+      </w:r>
+      <w:r>
+        <w:rPr>
+          <w:rFonts w:cs="Times New Roman"/>
+          <w:szCs w:val="24"/>
+          <w:lang w:val="id-ID"/>
+        </w:rPr>
+        <w:t>disertai fitur kamus sentimen</w:t>
+      </w:r>
+      <w:r>
+        <w:rPr>
+          <w:rFonts w:cs="Times New Roman"/>
+          <w:szCs w:val="24"/>
           <w:lang w:val="id-ID"/>
         </w:rPr>
         <w:t>,</w:t>
@@ -275,7 +290,55 @@
           <w:rFonts w:cs="Times New Roman"/>
           <w:szCs w:val="24"/>
         </w:rPr>
-        <w:t xml:space="preserve"> dengan algoritme</w:t>
+        <w:t xml:space="preserve"> </w:t>
+      </w:r>
+      <w:r>
+        <w:rPr>
+          <w:rFonts w:cs="Times New Roman"/>
+          <w:szCs w:val="24"/>
+        </w:rPr>
+        <w:t xml:space="preserve">dengan </w:t>
+      </w:r>
+      <w:r>
+        <w:rPr>
+          <w:rFonts w:cs="Times New Roman"/>
+          <w:color w:val="212529"/>
+          <w:szCs w:val="24"/>
+          <w:shd w:val="clear" w:color="auto" w:fill="FFFFFF"/>
+          <w:lang w:val="id-ID"/>
+        </w:rPr>
+        <w:t xml:space="preserve">pembobotan kata </w:t>
+      </w:r>
+      <w:r>
+        <w:rPr>
+          <w:rFonts w:cs="Times New Roman"/>
+          <w:i/>
+          <w:szCs w:val="24"/>
+          <w:lang w:val="id-ID"/>
+        </w:rPr>
+        <w:t>CountVectorizer</w:t>
+      </w:r>
+      <w:r>
+        <w:rPr>
+          <w:rFonts w:cs="Times New Roman"/>
+          <w:szCs w:val="24"/>
+        </w:rPr>
+        <w:t xml:space="preserve"> </w:t>
+      </w:r>
+      <w:r>
+        <w:rPr>
+          <w:rFonts w:cs="Times New Roman"/>
+          <w:szCs w:val="24"/>
+          <w:lang w:val="id-ID"/>
+        </w:rPr>
+        <w:t xml:space="preserve">dan </w:t>
+      </w:r>
+      <w:r>
+        <w:rPr>
+          <w:rFonts w:cs="Times New Roman"/>
+          <w:szCs w:val="24"/>
+        </w:rPr>
+        <w:t>algoritme</w:t>
       </w:r>
       <w:r>
         <w:rPr>
@@ -329,53 +392,6 @@
           <w:lang w:val="id-ID"/>
         </w:rPr>
         <w:t>s</w:t>
-      </w:r>
-      <w:r>
-        <w:rPr>
-          <w:rFonts w:cs="Times New Roman"/>
-          <w:color w:val="212529"/>
-          <w:szCs w:val="24"/>
-          <w:shd w:val="clear" w:color="auto" w:fill="FFFFFF"/>
-          <w:lang w:val="id-ID"/>
-        </w:rPr>
-        <w:t xml:space="preserve"> dan </w:t>
-      </w:r>
-      <w:r>
-        <w:rPr>
-          <w:rFonts w:cs="Times New Roman"/>
-          <w:color w:val="212529"/>
-          <w:szCs w:val="24"/>
-          <w:shd w:val="clear" w:color="auto" w:fill="FFFFFF"/>
-          <w:lang w:val="id-ID"/>
-        </w:rPr>
-        <w:t xml:space="preserve">pembobotan kata </w:t>
-      </w:r>
-      <w:bookmarkStart w:id="0" w:name="_GoBack"/>
-      <w:bookmarkEnd w:id="0"/>
-      <w:r>
-        <w:rPr>
-          <w:rFonts w:cs="Times New Roman"/>
-          <w:i/>
-          <w:szCs w:val="24"/>
-          <w:lang w:val="id-ID"/>
-        </w:rPr>
-        <w:t>CountVectorizer</w:t>
-      </w:r>
-      <w:r>
-        <w:rPr>
-          <w:rFonts w:cs="Times New Roman"/>
-          <w:szCs w:val="24"/>
-          <w:lang w:val="id-ID"/>
-        </w:rPr>
-        <w:t xml:space="preserve"> disertai fitur </w:t>
-      </w:r>
-      <w:r>
-        <w:rPr>
-          <w:rFonts w:cs="Times New Roman"/>
-          <w:szCs w:val="24"/>
-          <w:lang w:val="id-ID"/>
-        </w:rPr>
-        <w:t>kamus sentimen</w:t>
       </w:r>
       <w:r>
         <w:rPr>
@@ -522,6 +538,7 @@
         <w:rPr>
           <w:rFonts w:cs="Times New Roman"/>
           <w:szCs w:val="24"/>
+          <w:lang w:val="id-ID"/>
         </w:rPr>
         <w:t xml:space="preserve"> </w:t>
       </w:r>
@@ -530,26 +547,43 @@
           <w:rFonts w:cs="Times New Roman"/>
           <w:i/>
           <w:szCs w:val="24"/>
+          <w:lang w:val="id-ID"/>
+        </w:rPr>
+        <w:t>countv</w:t>
+      </w:r>
+      <w:r>
+        <w:rPr>
+          <w:rFonts w:cs="Times New Roman"/>
+          <w:i/>
+          <w:szCs w:val="24"/>
+          <w:lang w:val="id-ID"/>
+        </w:rPr>
+        <w:t>ectorizer</w:t>
+      </w:r>
+      <w:bookmarkStart w:id="0" w:name="_GoBack"/>
+      <w:bookmarkEnd w:id="0"/>
+      <w:r>
+        <w:rPr>
+          <w:rFonts w:cs="Times New Roman"/>
+          <w:szCs w:val="24"/>
+          <w:lang w:val="id-ID"/>
+        </w:rPr>
+        <w:t>,</w:t>
+      </w:r>
+      <w:r>
+        <w:rPr>
+          <w:rFonts w:cs="Times New Roman"/>
+          <w:szCs w:val="24"/>
+        </w:rPr>
+        <w:t xml:space="preserve"> </w:t>
+      </w:r>
+      <w:r>
+        <w:rPr>
+          <w:rFonts w:cs="Times New Roman"/>
+          <w:i/>
+          <w:szCs w:val="24"/>
         </w:rPr>
         <w:t>k-nearest neighbors</w:t>
-      </w:r>
-      <w:r>
-        <w:rPr>
-          <w:rFonts w:cs="Times New Roman"/>
-          <w:i/>
-          <w:szCs w:val="24"/>
-          <w:lang w:val="id-ID"/>
-        </w:rPr>
-        <w:t>, countv</w:t>
-      </w:r>
-      <w:r>
-        <w:rPr>
-          <w:rFonts w:cs="Times New Roman"/>
-          <w:i/>
-          <w:szCs w:val="24"/>
-          <w:lang w:val="id-ID"/>
-        </w:rPr>
-        <w:t>ectorizer</w:t>
       </w:r>
     </w:p>
     <w:sectPr>
@@ -1032,6 +1066,7 @@
   <w:style w:type="character" w:default="1" w:styleId="DefaultParagraphFont">
     <w:name w:val="Default Paragraph Font"/>
     <w:uiPriority w:val="1"/>
+    <w:semiHidden/>
     <w:unhideWhenUsed/>
   </w:style>
   <w:style w:type="table" w:default="1" w:styleId="TableNormal">

--- a/Dokumen TA/Paper/ABSTRAK.docx
+++ b/Dokumen TA/Paper/ABSTRAK.docx
@@ -20,517 +20,118 @@
     </w:p>
     <w:p>
       <w:pPr>
-        <w:ind w:firstLine="567"/>
-        <w:rPr>
-          <w:rFonts w:cs="Times New Roman"/>
-          <w:szCs w:val="24"/>
+        <w:pStyle w:val="Heading1"/>
+        <w:spacing w:after="240"/>
+        <w:rPr>
+          <w:lang w:val="id-ID"/>
         </w:rPr>
       </w:pPr>
       <w:r>
         <w:rPr>
-          <w:rFonts w:cs="Times New Roman"/>
-          <w:szCs w:val="24"/>
-        </w:rPr>
-        <w:t>Pemerintah Indonesia telah mengeluarkan kebijakan Pembatasan Sosial Berskala Besar (PSBB) untuk mencega</w:t>
-      </w:r>
-      <w:r>
-        <w:rPr>
-          <w:rFonts w:cs="Times New Roman"/>
-          <w:szCs w:val="24"/>
-        </w:rPr>
-        <w:t xml:space="preserve">h penyebaran </w:t>
-      </w:r>
-      <w:r>
-        <w:rPr>
-          <w:rFonts w:cs="Times New Roman"/>
-          <w:szCs w:val="24"/>
-        </w:rPr>
-        <w:t>Covid-19</w:t>
-      </w:r>
-      <w:r>
-        <w:rPr>
-          <w:rFonts w:cs="Times New Roman"/>
-          <w:szCs w:val="24"/>
-        </w:rPr>
-        <w:t>. K</w:t>
-      </w:r>
-      <w:r>
-        <w:rPr>
-          <w:rFonts w:cs="Times New Roman"/>
-          <w:szCs w:val="24"/>
-        </w:rPr>
-        <w:t>ebijakan tersebut berdampak merubah sistem pembelajaran konvensional m</w:t>
-      </w:r>
-      <w:r>
-        <w:rPr>
-          <w:rFonts w:cs="Times New Roman"/>
-          <w:szCs w:val="24"/>
-        </w:rPr>
-        <w:t xml:space="preserve">enjadi pembelajaran jarak jauh. </w:t>
-      </w:r>
-      <w:r>
-        <w:rPr>
-          <w:rFonts w:cs="Times New Roman"/>
-          <w:szCs w:val="24"/>
-        </w:rPr>
-        <w:t>Sistem pembelajaran jarak jauh dilakukan secara daring dengan memanfaatkan media komunikasi dan informasi</w:t>
-      </w:r>
-      <w:r>
-        <w:rPr>
-          <w:rFonts w:cs="Times New Roman"/>
-          <w:szCs w:val="24"/>
-          <w:lang w:val="id-ID"/>
-        </w:rPr>
-        <w:t>,</w:t>
-      </w:r>
-      <w:r>
-        <w:rPr>
-          <w:rFonts w:cs="Times New Roman"/>
-          <w:szCs w:val="24"/>
-        </w:rPr>
-        <w:t xml:space="preserve"> tanpa dibatasi oleh</w:t>
-      </w:r>
-      <w:r>
-        <w:rPr>
-          <w:rFonts w:cs="Times New Roman"/>
-          <w:szCs w:val="24"/>
-        </w:rPr>
-        <w:t xml:space="preserve"> kendala waktu, ruang dan tempat </w:t>
-      </w:r>
-      <w:r>
-        <w:rPr>
-          <w:rFonts w:cs="Times New Roman"/>
-          <w:szCs w:val="24"/>
-          <w:lang w:val="id-ID"/>
-        </w:rPr>
-        <w:t>serta</w:t>
-      </w:r>
-      <w:r>
-        <w:rPr>
-          <w:rFonts w:cs="Times New Roman"/>
-          <w:szCs w:val="24"/>
-          <w:lang w:val="id-ID"/>
-        </w:rPr>
-        <w:t xml:space="preserve"> keterbatasan sistem </w:t>
-      </w:r>
-      <w:r>
-        <w:rPr>
-          <w:rFonts w:cs="Times New Roman"/>
-          <w:szCs w:val="24"/>
-        </w:rPr>
-        <w:t>pembelajaran konvensional.</w:t>
-      </w:r>
-      <w:r>
-        <w:rPr>
-          <w:rFonts w:cs="Times New Roman"/>
-          <w:szCs w:val="24"/>
-          <w:lang w:val="id-ID"/>
-        </w:rPr>
-        <w:t xml:space="preserve"> </w:t>
-      </w:r>
-      <w:r>
-        <w:rPr>
-          <w:rFonts w:cs="Times New Roman"/>
-          <w:szCs w:val="24"/>
-          <w:lang w:val="id-ID"/>
-        </w:rPr>
-        <w:t xml:space="preserve">Kurangnya kesiapan dalam </w:t>
-      </w:r>
-      <w:r>
-        <w:rPr>
-          <w:rFonts w:cs="Times New Roman"/>
-          <w:szCs w:val="24"/>
-          <w:lang w:val="id-ID"/>
-        </w:rPr>
-        <w:t>menerapkan</w:t>
-      </w:r>
-      <w:r>
-        <w:rPr>
-          <w:rFonts w:cs="Times New Roman"/>
-          <w:szCs w:val="24"/>
-          <w:lang w:val="id-ID"/>
-        </w:rPr>
-        <w:t xml:space="preserve"> sistem pembelajaran tersebut memaksa banyak pihak untuk beradaptasi dalam waktu </w:t>
-      </w:r>
-      <w:r>
-        <w:rPr>
-          <w:rFonts w:cs="Times New Roman"/>
-          <w:szCs w:val="24"/>
-          <w:lang w:val="id-ID"/>
-        </w:rPr>
-        <w:t xml:space="preserve">yang </w:t>
-      </w:r>
-      <w:r>
-        <w:rPr>
-          <w:rFonts w:cs="Times New Roman"/>
-          <w:szCs w:val="24"/>
-          <w:lang w:val="id-ID"/>
-        </w:rPr>
-        <w:t>cepat</w:t>
-      </w:r>
-      <w:r>
-        <w:rPr>
-          <w:rFonts w:cs="Times New Roman"/>
-          <w:szCs w:val="24"/>
-          <w:lang w:val="id-ID"/>
-        </w:rPr>
-        <w:t>.</w:t>
-      </w:r>
-      <w:r>
-        <w:rPr>
-          <w:rFonts w:cs="Times New Roman"/>
-          <w:szCs w:val="24"/>
-          <w:lang w:val="id-ID"/>
-        </w:rPr>
-        <w:t xml:space="preserve"> S</w:t>
-      </w:r>
-      <w:r>
-        <w:rPr>
-          <w:rFonts w:cs="Times New Roman"/>
-          <w:szCs w:val="24"/>
-          <w:lang w:val="id-ID"/>
-        </w:rPr>
-        <w:t xml:space="preserve">istem pembelajaran yang semula dianggap sebagai solusi mulai menuai </w:t>
-      </w:r>
-      <w:r>
-        <w:rPr>
-          <w:rFonts w:cs="Times New Roman"/>
-          <w:szCs w:val="24"/>
-          <w:lang w:val="id-ID"/>
-        </w:rPr>
-        <w:t xml:space="preserve">beragam </w:t>
-      </w:r>
-      <w:r>
-        <w:rPr>
-          <w:rFonts w:cs="Times New Roman"/>
-          <w:szCs w:val="24"/>
-          <w:lang w:val="id-ID"/>
-        </w:rPr>
-        <w:t>pendapat</w:t>
-      </w:r>
-      <w:r>
-        <w:rPr>
-          <w:rFonts w:cs="Times New Roman"/>
-          <w:szCs w:val="24"/>
-          <w:lang w:val="id-ID"/>
-        </w:rPr>
-        <w:t xml:space="preserve"> </w:t>
-      </w:r>
-      <w:r>
-        <w:rPr>
-          <w:rFonts w:cs="Times New Roman"/>
-          <w:szCs w:val="24"/>
-          <w:lang w:val="id-ID"/>
-        </w:rPr>
-        <w:t>dari</w:t>
-      </w:r>
-      <w:r>
-        <w:rPr>
-          <w:rFonts w:cs="Times New Roman"/>
-          <w:szCs w:val="24"/>
-          <w:lang w:val="id-ID"/>
-        </w:rPr>
-        <w:t xml:space="preserve"> masyarakat. </w:t>
-      </w:r>
-      <w:r>
-        <w:rPr>
-          <w:rFonts w:cs="Times New Roman"/>
-          <w:szCs w:val="24"/>
-        </w:rPr>
-        <w:t>Penelitian ini b</w:t>
-      </w:r>
-      <w:r>
-        <w:rPr>
-          <w:rFonts w:cs="Times New Roman"/>
-          <w:szCs w:val="24"/>
-        </w:rPr>
-        <w:t>ertujuan untuk melakukan analisis</w:t>
-      </w:r>
-      <w:r>
-        <w:rPr>
-          <w:rFonts w:cs="Times New Roman"/>
-          <w:szCs w:val="24"/>
-        </w:rPr>
-        <w:t xml:space="preserve"> pandangan masyarakat terhadap sistem pembelajaran daring pada media sosial Twitter. Metode yang digunakan adalah dengan melakukan analisis sentimen melalui pendekatan </w:t>
-      </w:r>
-      <w:r>
-        <w:rPr>
-          <w:rFonts w:cs="Times New Roman"/>
-          <w:i/>
-          <w:szCs w:val="24"/>
-          <w:lang w:val="id-ID"/>
-        </w:rPr>
-        <w:t>machine learning</w:t>
-      </w:r>
-      <w:r>
-        <w:rPr>
-          <w:rFonts w:cs="Times New Roman"/>
-          <w:szCs w:val="24"/>
-        </w:rPr>
-        <w:t xml:space="preserve"> </w:t>
-      </w:r>
-      <w:r>
-        <w:rPr>
-          <w:rFonts w:cs="Times New Roman"/>
-          <w:szCs w:val="24"/>
-          <w:lang w:val="id-ID"/>
-        </w:rPr>
-        <w:t>disertai fitur kamus sentimen</w:t>
-      </w:r>
-      <w:r>
-        <w:rPr>
-          <w:rFonts w:cs="Times New Roman"/>
-          <w:szCs w:val="24"/>
-          <w:lang w:val="id-ID"/>
-        </w:rPr>
-        <w:t>,</w:t>
-      </w:r>
-      <w:r>
-        <w:rPr>
-          <w:rFonts w:cs="Times New Roman"/>
-          <w:szCs w:val="24"/>
-        </w:rPr>
-        <w:t xml:space="preserve"> </w:t>
-      </w:r>
-      <w:r>
-        <w:rPr>
-          <w:rFonts w:cs="Times New Roman"/>
-          <w:szCs w:val="24"/>
-        </w:rPr>
-        <w:t xml:space="preserve">dengan </w:t>
-      </w:r>
-      <w:r>
-        <w:rPr>
-          <w:rFonts w:cs="Times New Roman"/>
-          <w:color w:val="212529"/>
-          <w:szCs w:val="24"/>
-          <w:shd w:val="clear" w:color="auto" w:fill="FFFFFF"/>
-          <w:lang w:val="id-ID"/>
-        </w:rPr>
-        <w:t xml:space="preserve">pembobotan kata </w:t>
-      </w:r>
-      <w:r>
-        <w:rPr>
-          <w:rFonts w:cs="Times New Roman"/>
-          <w:i/>
-          <w:szCs w:val="24"/>
-          <w:lang w:val="id-ID"/>
-        </w:rPr>
-        <w:t>CountVectorizer</w:t>
-      </w:r>
-      <w:r>
-        <w:rPr>
-          <w:rFonts w:cs="Times New Roman"/>
-          <w:szCs w:val="24"/>
-        </w:rPr>
-        <w:t xml:space="preserve"> </w:t>
-      </w:r>
-      <w:r>
-        <w:rPr>
-          <w:rFonts w:cs="Times New Roman"/>
-          <w:szCs w:val="24"/>
-          <w:lang w:val="id-ID"/>
-        </w:rPr>
-        <w:t xml:space="preserve">dan </w:t>
-      </w:r>
-      <w:r>
-        <w:rPr>
-          <w:rFonts w:cs="Times New Roman"/>
-          <w:szCs w:val="24"/>
-        </w:rPr>
-        <w:t>algoritme</w:t>
-      </w:r>
-      <w:r>
-        <w:rPr>
-          <w:rFonts w:cs="Times New Roman"/>
-          <w:szCs w:val="24"/>
-        </w:rPr>
-        <w:t xml:space="preserve"> </w:t>
-      </w:r>
-      <w:r>
-        <w:rPr>
-          <w:rFonts w:cs="Times New Roman"/>
-          <w:szCs w:val="24"/>
-        </w:rPr>
-        <w:t>klasifikasi</w:t>
-      </w:r>
-      <w:r>
-        <w:rPr>
-          <w:rFonts w:cs="Times New Roman"/>
-          <w:szCs w:val="24"/>
-          <w:lang w:val="id-ID"/>
-        </w:rPr>
-        <w:t xml:space="preserve"> </w:t>
-      </w:r>
-      <w:r>
-        <w:rPr>
-          <w:rFonts w:cs="Times New Roman"/>
-          <w:i/>
-          <w:color w:val="212529"/>
-          <w:szCs w:val="24"/>
-          <w:shd w:val="clear" w:color="auto" w:fill="FFFFFF"/>
-        </w:rPr>
-        <w:t>K-Nearest N</w:t>
-      </w:r>
-      <w:r>
-        <w:rPr>
-          <w:rFonts w:cs="Times New Roman"/>
-          <w:i/>
-          <w:color w:val="212529"/>
-          <w:szCs w:val="24"/>
-          <w:shd w:val="clear" w:color="auto" w:fill="FFFFFF"/>
-        </w:rPr>
-        <w:t>eighbor</w:t>
-      </w:r>
-      <w:r>
-        <w:rPr>
-          <w:rFonts w:cs="Times New Roman"/>
-          <w:i/>
-          <w:color w:val="212529"/>
-          <w:szCs w:val="24"/>
-          <w:shd w:val="clear" w:color="auto" w:fill="FFFFFF"/>
-          <w:lang w:val="id-ID"/>
-        </w:rPr>
-        <w:t>s</w:t>
-      </w:r>
-      <w:r>
-        <w:rPr>
-          <w:rFonts w:cs="Times New Roman"/>
-          <w:szCs w:val="24"/>
-        </w:rPr>
-        <w:t xml:space="preserve">. </w:t>
-      </w:r>
-      <w:r>
-        <w:rPr>
-          <w:rFonts w:cs="Times New Roman"/>
-          <w:i/>
-          <w:szCs w:val="24"/>
-        </w:rPr>
-        <w:t xml:space="preserve">Dataset </w:t>
-      </w:r>
-      <w:r>
-        <w:rPr>
-          <w:rFonts w:cs="Times New Roman"/>
-          <w:szCs w:val="24"/>
-        </w:rPr>
-        <w:t>yang digunakan bersumber dari media sosial Twitter berupa kicauan (</w:t>
-      </w:r>
-      <w:r>
-        <w:rPr>
-          <w:rFonts w:cs="Times New Roman"/>
-          <w:i/>
-          <w:szCs w:val="24"/>
-        </w:rPr>
-        <w:t>tweet</w:t>
-      </w:r>
-      <w:r>
-        <w:rPr>
-          <w:rFonts w:cs="Times New Roman"/>
-          <w:szCs w:val="24"/>
-        </w:rPr>
-        <w:t xml:space="preserve">) berbahasa Indonesia yang diperoleh melalui fitur pencarian dengan kata kunci. Hasil </w:t>
-      </w:r>
-      <w:r>
-        <w:rPr>
-          <w:rFonts w:cs="Times New Roman"/>
-          <w:szCs w:val="24"/>
-        </w:rPr>
-        <w:t>analisis</w:t>
-      </w:r>
-      <w:r>
-        <w:rPr>
-          <w:rFonts w:cs="Times New Roman"/>
-          <w:szCs w:val="24"/>
-        </w:rPr>
-        <w:t xml:space="preserve"> </w:t>
-      </w:r>
-      <w:r>
-        <w:rPr>
-          <w:rFonts w:cs="Times New Roman"/>
-          <w:szCs w:val="24"/>
-        </w:rPr>
-        <w:t>menunjukkan bahwa jumlah sentimen negatif mencapai x%; x% sentimen positif; x% sentimen netral</w:t>
-      </w:r>
-      <w:r>
-        <w:rPr>
-          <w:rFonts w:cs="Times New Roman"/>
-          <w:szCs w:val="24"/>
-          <w:lang w:val="id-ID"/>
-        </w:rPr>
-        <w:t>,</w:t>
-      </w:r>
-      <w:r>
-        <w:rPr>
-          <w:rFonts w:cs="Times New Roman"/>
-          <w:szCs w:val="24"/>
-        </w:rPr>
-        <w:t xml:space="preserve"> dengan</w:t>
-      </w:r>
-      <w:r>
-        <w:rPr>
-          <w:rFonts w:cs="Times New Roman"/>
-          <w:szCs w:val="24"/>
-          <w:lang w:val="id-ID"/>
-        </w:rPr>
-        <w:t xml:space="preserve"> nilai K=5</w:t>
-      </w:r>
-      <w:r>
-        <w:rPr>
-          <w:rFonts w:cs="Times New Roman"/>
-          <w:szCs w:val="24"/>
-          <w:lang w:val="id-ID"/>
-        </w:rPr>
-        <w:t xml:space="preserve"> memperoleh</w:t>
-      </w:r>
-      <w:r>
-        <w:rPr>
-          <w:rFonts w:cs="Times New Roman"/>
-          <w:szCs w:val="24"/>
-        </w:rPr>
-        <w:t xml:space="preserve"> akurasi sebesar x% menggunakan metode dan algoritme yang diusulkan.</w:t>
+          <w:lang w:val="id-ID"/>
+        </w:rPr>
+        <w:t xml:space="preserve">Analisis Sentimen Masyarakat Terhadap Pembelajaran Daring di Era Pandemi Covid-19 pada Media Sosial Twitter </w:t>
+      </w:r>
+      <w:r>
+        <w:rPr>
+          <w:lang w:val="id-ID"/>
+        </w:rPr>
+        <w:t>MENGGUNAKAN</w:t>
+      </w:r>
+      <w:r>
+        <w:rPr>
+          <w:lang w:val="id-ID"/>
+        </w:rPr>
+        <w:t xml:space="preserve"> Algoritme K-Nearest Neighbor</w:t>
+      </w:r>
+      <w:r>
+        <w:rPr>
+          <w:lang w:val="id-ID"/>
+        </w:rPr>
+        <w:t>S</w:t>
       </w:r>
     </w:p>
     <w:p>
       <w:pPr>
-        <w:rPr>
-          <w:rFonts w:cs="Times New Roman"/>
-          <w:szCs w:val="24"/>
+        <w:pStyle w:val="Heading2"/>
+        <w:spacing w:after="240"/>
+        <w:jc w:val="center"/>
+        <w:rPr>
           <w:lang w:val="id-ID"/>
         </w:rPr>
       </w:pPr>
       <w:r>
-        <w:rPr>
-          <w:rFonts w:cs="Times New Roman"/>
-          <w:b/>
-          <w:szCs w:val="24"/>
-        </w:rPr>
-        <w:t>Kata kunci:</w:t>
-      </w:r>
-      <w:r>
-        <w:rPr>
-          <w:rFonts w:cs="Times New Roman"/>
-          <w:szCs w:val="24"/>
-        </w:rPr>
-        <w:t xml:space="preserve"> analisis sentimen</w:t>
-      </w:r>
-      <w:r>
-        <w:rPr>
-          <w:rFonts w:cs="Times New Roman"/>
-          <w:szCs w:val="24"/>
-        </w:rPr>
-        <w:t>, twitter</w:t>
-      </w:r>
-      <w:r>
-        <w:rPr>
-          <w:rFonts w:cs="Times New Roman"/>
-          <w:szCs w:val="24"/>
-        </w:rPr>
-        <w:t>, belajar daring</w:t>
-      </w:r>
-      <w:r>
-        <w:rPr>
-          <w:rFonts w:cs="Times New Roman"/>
-          <w:szCs w:val="24"/>
+        <w:t xml:space="preserve">Oleh : </w:t>
+      </w:r>
+      <w:r>
+        <w:rPr>
+          <w:lang w:val="id-ID"/>
+        </w:rPr>
+        <w:t>Mus Priandi (1711501559)</w:t>
+      </w:r>
+    </w:p>
+    <w:p>
+      <w:pPr>
+        <w:ind w:firstLine="567"/>
+        <w:rPr>
+          <w:rFonts w:cs="Times New Roman"/>
+          <w:szCs w:val="24"/>
+        </w:rPr>
+      </w:pPr>
+      <w:r>
+        <w:rPr>
+          <w:rFonts w:cs="Times New Roman"/>
+          <w:szCs w:val="24"/>
+        </w:rPr>
+        <w:t>Pemerintah Indonesia telah mengeluarkan kebijakan Pembatasan Sosial Berskala Besar (PSBB) untuk mencega</w:t>
+      </w:r>
+      <w:r>
+        <w:rPr>
+          <w:rFonts w:cs="Times New Roman"/>
+          <w:szCs w:val="24"/>
+        </w:rPr>
+        <w:t xml:space="preserve">h penyebaran </w:t>
+      </w:r>
+      <w:r>
+        <w:rPr>
+          <w:rFonts w:cs="Times New Roman"/>
+          <w:szCs w:val="24"/>
+        </w:rPr>
+        <w:t>Covid-19</w:t>
+      </w:r>
+      <w:r>
+        <w:rPr>
+          <w:rFonts w:cs="Times New Roman"/>
+          <w:szCs w:val="24"/>
+        </w:rPr>
+        <w:t>. K</w:t>
+      </w:r>
+      <w:r>
+        <w:rPr>
+          <w:rFonts w:cs="Times New Roman"/>
+          <w:szCs w:val="24"/>
+        </w:rPr>
+        <w:t>ebijakan tersebut berdampak merubah sistem pembelajaran konvensional m</w:t>
+      </w:r>
+      <w:r>
+        <w:rPr>
+          <w:rFonts w:cs="Times New Roman"/>
+          <w:szCs w:val="24"/>
+        </w:rPr>
+        <w:t xml:space="preserve">enjadi pembelajaran jarak jauh. </w:t>
+      </w:r>
+      <w:r>
+        <w:rPr>
+          <w:rFonts w:cs="Times New Roman"/>
+          <w:szCs w:val="24"/>
+        </w:rPr>
+        <w:t>Sistem pembelajaran jarak jauh dilakukan secara daring dengan memanfaatkan media komunikasi dan informasi</w:t>
+      </w:r>
+      <w:r>
+        <w:rPr>
+          <w:rFonts w:cs="Times New Roman"/>
+          <w:szCs w:val="24"/>
+          <w:lang w:val="id-ID"/>
         </w:rPr>
         <w:t>,</w:t>
       </w:r>
@@ -545,26 +146,443 @@
       <w:r>
         <w:rPr>
           <w:rFonts w:cs="Times New Roman"/>
+          <w:szCs w:val="24"/>
+        </w:rPr>
+        <w:t>tanpa dibatasi oleh</w:t>
+      </w:r>
+      <w:r>
+        <w:rPr>
+          <w:rFonts w:cs="Times New Roman"/>
+          <w:szCs w:val="24"/>
+        </w:rPr>
+        <w:t xml:space="preserve"> kendala waktu, ruang dan tempat </w:t>
+      </w:r>
+      <w:r>
+        <w:rPr>
+          <w:rFonts w:cs="Times New Roman"/>
+          <w:szCs w:val="24"/>
+          <w:lang w:val="id-ID"/>
+        </w:rPr>
+        <w:t>serta</w:t>
+      </w:r>
+      <w:r>
+        <w:rPr>
+          <w:rFonts w:cs="Times New Roman"/>
+          <w:szCs w:val="24"/>
+          <w:lang w:val="id-ID"/>
+        </w:rPr>
+        <w:t xml:space="preserve"> keterbatasan sistem </w:t>
+      </w:r>
+      <w:r>
+        <w:rPr>
+          <w:rFonts w:cs="Times New Roman"/>
+          <w:szCs w:val="24"/>
+        </w:rPr>
+        <w:t>pembelajaran konvensional.</w:t>
+      </w:r>
+      <w:r>
+        <w:rPr>
+          <w:rFonts w:cs="Times New Roman"/>
+          <w:szCs w:val="24"/>
+          <w:lang w:val="id-ID"/>
+        </w:rPr>
+        <w:t xml:space="preserve"> </w:t>
+      </w:r>
+      <w:r>
+        <w:rPr>
+          <w:rFonts w:cs="Times New Roman"/>
+          <w:szCs w:val="24"/>
+          <w:lang w:val="id-ID"/>
+        </w:rPr>
+        <w:t xml:space="preserve">Kurangnya kesiapan dalam </w:t>
+      </w:r>
+      <w:r>
+        <w:rPr>
+          <w:rFonts w:cs="Times New Roman"/>
+          <w:szCs w:val="24"/>
+          <w:lang w:val="id-ID"/>
+        </w:rPr>
+        <w:t>menerapkan</w:t>
+      </w:r>
+      <w:r>
+        <w:rPr>
+          <w:rFonts w:cs="Times New Roman"/>
+          <w:szCs w:val="24"/>
+          <w:lang w:val="id-ID"/>
+        </w:rPr>
+        <w:t xml:space="preserve"> sistem pembelajaran tersebut memaksa banyak pihak untuk beradaptasi dalam waktu </w:t>
+      </w:r>
+      <w:r>
+        <w:rPr>
+          <w:rFonts w:cs="Times New Roman"/>
+          <w:szCs w:val="24"/>
+          <w:lang w:val="id-ID"/>
+        </w:rPr>
+        <w:t xml:space="preserve">yang </w:t>
+      </w:r>
+      <w:r>
+        <w:rPr>
+          <w:rFonts w:cs="Times New Roman"/>
+          <w:szCs w:val="24"/>
+          <w:lang w:val="id-ID"/>
+        </w:rPr>
+        <w:t>cepat</w:t>
+      </w:r>
+      <w:r>
+        <w:rPr>
+          <w:rFonts w:cs="Times New Roman"/>
+          <w:szCs w:val="24"/>
+          <w:lang w:val="id-ID"/>
+        </w:rPr>
+        <w:t>.</w:t>
+      </w:r>
+      <w:r>
+        <w:rPr>
+          <w:rFonts w:cs="Times New Roman"/>
+          <w:szCs w:val="24"/>
+          <w:lang w:val="id-ID"/>
+        </w:rPr>
+        <w:t xml:space="preserve"> S</w:t>
+      </w:r>
+      <w:r>
+        <w:rPr>
+          <w:rFonts w:cs="Times New Roman"/>
+          <w:szCs w:val="24"/>
+          <w:lang w:val="id-ID"/>
+        </w:rPr>
+        <w:t xml:space="preserve">istem pembelajaran yang semula dianggap sebagai solusi mulai menuai </w:t>
+      </w:r>
+      <w:r>
+        <w:rPr>
+          <w:rFonts w:cs="Times New Roman"/>
+          <w:szCs w:val="24"/>
+          <w:lang w:val="id-ID"/>
+        </w:rPr>
+        <w:t xml:space="preserve">beragam </w:t>
+      </w:r>
+      <w:r>
+        <w:rPr>
+          <w:rFonts w:cs="Times New Roman"/>
+          <w:szCs w:val="24"/>
+          <w:lang w:val="id-ID"/>
+        </w:rPr>
+        <w:t>pendapat</w:t>
+      </w:r>
+      <w:r>
+        <w:rPr>
+          <w:rFonts w:cs="Times New Roman"/>
+          <w:szCs w:val="24"/>
+          <w:lang w:val="id-ID"/>
+        </w:rPr>
+        <w:t xml:space="preserve"> </w:t>
+      </w:r>
+      <w:r>
+        <w:rPr>
+          <w:rFonts w:cs="Times New Roman"/>
+          <w:szCs w:val="24"/>
+          <w:lang w:val="id-ID"/>
+        </w:rPr>
+        <w:t>dari</w:t>
+      </w:r>
+      <w:r>
+        <w:rPr>
+          <w:rFonts w:cs="Times New Roman"/>
+          <w:szCs w:val="24"/>
+          <w:lang w:val="id-ID"/>
+        </w:rPr>
+        <w:t xml:space="preserve"> masyarakat. </w:t>
+      </w:r>
+      <w:r>
+        <w:rPr>
+          <w:rFonts w:cs="Times New Roman"/>
+          <w:szCs w:val="24"/>
+        </w:rPr>
+        <w:t>Penelitian ini b</w:t>
+      </w:r>
+      <w:r>
+        <w:rPr>
+          <w:rFonts w:cs="Times New Roman"/>
+          <w:szCs w:val="24"/>
+        </w:rPr>
+        <w:t>ertujuan untuk melakukan analisis</w:t>
+      </w:r>
+      <w:r>
+        <w:rPr>
+          <w:rFonts w:cs="Times New Roman"/>
+          <w:szCs w:val="24"/>
+        </w:rPr>
+        <w:t xml:space="preserve"> pandangan masyarakat terhadap sistem pembelajaran daring pada media sosial Twitter. Metode yang digunakan adalah dengan melakukan analisis sentimen melalui pendekatan </w:t>
+      </w:r>
+      <w:r>
+        <w:rPr>
+          <w:rFonts w:cs="Times New Roman"/>
           <w:i/>
           <w:szCs w:val="24"/>
           <w:lang w:val="id-ID"/>
         </w:rPr>
-        <w:t>countv</w:t>
-      </w:r>
-      <w:r>
-        <w:rPr>
-          <w:rFonts w:cs="Times New Roman"/>
-          <w:i/>
-          <w:szCs w:val="24"/>
-          <w:lang w:val="id-ID"/>
-        </w:rPr>
-        <w:t>ectorizer</w:t>
+        <w:t>machine learning</w:t>
+      </w:r>
+      <w:r>
+        <w:rPr>
+          <w:rFonts w:cs="Times New Roman"/>
+          <w:szCs w:val="24"/>
+        </w:rPr>
+        <w:t xml:space="preserve"> </w:t>
+      </w:r>
+      <w:r>
+        <w:rPr>
+          <w:rFonts w:cs="Times New Roman"/>
+          <w:szCs w:val="24"/>
+          <w:lang w:val="id-ID"/>
+        </w:rPr>
+        <w:t>disertai fitur kamus sentimen</w:t>
+      </w:r>
+      <w:r>
+        <w:rPr>
+          <w:rFonts w:cs="Times New Roman"/>
+          <w:szCs w:val="24"/>
+          <w:lang w:val="id-ID"/>
+        </w:rPr>
+        <w:t>,</w:t>
+      </w:r>
+      <w:r>
+        <w:rPr>
+          <w:rFonts w:cs="Times New Roman"/>
+          <w:szCs w:val="24"/>
+        </w:rPr>
+        <w:t xml:space="preserve"> </w:t>
+      </w:r>
+      <w:r>
+        <w:rPr>
+          <w:rFonts w:cs="Times New Roman"/>
+          <w:szCs w:val="24"/>
+        </w:rPr>
+        <w:t xml:space="preserve">dengan </w:t>
+      </w:r>
+      <w:r>
+        <w:rPr>
+          <w:rFonts w:cs="Times New Roman"/>
+          <w:color w:val="212529"/>
+          <w:szCs w:val="24"/>
+          <w:shd w:val="clear" w:color="auto" w:fill="FFFFFF"/>
+          <w:lang w:val="id-ID"/>
+        </w:rPr>
+        <w:t>e</w:t>
       </w:r>
       <w:bookmarkStart w:id="0" w:name="_GoBack"/>
       <w:bookmarkEnd w:id="0"/>
       <w:r>
         <w:rPr>
           <w:rFonts w:cs="Times New Roman"/>
+          <w:color w:val="212529"/>
+          <w:szCs w:val="24"/>
+          <w:shd w:val="clear" w:color="auto" w:fill="FFFFFF"/>
+          <w:lang w:val="id-ID"/>
+        </w:rPr>
+        <w:t xml:space="preserve">kstraksi fitur </w:t>
+      </w:r>
+      <w:r>
+        <w:rPr>
+          <w:rFonts w:cs="Times New Roman"/>
+          <w:color w:val="212529"/>
+          <w:szCs w:val="24"/>
+          <w:shd w:val="clear" w:color="auto" w:fill="FFFFFF"/>
+          <w:lang w:val="id-ID"/>
+        </w:rPr>
+        <w:t>menggunakan</w:t>
+      </w:r>
+      <w:r>
+        <w:rPr>
+          <w:rFonts w:cs="Times New Roman"/>
+          <w:color w:val="212529"/>
+          <w:szCs w:val="24"/>
+          <w:shd w:val="clear" w:color="auto" w:fill="FFFFFF"/>
+          <w:lang w:val="id-ID"/>
+        </w:rPr>
+        <w:t xml:space="preserve"> </w:t>
+      </w:r>
+      <w:r>
+        <w:rPr>
+          <w:rFonts w:cs="Times New Roman"/>
+          <w:i/>
+          <w:szCs w:val="24"/>
+          <w:lang w:val="id-ID"/>
+        </w:rPr>
+        <w:t>CountVectorizer</w:t>
+      </w:r>
+      <w:r>
+        <w:rPr>
+          <w:rFonts w:cs="Times New Roman"/>
+          <w:szCs w:val="24"/>
+        </w:rPr>
+        <w:t xml:space="preserve"> </w:t>
+      </w:r>
+      <w:r>
+        <w:rPr>
+          <w:rFonts w:cs="Times New Roman"/>
+          <w:szCs w:val="24"/>
+          <w:lang w:val="id-ID"/>
+        </w:rPr>
+        <w:t xml:space="preserve">dan </w:t>
+      </w:r>
+      <w:r>
+        <w:rPr>
+          <w:rFonts w:cs="Times New Roman"/>
+          <w:szCs w:val="24"/>
+        </w:rPr>
+        <w:t>algoritme</w:t>
+      </w:r>
+      <w:r>
+        <w:rPr>
+          <w:rFonts w:cs="Times New Roman"/>
+          <w:szCs w:val="24"/>
+        </w:rPr>
+        <w:t xml:space="preserve"> </w:t>
+      </w:r>
+      <w:r>
+        <w:rPr>
+          <w:rFonts w:cs="Times New Roman"/>
+          <w:szCs w:val="24"/>
+        </w:rPr>
+        <w:t>klasifikasi</w:t>
+      </w:r>
+      <w:r>
+        <w:rPr>
+          <w:rFonts w:cs="Times New Roman"/>
+          <w:szCs w:val="24"/>
+          <w:lang w:val="id-ID"/>
+        </w:rPr>
+        <w:t xml:space="preserve"> </w:t>
+      </w:r>
+      <w:r>
+        <w:rPr>
+          <w:rFonts w:cs="Times New Roman"/>
+          <w:i/>
+          <w:color w:val="212529"/>
+          <w:szCs w:val="24"/>
+          <w:shd w:val="clear" w:color="auto" w:fill="FFFFFF"/>
+        </w:rPr>
+        <w:t>K-Nearest N</w:t>
+      </w:r>
+      <w:r>
+        <w:rPr>
+          <w:rFonts w:cs="Times New Roman"/>
+          <w:i/>
+          <w:color w:val="212529"/>
+          <w:szCs w:val="24"/>
+          <w:shd w:val="clear" w:color="auto" w:fill="FFFFFF"/>
+        </w:rPr>
+        <w:t>eighbor</w:t>
+      </w:r>
+      <w:r>
+        <w:rPr>
+          <w:rFonts w:cs="Times New Roman"/>
+          <w:i/>
+          <w:color w:val="212529"/>
+          <w:szCs w:val="24"/>
+          <w:shd w:val="clear" w:color="auto" w:fill="FFFFFF"/>
+          <w:lang w:val="id-ID"/>
+        </w:rPr>
+        <w:t>s</w:t>
+      </w:r>
+      <w:r>
+        <w:rPr>
+          <w:rFonts w:cs="Times New Roman"/>
+          <w:szCs w:val="24"/>
+        </w:rPr>
+        <w:t xml:space="preserve">. </w:t>
+      </w:r>
+      <w:r>
+        <w:rPr>
+          <w:rFonts w:cs="Times New Roman"/>
+          <w:i/>
+          <w:szCs w:val="24"/>
+        </w:rPr>
+        <w:t xml:space="preserve">Dataset </w:t>
+      </w:r>
+      <w:r>
+        <w:rPr>
+          <w:rFonts w:cs="Times New Roman"/>
+          <w:szCs w:val="24"/>
+        </w:rPr>
+        <w:t>yang digunakan bersumber dari media sosial Twitter berupa kicauan (</w:t>
+      </w:r>
+      <w:r>
+        <w:rPr>
+          <w:rFonts w:cs="Times New Roman"/>
+          <w:i/>
+          <w:szCs w:val="24"/>
+        </w:rPr>
+        <w:t>tweet</w:t>
+      </w:r>
+      <w:r>
+        <w:rPr>
+          <w:rFonts w:cs="Times New Roman"/>
+          <w:szCs w:val="24"/>
+        </w:rPr>
+        <w:t>) berbahasa Indonesia yang diperoleh melalui fitur pencarian dengan kata kunci</w:t>
+      </w:r>
+      <w:r>
+        <w:rPr>
+          <w:rFonts w:cs="Times New Roman"/>
+          <w:szCs w:val="24"/>
+          <w:lang w:val="id-ID"/>
+        </w:rPr>
+        <w:t xml:space="preserve"> </w:t>
+      </w:r>
+      <w:r>
+        <w:rPr>
+          <w:rFonts w:cs="Times New Roman"/>
+          <w:szCs w:val="24"/>
+          <w:lang w:val="id-ID"/>
+        </w:rPr>
+        <w:t>X, Y dan Z</w:t>
+      </w:r>
+      <w:r>
+        <w:rPr>
+          <w:rFonts w:cs="Times New Roman"/>
+          <w:szCs w:val="24"/>
+        </w:rPr>
+        <w:t xml:space="preserve">. Hasil </w:t>
+      </w:r>
+      <w:r>
+        <w:rPr>
+          <w:rFonts w:cs="Times New Roman"/>
+          <w:szCs w:val="24"/>
+        </w:rPr>
+        <w:t>analisis</w:t>
+      </w:r>
+      <w:r>
+        <w:rPr>
+          <w:rFonts w:cs="Times New Roman"/>
+          <w:szCs w:val="24"/>
+        </w:rPr>
+        <w:t xml:space="preserve"> </w:t>
+      </w:r>
+      <w:r>
+        <w:rPr>
+          <w:rFonts w:cs="Times New Roman"/>
+          <w:szCs w:val="24"/>
+        </w:rPr>
+        <w:t xml:space="preserve">menunjukkan bahwa jumlah sentimen </w:t>
+      </w:r>
+      <w:r>
+        <w:rPr>
+          <w:rFonts w:cs="Times New Roman"/>
+          <w:szCs w:val="24"/>
+        </w:rPr>
+        <w:t xml:space="preserve">negatif mencapai x% dan </w:t>
+      </w:r>
+      <w:r>
+        <w:rPr>
+          <w:rFonts w:cs="Times New Roman"/>
+          <w:szCs w:val="24"/>
+        </w:rPr>
+        <w:t>sentimen positif; x%</w:t>
+      </w:r>
+      <w:r>
+        <w:rPr>
+          <w:rFonts w:cs="Times New Roman"/>
           <w:szCs w:val="24"/>
           <w:lang w:val="id-ID"/>
         </w:rPr>
@@ -575,7 +593,75 @@
           <w:rFonts w:cs="Times New Roman"/>
           <w:szCs w:val="24"/>
         </w:rPr>
-        <w:t xml:space="preserve"> </w:t>
+        <w:t xml:space="preserve"> dengan</w:t>
+      </w:r>
+      <w:r>
+        <w:rPr>
+          <w:rFonts w:cs="Times New Roman"/>
+          <w:szCs w:val="24"/>
+          <w:lang w:val="id-ID"/>
+        </w:rPr>
+        <w:t xml:space="preserve"> nilai K=5</w:t>
+      </w:r>
+      <w:r>
+        <w:rPr>
+          <w:rFonts w:cs="Times New Roman"/>
+          <w:szCs w:val="24"/>
+          <w:lang w:val="id-ID"/>
+        </w:rPr>
+        <w:t xml:space="preserve"> memperoleh</w:t>
+      </w:r>
+      <w:r>
+        <w:rPr>
+          <w:rFonts w:cs="Times New Roman"/>
+          <w:szCs w:val="24"/>
+        </w:rPr>
+        <w:t xml:space="preserve"> akurasi sebesar x% menggunakan metode dan algoritme yang diusulkan.</w:t>
+      </w:r>
+    </w:p>
+    <w:p>
+      <w:pPr>
+        <w:rPr>
+          <w:rFonts w:cs="Times New Roman"/>
+          <w:szCs w:val="24"/>
+          <w:lang w:val="id-ID"/>
+        </w:rPr>
+      </w:pPr>
+      <w:r>
+        <w:rPr>
+          <w:rFonts w:cs="Times New Roman"/>
+          <w:b/>
+          <w:szCs w:val="24"/>
+        </w:rPr>
+        <w:t>Kata kunci:</w:t>
+      </w:r>
+      <w:r>
+        <w:rPr>
+          <w:rFonts w:cs="Times New Roman"/>
+          <w:szCs w:val="24"/>
+        </w:rPr>
+        <w:t xml:space="preserve"> analisis sentimen</w:t>
+      </w:r>
+      <w:r>
+        <w:rPr>
+          <w:rFonts w:cs="Times New Roman"/>
+          <w:szCs w:val="24"/>
+        </w:rPr>
+        <w:t>, twitter</w:t>
+      </w:r>
+      <w:r>
+        <w:rPr>
+          <w:rFonts w:cs="Times New Roman"/>
+          <w:szCs w:val="24"/>
+        </w:rPr>
+        <w:t>, belajar daring</w:t>
+      </w:r>
+      <w:r>
+        <w:rPr>
+          <w:rFonts w:cs="Times New Roman"/>
+          <w:szCs w:val="24"/>
+        </w:rPr>
+        <w:t xml:space="preserve">, </w:t>
       </w:r>
       <w:r>
         <w:rPr>
@@ -583,7 +669,16 @@
           <w:i/>
           <w:szCs w:val="24"/>
         </w:rPr>
-        <w:t>k-nearest neighbors</w:t>
+        <w:t>k-nearest neighbor</w:t>
+      </w:r>
+      <w:r>
+        <w:rPr>
+          <w:rFonts w:cs="Times New Roman"/>
+          <w:i/>
+          <w:szCs w:val="24"/>
+          <w:lang w:val="id-ID"/>
+        </w:rPr>
+        <w:t>s</w:t>
       </w:r>
     </w:p>
     <w:sectPr>
@@ -1048,7 +1143,6 @@
     <w:next w:val="Normal"/>
     <w:link w:val="Heading3Char"/>
     <w:uiPriority w:val="9"/>
-    <w:semiHidden/>
     <w:unhideWhenUsed/>
     <w:qFormat/>
     <w:rsid w:val="00EA7CAF"/>
@@ -1124,7 +1218,6 @@
     <w:basedOn w:val="DefaultParagraphFont"/>
     <w:link w:val="Heading3"/>
     <w:uiPriority w:val="9"/>
-    <w:semiHidden/>
     <w:rsid w:val="00EA7CAF"/>
     <w:rPr>
       <w:rFonts w:ascii="Times New Roman" w:eastAsiaTheme="majorEastAsia" w:hAnsi="Times New Roman" w:cstheme="majorBidi"/>

--- a/Dokumen TA/Paper/ABSTRAK.docx
+++ b/Dokumen TA/Paper/ABSTRAK.docx
@@ -60,8 +60,18 @@
           <w:lang w:val="id-ID"/>
         </w:rPr>
       </w:pPr>
-      <w:r>
-        <w:t xml:space="preserve">Oleh : </w:t>
+      <w:proofErr w:type="spellStart"/>
+      <w:proofErr w:type="gramStart"/>
+      <w:r>
+        <w:t>Oleh</w:t>
+      </w:r>
+      <w:proofErr w:type="spellEnd"/>
+      <w:r>
+        <w:t xml:space="preserve"> :</w:t>
+      </w:r>
+      <w:proofErr w:type="gramEnd"/>
+      <w:r>
+        <w:t xml:space="preserve"> </w:t>
       </w:r>
       <w:r>
         <w:rPr>
@@ -78,19 +88,188 @@
           <w:szCs w:val="24"/>
         </w:rPr>
       </w:pPr>
-      <w:r>
-        <w:rPr>
-          <w:rFonts w:cs="Times New Roman"/>
-          <w:szCs w:val="24"/>
-        </w:rPr>
-        <w:t>Pemerintah Indonesia telah mengeluarkan kebijakan Pembatasan Sosial Berskala Besar (PSBB) untuk mencega</w:t>
-      </w:r>
-      <w:r>
-        <w:rPr>
-          <w:rFonts w:cs="Times New Roman"/>
-          <w:szCs w:val="24"/>
-        </w:rPr>
-        <w:t xml:space="preserve">h penyebaran </w:t>
+      <w:proofErr w:type="spellStart"/>
+      <w:r>
+        <w:rPr>
+          <w:rFonts w:cs="Times New Roman"/>
+          <w:szCs w:val="24"/>
+        </w:rPr>
+        <w:t>Pemerintah</w:t>
+      </w:r>
+      <w:proofErr w:type="spellEnd"/>
+      <w:r>
+        <w:rPr>
+          <w:rFonts w:cs="Times New Roman"/>
+          <w:szCs w:val="24"/>
+        </w:rPr>
+        <w:t xml:space="preserve"> Indonesia </w:t>
+      </w:r>
+      <w:proofErr w:type="spellStart"/>
+      <w:r>
+        <w:rPr>
+          <w:rFonts w:cs="Times New Roman"/>
+          <w:szCs w:val="24"/>
+        </w:rPr>
+        <w:t>telah</w:t>
+      </w:r>
+      <w:proofErr w:type="spellEnd"/>
+      <w:r>
+        <w:rPr>
+          <w:rFonts w:cs="Times New Roman"/>
+          <w:szCs w:val="24"/>
+        </w:rPr>
+        <w:t xml:space="preserve"> </w:t>
+      </w:r>
+      <w:proofErr w:type="spellStart"/>
+      <w:r>
+        <w:rPr>
+          <w:rFonts w:cs="Times New Roman"/>
+          <w:szCs w:val="24"/>
+        </w:rPr>
+        <w:t>mengeluarkan</w:t>
+      </w:r>
+      <w:proofErr w:type="spellEnd"/>
+      <w:r>
+        <w:rPr>
+          <w:rFonts w:cs="Times New Roman"/>
+          <w:szCs w:val="24"/>
+        </w:rPr>
+        <w:t xml:space="preserve"> </w:t>
+      </w:r>
+      <w:proofErr w:type="spellStart"/>
+      <w:r>
+        <w:rPr>
+          <w:rFonts w:cs="Times New Roman"/>
+          <w:szCs w:val="24"/>
+        </w:rPr>
+        <w:t>kebijakan</w:t>
+      </w:r>
+      <w:proofErr w:type="spellEnd"/>
+      <w:r>
+        <w:rPr>
+          <w:rFonts w:cs="Times New Roman"/>
+          <w:szCs w:val="24"/>
+        </w:rPr>
+        <w:t xml:space="preserve"> </w:t>
+      </w:r>
+      <w:proofErr w:type="spellStart"/>
+      <w:r>
+        <w:rPr>
+          <w:rFonts w:cs="Times New Roman"/>
+          <w:szCs w:val="24"/>
+        </w:rPr>
+        <w:t>Pembatasan</w:t>
+      </w:r>
+      <w:proofErr w:type="spellEnd"/>
+      <w:r>
+        <w:rPr>
+          <w:rFonts w:cs="Times New Roman"/>
+          <w:szCs w:val="24"/>
+        </w:rPr>
+        <w:t xml:space="preserve"> </w:t>
+      </w:r>
+      <w:proofErr w:type="spellStart"/>
+      <w:r>
+        <w:rPr>
+          <w:rFonts w:cs="Times New Roman"/>
+          <w:szCs w:val="24"/>
+        </w:rPr>
+        <w:t>Sosial</w:t>
+      </w:r>
+      <w:proofErr w:type="spellEnd"/>
+      <w:r>
+        <w:rPr>
+          <w:rFonts w:cs="Times New Roman"/>
+          <w:szCs w:val="24"/>
+        </w:rPr>
+        <w:t xml:space="preserve"> </w:t>
+      </w:r>
+      <w:proofErr w:type="spellStart"/>
+      <w:r>
+        <w:rPr>
+          <w:rFonts w:cs="Times New Roman"/>
+          <w:szCs w:val="24"/>
+        </w:rPr>
+        <w:t>Berskala</w:t>
+      </w:r>
+      <w:proofErr w:type="spellEnd"/>
+      <w:r>
+        <w:rPr>
+          <w:rFonts w:cs="Times New Roman"/>
+          <w:szCs w:val="24"/>
+        </w:rPr>
+        <w:t xml:space="preserve"> </w:t>
+      </w:r>
+      <w:proofErr w:type="spellStart"/>
+      <w:r>
+        <w:rPr>
+          <w:rFonts w:cs="Times New Roman"/>
+          <w:szCs w:val="24"/>
+        </w:rPr>
+        <w:t>Besar</w:t>
+      </w:r>
+      <w:proofErr w:type="spellEnd"/>
+      <w:r>
+        <w:rPr>
+          <w:rFonts w:cs="Times New Roman"/>
+          <w:szCs w:val="24"/>
+        </w:rPr>
+        <w:t xml:space="preserve"> (PSBB) </w:t>
+      </w:r>
+      <w:proofErr w:type="spellStart"/>
+      <w:r>
+        <w:rPr>
+          <w:rFonts w:cs="Times New Roman"/>
+          <w:szCs w:val="24"/>
+        </w:rPr>
+        <w:t>untuk</w:t>
+      </w:r>
+      <w:proofErr w:type="spellEnd"/>
+      <w:r>
+        <w:rPr>
+          <w:rFonts w:cs="Times New Roman"/>
+          <w:szCs w:val="24"/>
+        </w:rPr>
+        <w:t xml:space="preserve"> </w:t>
+      </w:r>
+      <w:proofErr w:type="spellStart"/>
+      <w:r>
+        <w:rPr>
+          <w:rFonts w:cs="Times New Roman"/>
+          <w:szCs w:val="24"/>
+        </w:rPr>
+        <w:t>mencega</w:t>
+      </w:r>
+      <w:r>
+        <w:rPr>
+          <w:rFonts w:cs="Times New Roman"/>
+          <w:szCs w:val="24"/>
+        </w:rPr>
+        <w:t>h</w:t>
+      </w:r>
+      <w:proofErr w:type="spellEnd"/>
+      <w:r>
+        <w:rPr>
+          <w:rFonts w:cs="Times New Roman"/>
+          <w:szCs w:val="24"/>
+        </w:rPr>
+        <w:t xml:space="preserve"> </w:t>
+      </w:r>
+      <w:proofErr w:type="spellStart"/>
+      <w:r>
+        <w:rPr>
+          <w:rFonts w:cs="Times New Roman"/>
+          <w:szCs w:val="24"/>
+        </w:rPr>
+        <w:t>penyebaran</w:t>
+      </w:r>
+      <w:proofErr w:type="spellEnd"/>
+      <w:r>
+        <w:rPr>
+          <w:rFonts w:cs="Times New Roman"/>
+          <w:szCs w:val="24"/>
+        </w:rPr>
+        <w:t xml:space="preserve"> </w:t>
       </w:r>
       <w:r>
         <w:rPr>
@@ -104,29 +283,367 @@
           <w:rFonts w:cs="Times New Roman"/>
           <w:szCs w:val="24"/>
         </w:rPr>
-        <w:t>. K</w:t>
-      </w:r>
-      <w:r>
-        <w:rPr>
-          <w:rFonts w:cs="Times New Roman"/>
-          <w:szCs w:val="24"/>
-        </w:rPr>
-        <w:t>ebijakan tersebut berdampak merubah sistem pembelajaran konvensional m</w:t>
-      </w:r>
-      <w:r>
-        <w:rPr>
-          <w:rFonts w:cs="Times New Roman"/>
-          <w:szCs w:val="24"/>
-        </w:rPr>
-        <w:t xml:space="preserve">enjadi pembelajaran jarak jauh. </w:t>
-      </w:r>
-      <w:r>
-        <w:rPr>
-          <w:rFonts w:cs="Times New Roman"/>
-          <w:szCs w:val="24"/>
-        </w:rPr>
-        <w:t>Sistem pembelajaran jarak jauh dilakukan secara daring dengan memanfaatkan media komunikasi dan informasi</w:t>
-      </w:r>
+        <w:t xml:space="preserve">. </w:t>
+      </w:r>
+      <w:proofErr w:type="spellStart"/>
+      <w:r>
+        <w:rPr>
+          <w:rFonts w:cs="Times New Roman"/>
+          <w:szCs w:val="24"/>
+        </w:rPr>
+        <w:t>K</w:t>
+      </w:r>
+      <w:r>
+        <w:rPr>
+          <w:rFonts w:cs="Times New Roman"/>
+          <w:szCs w:val="24"/>
+        </w:rPr>
+        <w:t>ebijakan</w:t>
+      </w:r>
+      <w:proofErr w:type="spellEnd"/>
+      <w:r>
+        <w:rPr>
+          <w:rFonts w:cs="Times New Roman"/>
+          <w:szCs w:val="24"/>
+        </w:rPr>
+        <w:t xml:space="preserve"> </w:t>
+      </w:r>
+      <w:proofErr w:type="spellStart"/>
+      <w:r>
+        <w:rPr>
+          <w:rFonts w:cs="Times New Roman"/>
+          <w:szCs w:val="24"/>
+        </w:rPr>
+        <w:t>tersebut</w:t>
+      </w:r>
+      <w:proofErr w:type="spellEnd"/>
+      <w:r>
+        <w:rPr>
+          <w:rFonts w:cs="Times New Roman"/>
+          <w:szCs w:val="24"/>
+        </w:rPr>
+        <w:t xml:space="preserve"> </w:t>
+      </w:r>
+      <w:proofErr w:type="spellStart"/>
+      <w:r>
+        <w:rPr>
+          <w:rFonts w:cs="Times New Roman"/>
+          <w:szCs w:val="24"/>
+        </w:rPr>
+        <w:t>berdampak</w:t>
+      </w:r>
+      <w:proofErr w:type="spellEnd"/>
+      <w:r>
+        <w:rPr>
+          <w:rFonts w:cs="Times New Roman"/>
+          <w:szCs w:val="24"/>
+        </w:rPr>
+        <w:t xml:space="preserve"> </w:t>
+      </w:r>
+      <w:proofErr w:type="spellStart"/>
+      <w:r>
+        <w:rPr>
+          <w:rFonts w:cs="Times New Roman"/>
+          <w:szCs w:val="24"/>
+        </w:rPr>
+        <w:t>merubah</w:t>
+      </w:r>
+      <w:proofErr w:type="spellEnd"/>
+      <w:r>
+        <w:rPr>
+          <w:rFonts w:cs="Times New Roman"/>
+          <w:szCs w:val="24"/>
+        </w:rPr>
+        <w:t xml:space="preserve"> </w:t>
+      </w:r>
+      <w:proofErr w:type="spellStart"/>
+      <w:r>
+        <w:rPr>
+          <w:rFonts w:cs="Times New Roman"/>
+          <w:szCs w:val="24"/>
+        </w:rPr>
+        <w:t>sistem</w:t>
+      </w:r>
+      <w:proofErr w:type="spellEnd"/>
+      <w:r>
+        <w:rPr>
+          <w:rFonts w:cs="Times New Roman"/>
+          <w:szCs w:val="24"/>
+        </w:rPr>
+        <w:t xml:space="preserve"> </w:t>
+      </w:r>
+      <w:proofErr w:type="spellStart"/>
+      <w:r>
+        <w:rPr>
+          <w:rFonts w:cs="Times New Roman"/>
+          <w:szCs w:val="24"/>
+        </w:rPr>
+        <w:t>pembelajaran</w:t>
+      </w:r>
+      <w:proofErr w:type="spellEnd"/>
+      <w:r>
+        <w:rPr>
+          <w:rFonts w:cs="Times New Roman"/>
+          <w:szCs w:val="24"/>
+        </w:rPr>
+        <w:t xml:space="preserve"> </w:t>
+      </w:r>
+      <w:proofErr w:type="spellStart"/>
+      <w:r>
+        <w:rPr>
+          <w:rFonts w:cs="Times New Roman"/>
+          <w:szCs w:val="24"/>
+        </w:rPr>
+        <w:t>konvensional</w:t>
+      </w:r>
+      <w:proofErr w:type="spellEnd"/>
+      <w:r>
+        <w:rPr>
+          <w:rFonts w:cs="Times New Roman"/>
+          <w:szCs w:val="24"/>
+        </w:rPr>
+        <w:t xml:space="preserve"> </w:t>
+      </w:r>
+      <w:proofErr w:type="spellStart"/>
+      <w:r>
+        <w:rPr>
+          <w:rFonts w:cs="Times New Roman"/>
+          <w:szCs w:val="24"/>
+        </w:rPr>
+        <w:t>m</w:t>
+      </w:r>
+      <w:r>
+        <w:rPr>
+          <w:rFonts w:cs="Times New Roman"/>
+          <w:szCs w:val="24"/>
+        </w:rPr>
+        <w:t>enjadi</w:t>
+      </w:r>
+      <w:proofErr w:type="spellEnd"/>
+      <w:r>
+        <w:rPr>
+          <w:rFonts w:cs="Times New Roman"/>
+          <w:szCs w:val="24"/>
+        </w:rPr>
+        <w:t xml:space="preserve"> </w:t>
+      </w:r>
+      <w:proofErr w:type="spellStart"/>
+      <w:r>
+        <w:rPr>
+          <w:rFonts w:cs="Times New Roman"/>
+          <w:szCs w:val="24"/>
+        </w:rPr>
+        <w:t>pembelajaran</w:t>
+      </w:r>
+      <w:proofErr w:type="spellEnd"/>
+      <w:r>
+        <w:rPr>
+          <w:rFonts w:cs="Times New Roman"/>
+          <w:szCs w:val="24"/>
+        </w:rPr>
+        <w:t xml:space="preserve"> </w:t>
+      </w:r>
+      <w:proofErr w:type="spellStart"/>
+      <w:r>
+        <w:rPr>
+          <w:rFonts w:cs="Times New Roman"/>
+          <w:szCs w:val="24"/>
+        </w:rPr>
+        <w:t>jarak</w:t>
+      </w:r>
+      <w:proofErr w:type="spellEnd"/>
+      <w:r>
+        <w:rPr>
+          <w:rFonts w:cs="Times New Roman"/>
+          <w:szCs w:val="24"/>
+        </w:rPr>
+        <w:t xml:space="preserve"> </w:t>
+      </w:r>
+      <w:proofErr w:type="spellStart"/>
+      <w:r>
+        <w:rPr>
+          <w:rFonts w:cs="Times New Roman"/>
+          <w:szCs w:val="24"/>
+        </w:rPr>
+        <w:t>jauh</w:t>
+      </w:r>
+      <w:proofErr w:type="spellEnd"/>
+      <w:r>
+        <w:rPr>
+          <w:rFonts w:cs="Times New Roman"/>
+          <w:szCs w:val="24"/>
+        </w:rPr>
+        <w:t xml:space="preserve">. </w:t>
+      </w:r>
+      <w:proofErr w:type="spellStart"/>
+      <w:r>
+        <w:rPr>
+          <w:rFonts w:cs="Times New Roman"/>
+          <w:szCs w:val="24"/>
+        </w:rPr>
+        <w:t>Sistem</w:t>
+      </w:r>
+      <w:proofErr w:type="spellEnd"/>
+      <w:r>
+        <w:rPr>
+          <w:rFonts w:cs="Times New Roman"/>
+          <w:szCs w:val="24"/>
+        </w:rPr>
+        <w:t xml:space="preserve"> </w:t>
+      </w:r>
+      <w:proofErr w:type="spellStart"/>
+      <w:r>
+        <w:rPr>
+          <w:rFonts w:cs="Times New Roman"/>
+          <w:szCs w:val="24"/>
+        </w:rPr>
+        <w:t>pembelajaran</w:t>
+      </w:r>
+      <w:proofErr w:type="spellEnd"/>
+      <w:r>
+        <w:rPr>
+          <w:rFonts w:cs="Times New Roman"/>
+          <w:szCs w:val="24"/>
+        </w:rPr>
+        <w:t xml:space="preserve"> </w:t>
+      </w:r>
+      <w:proofErr w:type="spellStart"/>
+      <w:r>
+        <w:rPr>
+          <w:rFonts w:cs="Times New Roman"/>
+          <w:szCs w:val="24"/>
+        </w:rPr>
+        <w:t>jarak</w:t>
+      </w:r>
+      <w:proofErr w:type="spellEnd"/>
+      <w:r>
+        <w:rPr>
+          <w:rFonts w:cs="Times New Roman"/>
+          <w:szCs w:val="24"/>
+        </w:rPr>
+        <w:t xml:space="preserve"> </w:t>
+      </w:r>
+      <w:proofErr w:type="spellStart"/>
+      <w:r>
+        <w:rPr>
+          <w:rFonts w:cs="Times New Roman"/>
+          <w:szCs w:val="24"/>
+        </w:rPr>
+        <w:t>jauh</w:t>
+      </w:r>
+      <w:proofErr w:type="spellEnd"/>
+      <w:r>
+        <w:rPr>
+          <w:rFonts w:cs="Times New Roman"/>
+          <w:szCs w:val="24"/>
+        </w:rPr>
+        <w:t xml:space="preserve"> </w:t>
+      </w:r>
+      <w:proofErr w:type="spellStart"/>
+      <w:r>
+        <w:rPr>
+          <w:rFonts w:cs="Times New Roman"/>
+          <w:szCs w:val="24"/>
+        </w:rPr>
+        <w:t>dilakukan</w:t>
+      </w:r>
+      <w:proofErr w:type="spellEnd"/>
+      <w:r>
+        <w:rPr>
+          <w:rFonts w:cs="Times New Roman"/>
+          <w:szCs w:val="24"/>
+        </w:rPr>
+        <w:t xml:space="preserve"> </w:t>
+      </w:r>
+      <w:proofErr w:type="spellStart"/>
+      <w:r>
+        <w:rPr>
+          <w:rFonts w:cs="Times New Roman"/>
+          <w:szCs w:val="24"/>
+        </w:rPr>
+        <w:t>secara</w:t>
+      </w:r>
+      <w:proofErr w:type="spellEnd"/>
+      <w:r>
+        <w:rPr>
+          <w:rFonts w:cs="Times New Roman"/>
+          <w:szCs w:val="24"/>
+        </w:rPr>
+        <w:t xml:space="preserve"> daring </w:t>
+      </w:r>
+      <w:proofErr w:type="spellStart"/>
+      <w:r>
+        <w:rPr>
+          <w:rFonts w:cs="Times New Roman"/>
+          <w:szCs w:val="24"/>
+        </w:rPr>
+        <w:t>dengan</w:t>
+      </w:r>
+      <w:proofErr w:type="spellEnd"/>
+      <w:r>
+        <w:rPr>
+          <w:rFonts w:cs="Times New Roman"/>
+          <w:szCs w:val="24"/>
+        </w:rPr>
+        <w:t xml:space="preserve"> </w:t>
+      </w:r>
+      <w:proofErr w:type="spellStart"/>
+      <w:r>
+        <w:rPr>
+          <w:rFonts w:cs="Times New Roman"/>
+          <w:szCs w:val="24"/>
+        </w:rPr>
+        <w:t>memanfaatkan</w:t>
+      </w:r>
+      <w:proofErr w:type="spellEnd"/>
+      <w:r>
+        <w:rPr>
+          <w:rFonts w:cs="Times New Roman"/>
+          <w:szCs w:val="24"/>
+        </w:rPr>
+        <w:t xml:space="preserve"> media </w:t>
+      </w:r>
+      <w:proofErr w:type="spellStart"/>
+      <w:r>
+        <w:rPr>
+          <w:rFonts w:cs="Times New Roman"/>
+          <w:szCs w:val="24"/>
+        </w:rPr>
+        <w:t>komunikasi</w:t>
+      </w:r>
+      <w:proofErr w:type="spellEnd"/>
+      <w:r>
+        <w:rPr>
+          <w:rFonts w:cs="Times New Roman"/>
+          <w:szCs w:val="24"/>
+        </w:rPr>
+        <w:t xml:space="preserve"> </w:t>
+      </w:r>
+      <w:proofErr w:type="spellStart"/>
+      <w:r>
+        <w:rPr>
+          <w:rFonts w:cs="Times New Roman"/>
+          <w:szCs w:val="24"/>
+        </w:rPr>
+        <w:t>dan</w:t>
+      </w:r>
+      <w:proofErr w:type="spellEnd"/>
+      <w:r>
+        <w:rPr>
+          <w:rFonts w:cs="Times New Roman"/>
+          <w:szCs w:val="24"/>
+        </w:rPr>
+        <w:t xml:space="preserve"> </w:t>
+      </w:r>
+      <w:proofErr w:type="spellStart"/>
+      <w:r>
+        <w:rPr>
+          <w:rFonts w:cs="Times New Roman"/>
+          <w:szCs w:val="24"/>
+        </w:rPr>
+        <w:t>informasi</w:t>
+      </w:r>
+      <w:proofErr w:type="spellEnd"/>
       <w:r>
         <w:rPr>
           <w:rFonts w:cs="Times New Roman"/>
@@ -143,19 +660,133 @@
         </w:rPr>
         <w:t xml:space="preserve"> </w:t>
       </w:r>
-      <w:r>
-        <w:rPr>
-          <w:rFonts w:cs="Times New Roman"/>
-          <w:szCs w:val="24"/>
-        </w:rPr>
-        <w:t>tanpa dibatasi oleh</w:t>
-      </w:r>
-      <w:r>
-        <w:rPr>
-          <w:rFonts w:cs="Times New Roman"/>
-          <w:szCs w:val="24"/>
-        </w:rPr>
-        <w:t xml:space="preserve"> kendala waktu, ruang dan tempat </w:t>
+      <w:proofErr w:type="spellStart"/>
+      <w:r>
+        <w:rPr>
+          <w:rFonts w:cs="Times New Roman"/>
+          <w:szCs w:val="24"/>
+        </w:rPr>
+        <w:t>tanpa</w:t>
+      </w:r>
+      <w:proofErr w:type="spellEnd"/>
+      <w:r>
+        <w:rPr>
+          <w:rFonts w:cs="Times New Roman"/>
+          <w:szCs w:val="24"/>
+        </w:rPr>
+        <w:t xml:space="preserve"> </w:t>
+      </w:r>
+      <w:proofErr w:type="spellStart"/>
+      <w:r>
+        <w:rPr>
+          <w:rFonts w:cs="Times New Roman"/>
+          <w:szCs w:val="24"/>
+        </w:rPr>
+        <w:t>dibatasi</w:t>
+      </w:r>
+      <w:proofErr w:type="spellEnd"/>
+      <w:r>
+        <w:rPr>
+          <w:rFonts w:cs="Times New Roman"/>
+          <w:szCs w:val="24"/>
+        </w:rPr>
+        <w:t xml:space="preserve"> </w:t>
+      </w:r>
+      <w:proofErr w:type="spellStart"/>
+      <w:r>
+        <w:rPr>
+          <w:rFonts w:cs="Times New Roman"/>
+          <w:szCs w:val="24"/>
+        </w:rPr>
+        <w:t>oleh</w:t>
+      </w:r>
+      <w:proofErr w:type="spellEnd"/>
+      <w:r>
+        <w:rPr>
+          <w:rFonts w:cs="Times New Roman"/>
+          <w:szCs w:val="24"/>
+        </w:rPr>
+        <w:t xml:space="preserve"> </w:t>
+      </w:r>
+      <w:proofErr w:type="spellStart"/>
+      <w:r>
+        <w:rPr>
+          <w:rFonts w:cs="Times New Roman"/>
+          <w:szCs w:val="24"/>
+        </w:rPr>
+        <w:t>kendala</w:t>
+      </w:r>
+      <w:proofErr w:type="spellEnd"/>
+      <w:r>
+        <w:rPr>
+          <w:rFonts w:cs="Times New Roman"/>
+          <w:szCs w:val="24"/>
+        </w:rPr>
+        <w:t xml:space="preserve"> </w:t>
+      </w:r>
+      <w:proofErr w:type="spellStart"/>
+      <w:r>
+        <w:rPr>
+          <w:rFonts w:cs="Times New Roman"/>
+          <w:szCs w:val="24"/>
+        </w:rPr>
+        <w:t>waktu</w:t>
+      </w:r>
+      <w:proofErr w:type="spellEnd"/>
+      <w:r>
+        <w:rPr>
+          <w:rFonts w:cs="Times New Roman"/>
+          <w:szCs w:val="24"/>
+        </w:rPr>
+        <w:t xml:space="preserve">, </w:t>
+      </w:r>
+      <w:proofErr w:type="spellStart"/>
+      <w:r>
+        <w:rPr>
+          <w:rFonts w:cs="Times New Roman"/>
+          <w:szCs w:val="24"/>
+        </w:rPr>
+        <w:t>ruang</w:t>
+      </w:r>
+      <w:proofErr w:type="spellEnd"/>
+      <w:r>
+        <w:rPr>
+          <w:rFonts w:cs="Times New Roman"/>
+          <w:szCs w:val="24"/>
+        </w:rPr>
+        <w:t xml:space="preserve"> </w:t>
+      </w:r>
+      <w:proofErr w:type="spellStart"/>
+      <w:r>
+        <w:rPr>
+          <w:rFonts w:cs="Times New Roman"/>
+          <w:szCs w:val="24"/>
+        </w:rPr>
+        <w:t>dan</w:t>
+      </w:r>
+      <w:proofErr w:type="spellEnd"/>
+      <w:r>
+        <w:rPr>
+          <w:rFonts w:cs="Times New Roman"/>
+          <w:szCs w:val="24"/>
+        </w:rPr>
+        <w:t xml:space="preserve"> </w:t>
+      </w:r>
+      <w:proofErr w:type="spellStart"/>
+      <w:r>
+        <w:rPr>
+          <w:rFonts w:cs="Times New Roman"/>
+          <w:szCs w:val="24"/>
+        </w:rPr>
+        <w:t>tempat</w:t>
+      </w:r>
+      <w:proofErr w:type="spellEnd"/>
+      <w:r>
+        <w:rPr>
+          <w:rFonts w:cs="Times New Roman"/>
+          <w:szCs w:val="24"/>
+        </w:rPr>
+        <w:t xml:space="preserve"> </w:t>
       </w:r>
       <w:r>
         <w:rPr>
@@ -173,12 +804,37 @@
         </w:rPr>
         <w:t xml:space="preserve"> keterbatasan sistem </w:t>
       </w:r>
-      <w:r>
-        <w:rPr>
-          <w:rFonts w:cs="Times New Roman"/>
-          <w:szCs w:val="24"/>
-        </w:rPr>
-        <w:t>pembelajaran konvensional.</w:t>
+      <w:proofErr w:type="spellStart"/>
+      <w:r>
+        <w:rPr>
+          <w:rFonts w:cs="Times New Roman"/>
+          <w:szCs w:val="24"/>
+        </w:rPr>
+        <w:t>pembelajaran</w:t>
+      </w:r>
+      <w:proofErr w:type="spellEnd"/>
+      <w:r>
+        <w:rPr>
+          <w:rFonts w:cs="Times New Roman"/>
+          <w:szCs w:val="24"/>
+        </w:rPr>
+        <w:t xml:space="preserve"> </w:t>
+      </w:r>
+      <w:proofErr w:type="spellStart"/>
+      <w:r>
+        <w:rPr>
+          <w:rFonts w:cs="Times New Roman"/>
+          <w:szCs w:val="24"/>
+        </w:rPr>
+        <w:t>konvensional</w:t>
+      </w:r>
+      <w:proofErr w:type="spellEnd"/>
+      <w:r>
+        <w:rPr>
+          <w:rFonts w:cs="Times New Roman"/>
+          <w:szCs w:val="24"/>
+        </w:rPr>
+        <w:t>.</w:t>
       </w:r>
       <w:r>
         <w:rPr>
@@ -292,26 +948,364 @@
         </w:rPr>
         <w:t xml:space="preserve"> masyarakat. </w:t>
       </w:r>
-      <w:r>
-        <w:rPr>
-          <w:rFonts w:cs="Times New Roman"/>
-          <w:szCs w:val="24"/>
-        </w:rPr>
-        <w:t>Penelitian ini b</w:t>
-      </w:r>
-      <w:r>
-        <w:rPr>
-          <w:rFonts w:cs="Times New Roman"/>
-          <w:szCs w:val="24"/>
-        </w:rPr>
-        <w:t>ertujuan untuk melakukan analisis</w:t>
-      </w:r>
-      <w:r>
-        <w:rPr>
-          <w:rFonts w:cs="Times New Roman"/>
-          <w:szCs w:val="24"/>
-        </w:rPr>
-        <w:t xml:space="preserve"> pandangan masyarakat terhadap sistem pembelajaran daring pada media sosial Twitter. Metode yang digunakan adalah dengan melakukan analisis sentimen melalui pendekatan </w:t>
+      <w:proofErr w:type="spellStart"/>
+      <w:r>
+        <w:rPr>
+          <w:rFonts w:cs="Times New Roman"/>
+          <w:szCs w:val="24"/>
+        </w:rPr>
+        <w:t>Penelitian</w:t>
+      </w:r>
+      <w:proofErr w:type="spellEnd"/>
+      <w:r>
+        <w:rPr>
+          <w:rFonts w:cs="Times New Roman"/>
+          <w:szCs w:val="24"/>
+        </w:rPr>
+        <w:t xml:space="preserve"> </w:t>
+      </w:r>
+      <w:proofErr w:type="spellStart"/>
+      <w:r>
+        <w:rPr>
+          <w:rFonts w:cs="Times New Roman"/>
+          <w:szCs w:val="24"/>
+        </w:rPr>
+        <w:t>ini</w:t>
+      </w:r>
+      <w:proofErr w:type="spellEnd"/>
+      <w:r>
+        <w:rPr>
+          <w:rFonts w:cs="Times New Roman"/>
+          <w:szCs w:val="24"/>
+        </w:rPr>
+        <w:t xml:space="preserve"> </w:t>
+      </w:r>
+      <w:proofErr w:type="spellStart"/>
+      <w:r>
+        <w:rPr>
+          <w:rFonts w:cs="Times New Roman"/>
+          <w:szCs w:val="24"/>
+        </w:rPr>
+        <w:t>b</w:t>
+      </w:r>
+      <w:r>
+        <w:rPr>
+          <w:rFonts w:cs="Times New Roman"/>
+          <w:szCs w:val="24"/>
+        </w:rPr>
+        <w:t>ertujuan</w:t>
+      </w:r>
+      <w:proofErr w:type="spellEnd"/>
+      <w:r>
+        <w:rPr>
+          <w:rFonts w:cs="Times New Roman"/>
+          <w:szCs w:val="24"/>
+        </w:rPr>
+        <w:t xml:space="preserve"> </w:t>
+      </w:r>
+      <w:proofErr w:type="spellStart"/>
+      <w:r>
+        <w:rPr>
+          <w:rFonts w:cs="Times New Roman"/>
+          <w:szCs w:val="24"/>
+        </w:rPr>
+        <w:t>untuk</w:t>
+      </w:r>
+      <w:proofErr w:type="spellEnd"/>
+      <w:r>
+        <w:rPr>
+          <w:rFonts w:cs="Times New Roman"/>
+          <w:szCs w:val="24"/>
+        </w:rPr>
+        <w:t xml:space="preserve"> </w:t>
+      </w:r>
+      <w:proofErr w:type="spellStart"/>
+      <w:r>
+        <w:rPr>
+          <w:rFonts w:cs="Times New Roman"/>
+          <w:szCs w:val="24"/>
+        </w:rPr>
+        <w:t>melakukan</w:t>
+      </w:r>
+      <w:proofErr w:type="spellEnd"/>
+      <w:r>
+        <w:rPr>
+          <w:rFonts w:cs="Times New Roman"/>
+          <w:szCs w:val="24"/>
+        </w:rPr>
+        <w:t xml:space="preserve"> </w:t>
+      </w:r>
+      <w:proofErr w:type="spellStart"/>
+      <w:r>
+        <w:rPr>
+          <w:rFonts w:cs="Times New Roman"/>
+          <w:szCs w:val="24"/>
+        </w:rPr>
+        <w:t>analisis</w:t>
+      </w:r>
+      <w:proofErr w:type="spellEnd"/>
+      <w:r>
+        <w:rPr>
+          <w:rFonts w:cs="Times New Roman"/>
+          <w:szCs w:val="24"/>
+        </w:rPr>
+        <w:t xml:space="preserve"> </w:t>
+      </w:r>
+      <w:proofErr w:type="spellStart"/>
+      <w:r>
+        <w:rPr>
+          <w:rFonts w:cs="Times New Roman"/>
+          <w:szCs w:val="24"/>
+        </w:rPr>
+        <w:t>pandangan</w:t>
+      </w:r>
+      <w:proofErr w:type="spellEnd"/>
+      <w:r>
+        <w:rPr>
+          <w:rFonts w:cs="Times New Roman"/>
+          <w:szCs w:val="24"/>
+        </w:rPr>
+        <w:t xml:space="preserve"> </w:t>
+      </w:r>
+      <w:proofErr w:type="spellStart"/>
+      <w:r>
+        <w:rPr>
+          <w:rFonts w:cs="Times New Roman"/>
+          <w:szCs w:val="24"/>
+        </w:rPr>
+        <w:t>masyarakat</w:t>
+      </w:r>
+      <w:proofErr w:type="spellEnd"/>
+      <w:r>
+        <w:rPr>
+          <w:rFonts w:cs="Times New Roman"/>
+          <w:szCs w:val="24"/>
+        </w:rPr>
+        <w:t xml:space="preserve"> </w:t>
+      </w:r>
+      <w:proofErr w:type="spellStart"/>
+      <w:r>
+        <w:rPr>
+          <w:rFonts w:cs="Times New Roman"/>
+          <w:szCs w:val="24"/>
+        </w:rPr>
+        <w:t>terhadap</w:t>
+      </w:r>
+      <w:proofErr w:type="spellEnd"/>
+      <w:r>
+        <w:rPr>
+          <w:rFonts w:cs="Times New Roman"/>
+          <w:szCs w:val="24"/>
+        </w:rPr>
+        <w:t xml:space="preserve"> </w:t>
+      </w:r>
+      <w:proofErr w:type="spellStart"/>
+      <w:r>
+        <w:rPr>
+          <w:rFonts w:cs="Times New Roman"/>
+          <w:szCs w:val="24"/>
+        </w:rPr>
+        <w:t>sistem</w:t>
+      </w:r>
+      <w:proofErr w:type="spellEnd"/>
+      <w:r>
+        <w:rPr>
+          <w:rFonts w:cs="Times New Roman"/>
+          <w:szCs w:val="24"/>
+        </w:rPr>
+        <w:t xml:space="preserve"> </w:t>
+      </w:r>
+      <w:proofErr w:type="spellStart"/>
+      <w:r>
+        <w:rPr>
+          <w:rFonts w:cs="Times New Roman"/>
+          <w:szCs w:val="24"/>
+        </w:rPr>
+        <w:t>pembelajaran</w:t>
+      </w:r>
+      <w:proofErr w:type="spellEnd"/>
+      <w:r>
+        <w:rPr>
+          <w:rFonts w:cs="Times New Roman"/>
+          <w:szCs w:val="24"/>
+        </w:rPr>
+        <w:t xml:space="preserve"> daring </w:t>
+      </w:r>
+      <w:proofErr w:type="spellStart"/>
+      <w:r>
+        <w:rPr>
+          <w:rFonts w:cs="Times New Roman"/>
+          <w:szCs w:val="24"/>
+        </w:rPr>
+        <w:t>pada</w:t>
+      </w:r>
+      <w:proofErr w:type="spellEnd"/>
+      <w:r>
+        <w:rPr>
+          <w:rFonts w:cs="Times New Roman"/>
+          <w:szCs w:val="24"/>
+        </w:rPr>
+        <w:t xml:space="preserve"> media </w:t>
+      </w:r>
+      <w:proofErr w:type="spellStart"/>
+      <w:r>
+        <w:rPr>
+          <w:rFonts w:cs="Times New Roman"/>
+          <w:szCs w:val="24"/>
+        </w:rPr>
+        <w:t>sosial</w:t>
+      </w:r>
+      <w:proofErr w:type="spellEnd"/>
+      <w:r>
+        <w:rPr>
+          <w:rFonts w:cs="Times New Roman"/>
+          <w:szCs w:val="24"/>
+        </w:rPr>
+        <w:t xml:space="preserve"> Twitter. </w:t>
+      </w:r>
+      <w:proofErr w:type="spellStart"/>
+      <w:r>
+        <w:rPr>
+          <w:rFonts w:cs="Times New Roman"/>
+          <w:szCs w:val="24"/>
+        </w:rPr>
+        <w:t>Metode</w:t>
+      </w:r>
+      <w:proofErr w:type="spellEnd"/>
+      <w:r>
+        <w:rPr>
+          <w:rFonts w:cs="Times New Roman"/>
+          <w:szCs w:val="24"/>
+        </w:rPr>
+        <w:t xml:space="preserve"> yang </w:t>
+      </w:r>
+      <w:proofErr w:type="spellStart"/>
+      <w:r>
+        <w:rPr>
+          <w:rFonts w:cs="Times New Roman"/>
+          <w:szCs w:val="24"/>
+        </w:rPr>
+        <w:t>digunakan</w:t>
+      </w:r>
+      <w:proofErr w:type="spellEnd"/>
+      <w:r>
+        <w:rPr>
+          <w:rFonts w:cs="Times New Roman"/>
+          <w:szCs w:val="24"/>
+        </w:rPr>
+        <w:t xml:space="preserve"> </w:t>
+      </w:r>
+      <w:proofErr w:type="spellStart"/>
+      <w:r>
+        <w:rPr>
+          <w:rFonts w:cs="Times New Roman"/>
+          <w:szCs w:val="24"/>
+        </w:rPr>
+        <w:t>adalah</w:t>
+      </w:r>
+      <w:proofErr w:type="spellEnd"/>
+      <w:r>
+        <w:rPr>
+          <w:rFonts w:cs="Times New Roman"/>
+          <w:szCs w:val="24"/>
+        </w:rPr>
+        <w:t xml:space="preserve"> </w:t>
+      </w:r>
+      <w:proofErr w:type="spellStart"/>
+      <w:r>
+        <w:rPr>
+          <w:rFonts w:cs="Times New Roman"/>
+          <w:szCs w:val="24"/>
+        </w:rPr>
+        <w:t>dengan</w:t>
+      </w:r>
+      <w:proofErr w:type="spellEnd"/>
+      <w:r>
+        <w:rPr>
+          <w:rFonts w:cs="Times New Roman"/>
+          <w:szCs w:val="24"/>
+        </w:rPr>
+        <w:t xml:space="preserve"> </w:t>
+      </w:r>
+      <w:proofErr w:type="spellStart"/>
+      <w:r>
+        <w:rPr>
+          <w:rFonts w:cs="Times New Roman"/>
+          <w:szCs w:val="24"/>
+        </w:rPr>
+        <w:t>melakukan</w:t>
+      </w:r>
+      <w:proofErr w:type="spellEnd"/>
+      <w:r>
+        <w:rPr>
+          <w:rFonts w:cs="Times New Roman"/>
+          <w:szCs w:val="24"/>
+        </w:rPr>
+        <w:t xml:space="preserve"> </w:t>
+      </w:r>
+      <w:proofErr w:type="spellStart"/>
+      <w:r>
+        <w:rPr>
+          <w:rFonts w:cs="Times New Roman"/>
+          <w:szCs w:val="24"/>
+        </w:rPr>
+        <w:t>analisis</w:t>
+      </w:r>
+      <w:proofErr w:type="spellEnd"/>
+      <w:r>
+        <w:rPr>
+          <w:rFonts w:cs="Times New Roman"/>
+          <w:szCs w:val="24"/>
+        </w:rPr>
+        <w:t xml:space="preserve"> </w:t>
+      </w:r>
+      <w:proofErr w:type="spellStart"/>
+      <w:r>
+        <w:rPr>
+          <w:rFonts w:cs="Times New Roman"/>
+          <w:szCs w:val="24"/>
+        </w:rPr>
+        <w:t>sentimen</w:t>
+      </w:r>
+      <w:proofErr w:type="spellEnd"/>
+      <w:r>
+        <w:rPr>
+          <w:rFonts w:cs="Times New Roman"/>
+          <w:szCs w:val="24"/>
+        </w:rPr>
+        <w:t xml:space="preserve"> </w:t>
+      </w:r>
+      <w:proofErr w:type="spellStart"/>
+      <w:r>
+        <w:rPr>
+          <w:rFonts w:cs="Times New Roman"/>
+          <w:szCs w:val="24"/>
+        </w:rPr>
+        <w:t>melalui</w:t>
+      </w:r>
+      <w:proofErr w:type="spellEnd"/>
+      <w:r>
+        <w:rPr>
+          <w:rFonts w:cs="Times New Roman"/>
+          <w:szCs w:val="24"/>
+        </w:rPr>
+        <w:t xml:space="preserve"> </w:t>
+      </w:r>
+      <w:proofErr w:type="spellStart"/>
+      <w:r>
+        <w:rPr>
+          <w:rFonts w:cs="Times New Roman"/>
+          <w:szCs w:val="24"/>
+        </w:rPr>
+        <w:t>pendekatan</w:t>
+      </w:r>
+      <w:proofErr w:type="spellEnd"/>
+      <w:r>
+        <w:rPr>
+          <w:rFonts w:cs="Times New Roman"/>
+          <w:szCs w:val="24"/>
+        </w:rPr>
+        <w:t xml:space="preserve"> </w:t>
       </w:r>
       <w:r>
         <w:rPr>
@@ -352,12 +1346,21 @@
         </w:rPr>
         <w:t xml:space="preserve"> </w:t>
       </w:r>
-      <w:r>
-        <w:rPr>
-          <w:rFonts w:cs="Times New Roman"/>
-          <w:szCs w:val="24"/>
-        </w:rPr>
-        <w:t xml:space="preserve">dengan </w:t>
+      <w:proofErr w:type="spellStart"/>
+      <w:r>
+        <w:rPr>
+          <w:rFonts w:cs="Times New Roman"/>
+          <w:szCs w:val="24"/>
+        </w:rPr>
+        <w:t>dengan</w:t>
+      </w:r>
+      <w:proofErr w:type="spellEnd"/>
+      <w:r>
+        <w:rPr>
+          <w:rFonts w:cs="Times New Roman"/>
+          <w:szCs w:val="24"/>
+        </w:rPr>
+        <w:t xml:space="preserve"> </w:t>
       </w:r>
       <w:r>
         <w:rPr>
@@ -369,8 +1372,6 @@
         </w:rPr>
         <w:t>e</w:t>
       </w:r>
-      <w:bookmarkStart w:id="0" w:name="_GoBack"/>
-      <w:bookmarkEnd w:id="0"/>
       <w:r>
         <w:rPr>
           <w:rFonts w:cs="Times New Roman"/>
@@ -425,6 +1426,7 @@
         </w:rPr>
         <w:t xml:space="preserve">dan </w:t>
       </w:r>
+      <w:proofErr w:type="spellStart"/>
       <w:r>
         <w:rPr>
           <w:rFonts w:cs="Times New Roman"/>
@@ -432,13 +1434,15 @@
         </w:rPr>
         <w:t>algoritme</w:t>
       </w:r>
-      <w:r>
-        <w:rPr>
-          <w:rFonts w:cs="Times New Roman"/>
-          <w:szCs w:val="24"/>
-        </w:rPr>
-        <w:t xml:space="preserve"> </w:t>
-      </w:r>
+      <w:proofErr w:type="spellEnd"/>
+      <w:r>
+        <w:rPr>
+          <w:rFonts w:cs="Times New Roman"/>
+          <w:szCs w:val="24"/>
+        </w:rPr>
+        <w:t xml:space="preserve"> </w:t>
+      </w:r>
+      <w:proofErr w:type="spellStart"/>
       <w:r>
         <w:rPr>
           <w:rFonts w:cs="Times New Roman"/>
@@ -446,6 +1450,7 @@
         </w:rPr>
         <w:t>klasifikasi</w:t>
       </w:r>
+      <w:proofErr w:type="spellEnd"/>
       <w:r>
         <w:rPr>
           <w:rFonts w:cs="Times New Roman"/>
@@ -505,7 +1510,103 @@
           <w:rFonts w:cs="Times New Roman"/>
           <w:szCs w:val="24"/>
         </w:rPr>
-        <w:t>yang digunakan bersumber dari media sosial Twitter berupa kicauan (</w:t>
+        <w:t xml:space="preserve">yang </w:t>
+      </w:r>
+      <w:proofErr w:type="spellStart"/>
+      <w:r>
+        <w:rPr>
+          <w:rFonts w:cs="Times New Roman"/>
+          <w:szCs w:val="24"/>
+        </w:rPr>
+        <w:t>digunakan</w:t>
+      </w:r>
+      <w:proofErr w:type="spellEnd"/>
+      <w:r>
+        <w:rPr>
+          <w:rFonts w:cs="Times New Roman"/>
+          <w:szCs w:val="24"/>
+        </w:rPr>
+        <w:t xml:space="preserve"> </w:t>
+      </w:r>
+      <w:proofErr w:type="spellStart"/>
+      <w:r>
+        <w:rPr>
+          <w:rFonts w:cs="Times New Roman"/>
+          <w:szCs w:val="24"/>
+        </w:rPr>
+        <w:t>bersumber</w:t>
+      </w:r>
+      <w:proofErr w:type="spellEnd"/>
+      <w:r>
+        <w:rPr>
+          <w:rFonts w:cs="Times New Roman"/>
+          <w:szCs w:val="24"/>
+        </w:rPr>
+        <w:t xml:space="preserve"> </w:t>
+      </w:r>
+      <w:proofErr w:type="spellStart"/>
+      <w:r>
+        <w:rPr>
+          <w:rFonts w:cs="Times New Roman"/>
+          <w:szCs w:val="24"/>
+        </w:rPr>
+        <w:t>dari</w:t>
+      </w:r>
+      <w:proofErr w:type="spellEnd"/>
+      <w:r>
+        <w:rPr>
+          <w:rFonts w:cs="Times New Roman"/>
+          <w:szCs w:val="24"/>
+        </w:rPr>
+        <w:t xml:space="preserve"> media </w:t>
+      </w:r>
+      <w:proofErr w:type="spellStart"/>
+      <w:r>
+        <w:rPr>
+          <w:rFonts w:cs="Times New Roman"/>
+          <w:szCs w:val="24"/>
+        </w:rPr>
+        <w:t>sosial</w:t>
+      </w:r>
+      <w:proofErr w:type="spellEnd"/>
+      <w:r>
+        <w:rPr>
+          <w:rFonts w:cs="Times New Roman"/>
+          <w:szCs w:val="24"/>
+        </w:rPr>
+        <w:t xml:space="preserve"> Twitter </w:t>
+      </w:r>
+      <w:proofErr w:type="spellStart"/>
+      <w:r>
+        <w:rPr>
+          <w:rFonts w:cs="Times New Roman"/>
+          <w:szCs w:val="24"/>
+        </w:rPr>
+        <w:t>berupa</w:t>
+      </w:r>
+      <w:proofErr w:type="spellEnd"/>
+      <w:r>
+        <w:rPr>
+          <w:rFonts w:cs="Times New Roman"/>
+          <w:szCs w:val="24"/>
+        </w:rPr>
+        <w:t xml:space="preserve"> </w:t>
+      </w:r>
+      <w:proofErr w:type="spellStart"/>
+      <w:r>
+        <w:rPr>
+          <w:rFonts w:cs="Times New Roman"/>
+          <w:szCs w:val="24"/>
+        </w:rPr>
+        <w:t>kicauan</w:t>
+      </w:r>
+      <w:proofErr w:type="spellEnd"/>
+      <w:r>
+        <w:rPr>
+          <w:rFonts w:cs="Times New Roman"/>
+          <w:szCs w:val="24"/>
+        </w:rPr>
+        <w:t xml:space="preserve"> (</w:t>
       </w:r>
       <w:r>
         <w:rPr>
@@ -520,8 +1621,113 @@
           <w:rFonts w:cs="Times New Roman"/>
           <w:szCs w:val="24"/>
         </w:rPr>
-        <w:t>) berbahasa Indonesia yang diperoleh melalui fitur pencarian dengan kata kunci</w:t>
-      </w:r>
+        <w:t xml:space="preserve">) </w:t>
+      </w:r>
+      <w:proofErr w:type="spellStart"/>
+      <w:r>
+        <w:rPr>
+          <w:rFonts w:cs="Times New Roman"/>
+          <w:szCs w:val="24"/>
+        </w:rPr>
+        <w:t>berbahasa</w:t>
+      </w:r>
+      <w:proofErr w:type="spellEnd"/>
+      <w:r>
+        <w:rPr>
+          <w:rFonts w:cs="Times New Roman"/>
+          <w:szCs w:val="24"/>
+        </w:rPr>
+        <w:t xml:space="preserve"> Indonesia yang </w:t>
+      </w:r>
+      <w:proofErr w:type="spellStart"/>
+      <w:r>
+        <w:rPr>
+          <w:rFonts w:cs="Times New Roman"/>
+          <w:szCs w:val="24"/>
+        </w:rPr>
+        <w:t>diperoleh</w:t>
+      </w:r>
+      <w:proofErr w:type="spellEnd"/>
+      <w:r>
+        <w:rPr>
+          <w:rFonts w:cs="Times New Roman"/>
+          <w:szCs w:val="24"/>
+        </w:rPr>
+        <w:t xml:space="preserve"> </w:t>
+      </w:r>
+      <w:proofErr w:type="spellStart"/>
+      <w:r>
+        <w:rPr>
+          <w:rFonts w:cs="Times New Roman"/>
+          <w:szCs w:val="24"/>
+        </w:rPr>
+        <w:t>melalui</w:t>
+      </w:r>
+      <w:proofErr w:type="spellEnd"/>
+      <w:r>
+        <w:rPr>
+          <w:rFonts w:cs="Times New Roman"/>
+          <w:szCs w:val="24"/>
+        </w:rPr>
+        <w:t xml:space="preserve"> </w:t>
+      </w:r>
+      <w:proofErr w:type="spellStart"/>
+      <w:r>
+        <w:rPr>
+          <w:rFonts w:cs="Times New Roman"/>
+          <w:szCs w:val="24"/>
+        </w:rPr>
+        <w:t>fitur</w:t>
+      </w:r>
+      <w:proofErr w:type="spellEnd"/>
+      <w:r>
+        <w:rPr>
+          <w:rFonts w:cs="Times New Roman"/>
+          <w:szCs w:val="24"/>
+        </w:rPr>
+        <w:t xml:space="preserve"> </w:t>
+      </w:r>
+      <w:proofErr w:type="spellStart"/>
+      <w:r>
+        <w:rPr>
+          <w:rFonts w:cs="Times New Roman"/>
+          <w:szCs w:val="24"/>
+        </w:rPr>
+        <w:t>pencarian</w:t>
+      </w:r>
+      <w:proofErr w:type="spellEnd"/>
+      <w:r>
+        <w:rPr>
+          <w:rFonts w:cs="Times New Roman"/>
+          <w:szCs w:val="24"/>
+        </w:rPr>
+        <w:t xml:space="preserve"> </w:t>
+      </w:r>
+      <w:proofErr w:type="spellStart"/>
+      <w:r>
+        <w:rPr>
+          <w:rFonts w:cs="Times New Roman"/>
+          <w:szCs w:val="24"/>
+        </w:rPr>
+        <w:t>dengan</w:t>
+      </w:r>
+      <w:proofErr w:type="spellEnd"/>
+      <w:r>
+        <w:rPr>
+          <w:rFonts w:cs="Times New Roman"/>
+          <w:szCs w:val="24"/>
+        </w:rPr>
+        <w:t xml:space="preserve"> kata </w:t>
+      </w:r>
+      <w:proofErr w:type="spellStart"/>
+      <w:r>
+        <w:rPr>
+          <w:rFonts w:cs="Times New Roman"/>
+          <w:szCs w:val="24"/>
+        </w:rPr>
+        <w:t>kunci</w:t>
+      </w:r>
+      <w:proofErr w:type="spellEnd"/>
       <w:r>
         <w:rPr>
           <w:rFonts w:cs="Times New Roman"/>
@@ -543,8 +1749,25 @@
           <w:rFonts w:cs="Times New Roman"/>
           <w:szCs w:val="24"/>
         </w:rPr>
-        <w:t xml:space="preserve">. Hasil </w:t>
-      </w:r>
+        <w:t xml:space="preserve">. </w:t>
+      </w:r>
+      <w:proofErr w:type="spellStart"/>
+      <w:r>
+        <w:rPr>
+          <w:rFonts w:cs="Times New Roman"/>
+          <w:szCs w:val="24"/>
+        </w:rPr>
+        <w:t>Hasil</w:t>
+      </w:r>
+      <w:proofErr w:type="spellEnd"/>
+      <w:r>
+        <w:rPr>
+          <w:rFonts w:cs="Times New Roman"/>
+          <w:szCs w:val="24"/>
+        </w:rPr>
+        <w:t xml:space="preserve"> </w:t>
+      </w:r>
+      <w:proofErr w:type="spellStart"/>
       <w:r>
         <w:rPr>
           <w:rFonts w:cs="Times New Roman"/>
@@ -552,33 +1775,157 @@
         </w:rPr>
         <w:t>analisis</w:t>
       </w:r>
-      <w:r>
-        <w:rPr>
-          <w:rFonts w:cs="Times New Roman"/>
-          <w:szCs w:val="24"/>
-        </w:rPr>
-        <w:t xml:space="preserve"> </w:t>
-      </w:r>
-      <w:r>
-        <w:rPr>
-          <w:rFonts w:cs="Times New Roman"/>
-          <w:szCs w:val="24"/>
-        </w:rPr>
-        <w:t xml:space="preserve">menunjukkan bahwa jumlah sentimen </w:t>
-      </w:r>
-      <w:r>
-        <w:rPr>
-          <w:rFonts w:cs="Times New Roman"/>
-          <w:szCs w:val="24"/>
-        </w:rPr>
-        <w:t xml:space="preserve">negatif mencapai x% dan </w:t>
-      </w:r>
-      <w:r>
-        <w:rPr>
-          <w:rFonts w:cs="Times New Roman"/>
-          <w:szCs w:val="24"/>
-        </w:rPr>
-        <w:t>sentimen positif; x%</w:t>
+      <w:proofErr w:type="spellEnd"/>
+      <w:r>
+        <w:rPr>
+          <w:rFonts w:cs="Times New Roman"/>
+          <w:szCs w:val="24"/>
+        </w:rPr>
+        <w:t xml:space="preserve"> </w:t>
+      </w:r>
+      <w:proofErr w:type="spellStart"/>
+      <w:r>
+        <w:rPr>
+          <w:rFonts w:cs="Times New Roman"/>
+          <w:szCs w:val="24"/>
+        </w:rPr>
+        <w:t>menunjukkan</w:t>
+      </w:r>
+      <w:proofErr w:type="spellEnd"/>
+      <w:r>
+        <w:rPr>
+          <w:rFonts w:cs="Times New Roman"/>
+          <w:szCs w:val="24"/>
+        </w:rPr>
+        <w:t xml:space="preserve"> </w:t>
+      </w:r>
+      <w:proofErr w:type="spellStart"/>
+      <w:r>
+        <w:rPr>
+          <w:rFonts w:cs="Times New Roman"/>
+          <w:szCs w:val="24"/>
+        </w:rPr>
+        <w:t>bahwa</w:t>
+      </w:r>
+      <w:proofErr w:type="spellEnd"/>
+      <w:r>
+        <w:rPr>
+          <w:rFonts w:cs="Times New Roman"/>
+          <w:szCs w:val="24"/>
+        </w:rPr>
+        <w:t xml:space="preserve"> </w:t>
+      </w:r>
+      <w:proofErr w:type="spellStart"/>
+      <w:r>
+        <w:rPr>
+          <w:rFonts w:cs="Times New Roman"/>
+          <w:szCs w:val="24"/>
+        </w:rPr>
+        <w:t>jumlah</w:t>
+      </w:r>
+      <w:proofErr w:type="spellEnd"/>
+      <w:r>
+        <w:rPr>
+          <w:rFonts w:cs="Times New Roman"/>
+          <w:szCs w:val="24"/>
+        </w:rPr>
+        <w:t xml:space="preserve"> </w:t>
+      </w:r>
+      <w:proofErr w:type="spellStart"/>
+      <w:r>
+        <w:rPr>
+          <w:rFonts w:cs="Times New Roman"/>
+          <w:szCs w:val="24"/>
+        </w:rPr>
+        <w:t>sentimen</w:t>
+      </w:r>
+      <w:proofErr w:type="spellEnd"/>
+      <w:r>
+        <w:rPr>
+          <w:rFonts w:cs="Times New Roman"/>
+          <w:szCs w:val="24"/>
+        </w:rPr>
+        <w:t xml:space="preserve"> </w:t>
+      </w:r>
+      <w:proofErr w:type="spellStart"/>
+      <w:r>
+        <w:rPr>
+          <w:rFonts w:cs="Times New Roman"/>
+          <w:szCs w:val="24"/>
+        </w:rPr>
+        <w:t>negatif</w:t>
+      </w:r>
+      <w:proofErr w:type="spellEnd"/>
+      <w:r>
+        <w:rPr>
+          <w:rFonts w:cs="Times New Roman"/>
+          <w:szCs w:val="24"/>
+        </w:rPr>
+        <w:t xml:space="preserve"> </w:t>
+      </w:r>
+      <w:proofErr w:type="spellStart"/>
+      <w:r>
+        <w:rPr>
+          <w:rFonts w:cs="Times New Roman"/>
+          <w:szCs w:val="24"/>
+        </w:rPr>
+        <w:t>mencapai</w:t>
+      </w:r>
+      <w:proofErr w:type="spellEnd"/>
+      <w:r>
+        <w:rPr>
+          <w:rFonts w:cs="Times New Roman"/>
+          <w:szCs w:val="24"/>
+        </w:rPr>
+        <w:t xml:space="preserve"> x% </w:t>
+      </w:r>
+      <w:proofErr w:type="spellStart"/>
+      <w:r>
+        <w:rPr>
+          <w:rFonts w:cs="Times New Roman"/>
+          <w:szCs w:val="24"/>
+        </w:rPr>
+        <w:t>dan</w:t>
+      </w:r>
+      <w:proofErr w:type="spellEnd"/>
+      <w:r>
+        <w:rPr>
+          <w:rFonts w:cs="Times New Roman"/>
+          <w:szCs w:val="24"/>
+        </w:rPr>
+        <w:t xml:space="preserve"> </w:t>
+      </w:r>
+      <w:proofErr w:type="spellStart"/>
+      <w:r>
+        <w:rPr>
+          <w:rFonts w:cs="Times New Roman"/>
+          <w:szCs w:val="24"/>
+        </w:rPr>
+        <w:t>sentimen</w:t>
+      </w:r>
+      <w:proofErr w:type="spellEnd"/>
+      <w:r>
+        <w:rPr>
+          <w:rFonts w:cs="Times New Roman"/>
+          <w:szCs w:val="24"/>
+        </w:rPr>
+        <w:t xml:space="preserve"> </w:t>
+      </w:r>
+      <w:proofErr w:type="spellStart"/>
+      <w:r>
+        <w:rPr>
+          <w:rFonts w:cs="Times New Roman"/>
+          <w:szCs w:val="24"/>
+        </w:rPr>
+        <w:t>positif</w:t>
+      </w:r>
+      <w:proofErr w:type="spellEnd"/>
+      <w:r>
+        <w:rPr>
+          <w:rFonts w:cs="Times New Roman"/>
+          <w:szCs w:val="24"/>
+        </w:rPr>
+        <w:t>; x%</w:t>
       </w:r>
       <w:r>
         <w:rPr>
@@ -593,8 +1940,17 @@
           <w:rFonts w:cs="Times New Roman"/>
           <w:szCs w:val="24"/>
         </w:rPr>
-        <w:t xml:space="preserve"> dengan</w:t>
-      </w:r>
+        <w:t xml:space="preserve"> </w:t>
+      </w:r>
+      <w:proofErr w:type="spellStart"/>
+      <w:r>
+        <w:rPr>
+          <w:rFonts w:cs="Times New Roman"/>
+          <w:szCs w:val="24"/>
+        </w:rPr>
+        <w:t>dengan</w:t>
+      </w:r>
+      <w:proofErr w:type="spellEnd"/>
       <w:r>
         <w:rPr>
           <w:rFonts w:cs="Times New Roman"/>
@@ -616,7 +1972,119 @@
           <w:rFonts w:cs="Times New Roman"/>
           <w:szCs w:val="24"/>
         </w:rPr>
-        <w:t xml:space="preserve"> akurasi sebesar x% menggunakan metode dan algoritme yang diusulkan.</w:t>
+        <w:t xml:space="preserve"> </w:t>
+      </w:r>
+      <w:proofErr w:type="spellStart"/>
+      <w:r>
+        <w:rPr>
+          <w:rFonts w:cs="Times New Roman"/>
+          <w:szCs w:val="24"/>
+        </w:rPr>
+        <w:t>akurasi</w:t>
+      </w:r>
+      <w:proofErr w:type="spellEnd"/>
+      <w:r>
+        <w:rPr>
+          <w:rFonts w:cs="Times New Roman"/>
+          <w:szCs w:val="24"/>
+        </w:rPr>
+        <w:t xml:space="preserve"> </w:t>
+      </w:r>
+      <w:proofErr w:type="spellStart"/>
+      <w:r>
+        <w:rPr>
+          <w:rFonts w:cs="Times New Roman"/>
+          <w:szCs w:val="24"/>
+        </w:rPr>
+        <w:t>sebesar</w:t>
+      </w:r>
+      <w:proofErr w:type="spellEnd"/>
+      <w:r>
+        <w:rPr>
+          <w:rFonts w:cs="Times New Roman"/>
+          <w:szCs w:val="24"/>
+        </w:rPr>
+        <w:t xml:space="preserve"> x% </w:t>
+      </w:r>
+      <w:proofErr w:type="spellStart"/>
+      <w:r>
+        <w:rPr>
+          <w:rFonts w:cs="Times New Roman"/>
+          <w:szCs w:val="24"/>
+        </w:rPr>
+        <w:t>menggunakan</w:t>
+      </w:r>
+      <w:proofErr w:type="spellEnd"/>
+      <w:r>
+        <w:rPr>
+          <w:rFonts w:cs="Times New Roman"/>
+          <w:szCs w:val="24"/>
+        </w:rPr>
+        <w:t xml:space="preserve"> </w:t>
+      </w:r>
+      <w:proofErr w:type="spellStart"/>
+      <w:r>
+        <w:rPr>
+          <w:rFonts w:cs="Times New Roman"/>
+          <w:szCs w:val="24"/>
+        </w:rPr>
+        <w:t>metode</w:t>
+      </w:r>
+      <w:proofErr w:type="spellEnd"/>
+      <w:r>
+        <w:rPr>
+          <w:rFonts w:cs="Times New Roman"/>
+          <w:szCs w:val="24"/>
+        </w:rPr>
+        <w:t xml:space="preserve"> </w:t>
+      </w:r>
+      <w:proofErr w:type="spellStart"/>
+      <w:r>
+        <w:rPr>
+          <w:rFonts w:cs="Times New Roman"/>
+          <w:szCs w:val="24"/>
+        </w:rPr>
+        <w:t>dan</w:t>
+      </w:r>
+      <w:proofErr w:type="spellEnd"/>
+      <w:r>
+        <w:rPr>
+          <w:rFonts w:cs="Times New Roman"/>
+          <w:szCs w:val="24"/>
+        </w:rPr>
+        <w:t xml:space="preserve"> </w:t>
+      </w:r>
+      <w:proofErr w:type="spellStart"/>
+      <w:r>
+        <w:rPr>
+          <w:rFonts w:cs="Times New Roman"/>
+          <w:szCs w:val="24"/>
+        </w:rPr>
+        <w:t>algoritme</w:t>
+      </w:r>
+      <w:proofErr w:type="spellEnd"/>
+      <w:r>
+        <w:rPr>
+          <w:rFonts w:cs="Times New Roman"/>
+          <w:szCs w:val="24"/>
+        </w:rPr>
+        <w:t xml:space="preserve"> yang </w:t>
+      </w:r>
+      <w:proofErr w:type="spellStart"/>
+      <w:r>
+        <w:rPr>
+          <w:rFonts w:cs="Times New Roman"/>
+          <w:szCs w:val="24"/>
+        </w:rPr>
+        <w:t>diusulkan</w:t>
+      </w:r>
+      <w:proofErr w:type="spellEnd"/>
+      <w:r>
+        <w:rPr>
+          <w:rFonts w:cs="Times New Roman"/>
+          <w:szCs w:val="24"/>
+        </w:rPr>
+        <w:t>.</w:t>
       </w:r>
     </w:p>
     <w:p>
@@ -633,15 +2101,58 @@
           <w:b/>
           <w:szCs w:val="24"/>
         </w:rPr>
-        <w:t>Kata kunci:</w:t>
-      </w:r>
-      <w:r>
-        <w:rPr>
-          <w:rFonts w:cs="Times New Roman"/>
-          <w:szCs w:val="24"/>
-        </w:rPr>
-        <w:t xml:space="preserve"> analisis sentimen</w:t>
-      </w:r>
+        <w:t xml:space="preserve">Kata </w:t>
+      </w:r>
+      <w:proofErr w:type="spellStart"/>
+      <w:r>
+        <w:rPr>
+          <w:rFonts w:cs="Times New Roman"/>
+          <w:b/>
+          <w:szCs w:val="24"/>
+        </w:rPr>
+        <w:t>kunci</w:t>
+      </w:r>
+      <w:proofErr w:type="spellEnd"/>
+      <w:r>
+        <w:rPr>
+          <w:rFonts w:cs="Times New Roman"/>
+          <w:b/>
+          <w:szCs w:val="24"/>
+        </w:rPr>
+        <w:t>:</w:t>
+      </w:r>
+      <w:r>
+        <w:rPr>
+          <w:rFonts w:cs="Times New Roman"/>
+          <w:szCs w:val="24"/>
+        </w:rPr>
+        <w:t xml:space="preserve"> </w:t>
+      </w:r>
+      <w:proofErr w:type="spellStart"/>
+      <w:r>
+        <w:rPr>
+          <w:rFonts w:cs="Times New Roman"/>
+          <w:szCs w:val="24"/>
+        </w:rPr>
+        <w:t>analisis</w:t>
+      </w:r>
+      <w:proofErr w:type="spellEnd"/>
+      <w:r>
+        <w:rPr>
+          <w:rFonts w:cs="Times New Roman"/>
+          <w:szCs w:val="24"/>
+        </w:rPr>
+        <w:t xml:space="preserve"> </w:t>
+      </w:r>
+      <w:proofErr w:type="spellStart"/>
+      <w:r>
+        <w:rPr>
+          <w:rFonts w:cs="Times New Roman"/>
+          <w:szCs w:val="24"/>
+        </w:rPr>
+        <w:t>sentimen</w:t>
+      </w:r>
+      <w:proofErr w:type="spellEnd"/>
       <w:r>
         <w:rPr>
           <w:rFonts w:cs="Times New Roman"/>
@@ -654,22 +2165,92 @@
           <w:rFonts w:cs="Times New Roman"/>
           <w:szCs w:val="24"/>
         </w:rPr>
-        <w:t>, belajar daring</w:t>
-      </w:r>
-      <w:r>
-        <w:rPr>
-          <w:rFonts w:cs="Times New Roman"/>
-          <w:szCs w:val="24"/>
-        </w:rPr>
         <w:t xml:space="preserve">, </w:t>
       </w:r>
+      <w:proofErr w:type="spellStart"/>
+      <w:r>
+        <w:rPr>
+          <w:rFonts w:cs="Times New Roman"/>
+          <w:szCs w:val="24"/>
+        </w:rPr>
+        <w:t>belajar</w:t>
+      </w:r>
+      <w:proofErr w:type="spellEnd"/>
+      <w:r>
+        <w:rPr>
+          <w:rFonts w:cs="Times New Roman"/>
+          <w:szCs w:val="24"/>
+        </w:rPr>
+        <w:t xml:space="preserve"> daring</w:t>
+      </w:r>
+      <w:r>
+        <w:rPr>
+          <w:rFonts w:cs="Times New Roman"/>
+          <w:szCs w:val="24"/>
+        </w:rPr>
+        <w:t xml:space="preserve">, </w:t>
+      </w:r>
       <w:r>
         <w:rPr>
           <w:rFonts w:cs="Times New Roman"/>
           <w:i/>
           <w:szCs w:val="24"/>
-        </w:rPr>
-        <w:t>k-nearest neighbor</w:t>
+          <w:lang w:val="id-ID"/>
+        </w:rPr>
+        <w:t>c</w:t>
+      </w:r>
+      <w:r>
+        <w:rPr>
+          <w:rFonts w:cs="Times New Roman"/>
+          <w:i/>
+          <w:szCs w:val="24"/>
+          <w:lang w:val="id-ID"/>
+        </w:rPr>
+        <w:t>ount</w:t>
+      </w:r>
+      <w:r>
+        <w:rPr>
+          <w:rFonts w:cs="Times New Roman"/>
+          <w:i/>
+          <w:szCs w:val="24"/>
+          <w:lang w:val="id-ID"/>
+        </w:rPr>
+        <w:t>v</w:t>
+      </w:r>
+      <w:r>
+        <w:rPr>
+          <w:rFonts w:cs="Times New Roman"/>
+          <w:i/>
+          <w:szCs w:val="24"/>
+          <w:lang w:val="id-ID"/>
+        </w:rPr>
+        <w:t>ectorizer</w:t>
+      </w:r>
+      <w:r>
+        <w:rPr>
+          <w:rFonts w:cs="Times New Roman"/>
+          <w:szCs w:val="24"/>
+          <w:lang w:val="id-ID"/>
+        </w:rPr>
+        <w:t xml:space="preserve">, </w:t>
+      </w:r>
+      <w:r>
+        <w:rPr>
+          <w:rFonts w:cs="Times New Roman"/>
+          <w:i/>
+          <w:szCs w:val="24"/>
+        </w:rPr>
+        <w:t>k-nearest</w:t>
+      </w:r>
+      <w:bookmarkStart w:id="0" w:name="_GoBack"/>
+      <w:bookmarkEnd w:id="0"/>
+      <w:r>
+        <w:rPr>
+          <w:rFonts w:cs="Times New Roman"/>
+          <w:i/>
+          <w:szCs w:val="24"/>
+        </w:rPr>
+        <w:t xml:space="preserve"> neighbor</w:t>
       </w:r>
       <w:r>
         <w:rPr>

--- a/Dokumen TA/Paper/ABSTRAK.docx
+++ b/Dokumen TA/Paper/ABSTRAK.docx
@@ -21,36 +21,13 @@
     <w:p>
       <w:pPr>
         <w:pStyle w:val="Heading1"/>
-        <w:spacing w:after="240"/>
-        <w:rPr>
-          <w:lang w:val="id-ID"/>
-        </w:rPr>
       </w:pPr>
-      <w:r>
-        <w:rPr>
-          <w:lang w:val="id-ID"/>
-        </w:rPr>
-        <w:t xml:space="preserve">Analisis Sentimen Masyarakat Terhadap Pembelajaran Daring di Era Pandemi Covid-19 pada Media Sosial Twitter </w:t>
-      </w:r>
-      <w:r>
-        <w:rPr>
-          <w:lang w:val="id-ID"/>
-        </w:rPr>
-        <w:t>MENGGUNAKAN</w:t>
-      </w:r>
-      <w:r>
-        <w:rPr>
-          <w:lang w:val="id-ID"/>
-        </w:rPr>
-        <w:t xml:space="preserve"> Algoritme K-Nearest Neighbor</w:t>
-      </w:r>
-      <w:r>
-        <w:rPr>
-          <w:lang w:val="id-ID"/>
-        </w:rPr>
-        <w:t>S</w:t>
+      <w:bookmarkStart w:id="0" w:name="_GoBack"/>
+      <w:r>
+        <w:t>Analisis Sentimen Masyarakat Terhadap Pembelajaran Daring di Era Pandemi Covid-19 pada Media Sosial Twitter Menggunakan Ekstraksi Fitur CountVectorizer dan Algoritme K-Nearest Neighbors</w:t>
       </w:r>
     </w:p>
+    <w:bookmarkEnd w:id="0"/>
     <w:p>
       <w:pPr>
         <w:pStyle w:val="Heading2"/>
@@ -981,6 +958,7 @@
         <w:t xml:space="preserve"> </w:t>
       </w:r>
       <w:proofErr w:type="spellStart"/>
+      <w:proofErr w:type="gramStart"/>
       <w:r>
         <w:rPr>
           <w:rFonts w:cs="Times New Roman"/>
@@ -996,6 +974,7 @@
         <w:t>ertujuan</w:t>
       </w:r>
       <w:proofErr w:type="spellEnd"/>
+      <w:proofErr w:type="gramEnd"/>
       <w:r>
         <w:rPr>
           <w:rFonts w:cs="Times New Roman"/>
@@ -1847,31 +1826,14 @@
         </w:rPr>
         <w:t xml:space="preserve"> </w:t>
       </w:r>
-      <w:proofErr w:type="spellStart"/>
-      <w:r>
-        <w:rPr>
-          <w:rFonts w:cs="Times New Roman"/>
-          <w:szCs w:val="24"/>
-        </w:rPr>
-        <w:t>negatif</w:t>
-      </w:r>
-      <w:proofErr w:type="spellEnd"/>
-      <w:r>
-        <w:rPr>
-          <w:rFonts w:cs="Times New Roman"/>
-          <w:szCs w:val="24"/>
-        </w:rPr>
-        <w:t xml:space="preserve"> </w:t>
-      </w:r>
-      <w:proofErr w:type="spellStart"/>
-      <w:r>
-        <w:rPr>
-          <w:rFonts w:cs="Times New Roman"/>
-          <w:szCs w:val="24"/>
-        </w:rPr>
-        <w:t>mencapai</w:t>
-      </w:r>
-      <w:proofErr w:type="spellEnd"/>
+      <w:r>
+        <w:rPr>
+          <w:rFonts w:cs="Times New Roman"/>
+          <w:szCs w:val="24"/>
+          <w:lang w:val="id-ID"/>
+        </w:rPr>
+        <w:t>positif sebesar</w:t>
+      </w:r>
       <w:r>
         <w:rPr>
           <w:rFonts w:cs="Times New Roman"/>
@@ -1911,21 +1873,100 @@
         </w:rPr>
         <w:t xml:space="preserve"> </w:t>
       </w:r>
-      <w:proofErr w:type="spellStart"/>
-      <w:r>
-        <w:rPr>
-          <w:rFonts w:cs="Times New Roman"/>
-          <w:szCs w:val="24"/>
-        </w:rPr>
-        <w:t>positif</w:t>
-      </w:r>
-      <w:proofErr w:type="spellEnd"/>
-      <w:r>
-        <w:rPr>
-          <w:rFonts w:cs="Times New Roman"/>
-          <w:szCs w:val="24"/>
-        </w:rPr>
-        <w:t>; x%</w:t>
+      <w:r>
+        <w:rPr>
+          <w:rFonts w:cs="Times New Roman"/>
+          <w:szCs w:val="24"/>
+          <w:lang w:val="id-ID"/>
+        </w:rPr>
+        <w:t>negatif sebesar</w:t>
+      </w:r>
+      <w:r>
+        <w:rPr>
+          <w:rFonts w:cs="Times New Roman"/>
+          <w:szCs w:val="24"/>
+        </w:rPr>
+        <w:t xml:space="preserve"> x%</w:t>
+      </w:r>
+      <w:r>
+        <w:rPr>
+          <w:rFonts w:cs="Times New Roman"/>
+          <w:szCs w:val="24"/>
+          <w:lang w:val="id-ID"/>
+        </w:rPr>
+        <w:t>, s</w:t>
+      </w:r>
+      <w:r>
+        <w:rPr>
+          <w:rFonts w:cs="Times New Roman"/>
+          <w:szCs w:val="24"/>
+          <w:lang w:val="id-ID"/>
+        </w:rPr>
+        <w:t xml:space="preserve">ementara hasil </w:t>
+      </w:r>
+      <w:r>
+        <w:rPr>
+          <w:rFonts w:cs="Times New Roman"/>
+          <w:szCs w:val="24"/>
+          <w:lang w:val="id-ID"/>
+        </w:rPr>
+        <w:t>pengujian</w:t>
+      </w:r>
+      <w:r>
+        <w:rPr>
+          <w:rFonts w:cs="Times New Roman"/>
+          <w:szCs w:val="24"/>
+          <w:lang w:val="id-ID"/>
+        </w:rPr>
+        <w:t xml:space="preserve"> </w:t>
+      </w:r>
+      <w:r>
+        <w:rPr>
+          <w:rFonts w:cs="Times New Roman"/>
+          <w:szCs w:val="24"/>
+          <w:lang w:val="id-ID"/>
+        </w:rPr>
+        <w:t>terbaik</w:t>
+      </w:r>
+      <w:r>
+        <w:rPr>
+          <w:rFonts w:cs="Times New Roman"/>
+          <w:szCs w:val="24"/>
+          <w:lang w:val="id-ID"/>
+        </w:rPr>
+        <w:t xml:space="preserve"> diperoleh </w:t>
+      </w:r>
+      <w:r>
+        <w:rPr>
+          <w:rFonts w:cs="Times New Roman"/>
+          <w:szCs w:val="24"/>
+          <w:lang w:val="id-ID"/>
+        </w:rPr>
+        <w:t>menggunakan</w:t>
+      </w:r>
+      <w:r>
+        <w:rPr>
+          <w:rFonts w:cs="Times New Roman"/>
+          <w:szCs w:val="24"/>
+          <w:lang w:val="id-ID"/>
+        </w:rPr>
+        <w:t xml:space="preserve"> nilai</w:t>
+      </w:r>
+      <w:r>
+        <w:rPr>
+          <w:rFonts w:cs="Times New Roman"/>
+          <w:szCs w:val="24"/>
+          <w:lang w:val="id-ID"/>
+        </w:rPr>
+        <w:t xml:space="preserve"> K=</w:t>
+      </w:r>
+      <w:r>
+        <w:rPr>
+          <w:rFonts w:cs="Times New Roman"/>
+          <w:szCs w:val="24"/>
+          <w:lang w:val="id-ID"/>
+        </w:rPr>
+        <w:t>X</w:t>
       </w:r>
       <w:r>
         <w:rPr>
@@ -1939,152 +1980,98 @@
         <w:rPr>
           <w:rFonts w:cs="Times New Roman"/>
           <w:szCs w:val="24"/>
-        </w:rPr>
-        <w:t xml:space="preserve"> </w:t>
-      </w:r>
-      <w:proofErr w:type="spellStart"/>
-      <w:r>
-        <w:rPr>
-          <w:rFonts w:cs="Times New Roman"/>
-          <w:szCs w:val="24"/>
-        </w:rPr>
-        <w:t>dengan</w:t>
-      </w:r>
-      <w:proofErr w:type="spellEnd"/>
-      <w:r>
-        <w:rPr>
-          <w:rFonts w:cs="Times New Roman"/>
-          <w:szCs w:val="24"/>
-          <w:lang w:val="id-ID"/>
-        </w:rPr>
-        <w:t xml:space="preserve"> nilai K=5</w:t>
-      </w:r>
-      <w:r>
-        <w:rPr>
-          <w:rFonts w:cs="Times New Roman"/>
-          <w:szCs w:val="24"/>
-          <w:lang w:val="id-ID"/>
-        </w:rPr>
-        <w:t xml:space="preserve"> memperoleh</w:t>
-      </w:r>
-      <w:r>
-        <w:rPr>
-          <w:rFonts w:cs="Times New Roman"/>
-          <w:szCs w:val="24"/>
-        </w:rPr>
-        <w:t xml:space="preserve"> </w:t>
-      </w:r>
-      <w:proofErr w:type="spellStart"/>
-      <w:r>
-        <w:rPr>
-          <w:rFonts w:cs="Times New Roman"/>
-          <w:szCs w:val="24"/>
-        </w:rPr>
-        <w:t>akurasi</w:t>
-      </w:r>
-      <w:proofErr w:type="spellEnd"/>
-      <w:r>
-        <w:rPr>
-          <w:rFonts w:cs="Times New Roman"/>
-          <w:szCs w:val="24"/>
-        </w:rPr>
-        <w:t xml:space="preserve"> </w:t>
-      </w:r>
-      <w:proofErr w:type="spellStart"/>
-      <w:r>
-        <w:rPr>
-          <w:rFonts w:cs="Times New Roman"/>
-          <w:szCs w:val="24"/>
-        </w:rPr>
-        <w:t>sebesar</w:t>
-      </w:r>
-      <w:proofErr w:type="spellEnd"/>
-      <w:r>
-        <w:rPr>
-          <w:rFonts w:cs="Times New Roman"/>
-          <w:szCs w:val="24"/>
-        </w:rPr>
-        <w:t xml:space="preserve"> x% </w:t>
-      </w:r>
-      <w:proofErr w:type="spellStart"/>
-      <w:r>
-        <w:rPr>
-          <w:rFonts w:cs="Times New Roman"/>
-          <w:szCs w:val="24"/>
-        </w:rPr>
-        <w:t>menggunakan</w:t>
-      </w:r>
-      <w:proofErr w:type="spellEnd"/>
-      <w:r>
-        <w:rPr>
-          <w:rFonts w:cs="Times New Roman"/>
-          <w:szCs w:val="24"/>
-        </w:rPr>
-        <w:t xml:space="preserve"> </w:t>
-      </w:r>
-      <w:proofErr w:type="spellStart"/>
-      <w:r>
-        <w:rPr>
-          <w:rFonts w:cs="Times New Roman"/>
-          <w:szCs w:val="24"/>
-        </w:rPr>
-        <w:t>metode</w:t>
-      </w:r>
-      <w:proofErr w:type="spellEnd"/>
-      <w:r>
-        <w:rPr>
-          <w:rFonts w:cs="Times New Roman"/>
-          <w:szCs w:val="24"/>
-        </w:rPr>
-        <w:t xml:space="preserve"> </w:t>
-      </w:r>
-      <w:proofErr w:type="spellStart"/>
-      <w:r>
-        <w:rPr>
-          <w:rFonts w:cs="Times New Roman"/>
-          <w:szCs w:val="24"/>
-        </w:rPr>
-        <w:t>dan</w:t>
-      </w:r>
-      <w:proofErr w:type="spellEnd"/>
-      <w:r>
-        <w:rPr>
-          <w:rFonts w:cs="Times New Roman"/>
-          <w:szCs w:val="24"/>
-        </w:rPr>
-        <w:t xml:space="preserve"> </w:t>
-      </w:r>
-      <w:proofErr w:type="spellStart"/>
-      <w:r>
-        <w:rPr>
-          <w:rFonts w:cs="Times New Roman"/>
-          <w:szCs w:val="24"/>
-        </w:rPr>
-        <w:t>algoritme</w:t>
-      </w:r>
-      <w:proofErr w:type="spellEnd"/>
-      <w:r>
-        <w:rPr>
-          <w:rFonts w:cs="Times New Roman"/>
-          <w:szCs w:val="24"/>
-        </w:rPr>
-        <w:t xml:space="preserve"> yang </w:t>
-      </w:r>
-      <w:proofErr w:type="spellStart"/>
-      <w:r>
-        <w:rPr>
-          <w:rFonts w:cs="Times New Roman"/>
-          <w:szCs w:val="24"/>
-        </w:rPr>
-        <w:t>diusulkan</w:t>
-      </w:r>
-      <w:proofErr w:type="spellEnd"/>
-      <w:r>
-        <w:rPr>
-          <w:rFonts w:cs="Times New Roman"/>
-          <w:szCs w:val="24"/>
-        </w:rPr>
-        <w:t>.</w:t>
+          <w:lang w:val="id-ID"/>
+        </w:rPr>
+        <w:t xml:space="preserve"> </w:t>
+      </w:r>
+      <w:r>
+        <w:rPr>
+          <w:rFonts w:cs="Times New Roman"/>
+          <w:szCs w:val="24"/>
+          <w:lang w:val="id-ID"/>
+        </w:rPr>
+        <w:t>dengan nilai</w:t>
+      </w:r>
+      <w:r>
+        <w:rPr>
+          <w:rFonts w:cs="Times New Roman"/>
+          <w:szCs w:val="24"/>
+          <w:lang w:val="id-ID"/>
+        </w:rPr>
+        <w:t xml:space="preserve"> akurasi</w:t>
+      </w:r>
+      <w:r>
+        <w:rPr>
+          <w:rFonts w:cs="Times New Roman"/>
+          <w:szCs w:val="24"/>
+          <w:lang w:val="id-ID"/>
+        </w:rPr>
+        <w:t xml:space="preserve"> </w:t>
+      </w:r>
+      <w:r>
+        <w:rPr>
+          <w:rFonts w:cs="Times New Roman"/>
+          <w:szCs w:val="24"/>
+          <w:lang w:val="id-ID"/>
+        </w:rPr>
+        <w:t xml:space="preserve">sebesar </w:t>
+      </w:r>
+      <w:r>
+        <w:rPr>
+          <w:rFonts w:cs="Times New Roman"/>
+          <w:szCs w:val="24"/>
+          <w:lang w:val="id-ID"/>
+        </w:rPr>
+        <w:t xml:space="preserve">X%, presisi </w:t>
+      </w:r>
+      <w:r>
+        <w:rPr>
+          <w:rFonts w:cs="Times New Roman"/>
+          <w:szCs w:val="24"/>
+          <w:lang w:val="id-ID"/>
+        </w:rPr>
+        <w:t xml:space="preserve">sebesar </w:t>
+      </w:r>
+      <w:r>
+        <w:rPr>
+          <w:rFonts w:cs="Times New Roman"/>
+          <w:szCs w:val="24"/>
+          <w:lang w:val="id-ID"/>
+        </w:rPr>
+        <w:t xml:space="preserve">X% dan </w:t>
+      </w:r>
+      <w:r>
+        <w:rPr>
+          <w:rFonts w:cs="Times New Roman"/>
+          <w:i/>
+          <w:szCs w:val="24"/>
+          <w:lang w:val="id-ID"/>
+        </w:rPr>
+        <w:t>recall</w:t>
+      </w:r>
+      <w:r>
+        <w:rPr>
+          <w:rFonts w:cs="Times New Roman"/>
+          <w:szCs w:val="24"/>
+          <w:lang w:val="id-ID"/>
+        </w:rPr>
+        <w:t xml:space="preserve"> </w:t>
+      </w:r>
+      <w:r>
+        <w:rPr>
+          <w:rFonts w:cs="Times New Roman"/>
+          <w:szCs w:val="24"/>
+          <w:lang w:val="id-ID"/>
+        </w:rPr>
+        <w:t xml:space="preserve">sebesar </w:t>
+      </w:r>
+      <w:r>
+        <w:rPr>
+          <w:rFonts w:cs="Times New Roman"/>
+          <w:szCs w:val="24"/>
+          <w:lang w:val="id-ID"/>
+        </w:rPr>
+        <w:t>X%.</w:t>
       </w:r>
     </w:p>
     <w:p>
@@ -2240,17 +2227,7 @@
           <w:i/>
           <w:szCs w:val="24"/>
         </w:rPr>
-        <w:t>k-nearest</w:t>
-      </w:r>
-      <w:bookmarkStart w:id="0" w:name="_GoBack"/>
-      <w:bookmarkEnd w:id="0"/>
-      <w:r>
-        <w:rPr>
-          <w:rFonts w:cs="Times New Roman"/>
-          <w:i/>
-          <w:szCs w:val="24"/>
-        </w:rPr>
-        <w:t xml:space="preserve"> neighbor</w:t>
+        <w:t>k-nearest neighbor</w:t>
       </w:r>
       <w:r>
         <w:rPr>

--- a/Dokumen TA/Paper/ABSTRAK.docx
+++ b/Dokumen TA/Paper/ABSTRAK.docx
@@ -5,6 +5,7 @@
     <w:p>
       <w:pPr>
         <w:pStyle w:val="Heading1"/>
+        <w:spacing w:line="240" w:lineRule="auto"/>
         <w:rPr>
           <w:rFonts w:cs="Times New Roman"/>
           <w:szCs w:val="24"/>
@@ -21,37 +22,83 @@
     <w:p>
       <w:pPr>
         <w:pStyle w:val="Heading1"/>
+        <w:spacing w:after="240" w:line="240" w:lineRule="auto"/>
+        <w:rPr>
+          <w:rFonts w:cs="Times New Roman"/>
+          <w:szCs w:val="24"/>
+          <w:lang w:val="id-ID"/>
+        </w:rPr>
       </w:pPr>
-      <w:bookmarkStart w:id="0" w:name="_GoBack"/>
-      <w:r>
-        <w:t>Analisis Sentimen Masyarakat Terhadap Pembelajaran Daring di Era Pandemi Covid-19 pada Media Sosial Twitter Menggunakan Ekstraksi Fitur CountVectorizer dan Algoritme K-Nearest Neighbors</w:t>
+      <w:r>
+        <w:rPr>
+          <w:rFonts w:cs="Times New Roman"/>
+          <w:szCs w:val="24"/>
+        </w:rPr>
+        <w:t>Analisis Sentimen Masyarakat Terhadap Pembelajaran Daring di Era Pandemi Covid-19 pada Media Sosial Twit</w:t>
+      </w:r>
+      <w:r>
+        <w:rPr>
+          <w:rFonts w:cs="Times New Roman"/>
+          <w:szCs w:val="24"/>
+        </w:rPr>
+        <w:t xml:space="preserve">ter Menggunakan Ekstraksi Fitur </w:t>
+      </w:r>
+      <w:r>
+        <w:rPr>
+          <w:rFonts w:cs="Times New Roman"/>
+          <w:szCs w:val="24"/>
+        </w:rPr>
+        <w:t>CountVectorizer dan Algoritme K-Nearest Neighbors</w:t>
+      </w:r>
+      <w:r>
+        <w:rPr>
+          <w:rFonts w:cs="Times New Roman"/>
+          <w:szCs w:val="24"/>
+          <w:lang w:val="id-ID"/>
+        </w:rPr>
+        <w:t xml:space="preserve"> BERBASIS WEB</w:t>
       </w:r>
     </w:p>
-    <w:bookmarkEnd w:id="0"/>
     <w:p>
       <w:pPr>
         <w:pStyle w:val="Heading2"/>
-        <w:spacing w:after="240"/>
+        <w:spacing w:after="240" w:line="240" w:lineRule="auto"/>
         <w:jc w:val="center"/>
         <w:rPr>
+          <w:rFonts w:cs="Times New Roman"/>
+          <w:szCs w:val="24"/>
           <w:lang w:val="id-ID"/>
         </w:rPr>
       </w:pPr>
       <w:proofErr w:type="spellStart"/>
       <w:proofErr w:type="gramStart"/>
       <w:r>
+        <w:rPr>
+          <w:rFonts w:cs="Times New Roman"/>
+          <w:szCs w:val="24"/>
+        </w:rPr>
         <w:t>Oleh</w:t>
       </w:r>
       <w:proofErr w:type="spellEnd"/>
       <w:r>
+        <w:rPr>
+          <w:rFonts w:cs="Times New Roman"/>
+          <w:szCs w:val="24"/>
+        </w:rPr>
         <w:t xml:space="preserve"> :</w:t>
       </w:r>
       <w:proofErr w:type="gramEnd"/>
       <w:r>
-        <w:t xml:space="preserve"> </w:t>
-      </w:r>
-      <w:r>
-        <w:rPr>
+        <w:rPr>
+          <w:rFonts w:cs="Times New Roman"/>
+          <w:szCs w:val="24"/>
+        </w:rPr>
+        <w:t xml:space="preserve"> </w:t>
+      </w:r>
+      <w:r>
+        <w:rPr>
+          <w:rFonts w:cs="Times New Roman"/>
+          <w:szCs w:val="24"/>
           <w:lang w:val="id-ID"/>
         </w:rPr>
         <w:t>Mus Priandi (1711501559)</w:t>
@@ -59,6 +106,7 @@
     </w:p>
     <w:p>
       <w:pPr>
+        <w:spacing w:line="240" w:lineRule="auto"/>
         <w:ind w:firstLine="567"/>
         <w:rPr>
           <w:rFonts w:cs="Times New Roman"/>
@@ -618,7 +666,16 @@
           <w:rFonts w:cs="Times New Roman"/>
           <w:szCs w:val="24"/>
         </w:rPr>
-        <w:t>informasi</w:t>
+        <w:t>in</w:t>
+      </w:r>
+      <w:bookmarkStart w:id="0" w:name="_GoBack"/>
+      <w:bookmarkEnd w:id="0"/>
+      <w:r>
+        <w:rPr>
+          <w:rFonts w:cs="Times New Roman"/>
+          <w:szCs w:val="24"/>
+        </w:rPr>
+        <w:t>formasi</w:t>
       </w:r>
       <w:proofErr w:type="spellEnd"/>
       <w:r>
@@ -843,7 +900,39 @@
           <w:szCs w:val="24"/>
           <w:lang w:val="id-ID"/>
         </w:rPr>
-        <w:t xml:space="preserve"> sistem pembelajaran tersebut memaksa banyak pihak untuk beradaptasi dalam waktu </w:t>
+        <w:t xml:space="preserve"> sistem pembelajaran</w:t>
+      </w:r>
+      <w:r>
+        <w:rPr>
+          <w:rFonts w:cs="Times New Roman"/>
+          <w:szCs w:val="24"/>
+          <w:lang w:val="id-ID"/>
+        </w:rPr>
+        <w:t xml:space="preserve"> baru</w:t>
+      </w:r>
+      <w:r>
+        <w:rPr>
+          <w:rFonts w:cs="Times New Roman"/>
+          <w:szCs w:val="24"/>
+          <w:lang w:val="id-ID"/>
+        </w:rPr>
+        <w:t xml:space="preserve"> tersebut memaksa banyak pihak untuk </w:t>
+      </w:r>
+      <w:r>
+        <w:rPr>
+          <w:rFonts w:cs="Times New Roman"/>
+          <w:szCs w:val="24"/>
+          <w:lang w:val="id-ID"/>
+        </w:rPr>
+        <w:t xml:space="preserve">dapat </w:t>
+      </w:r>
+      <w:r>
+        <w:rPr>
+          <w:rFonts w:cs="Times New Roman"/>
+          <w:szCs w:val="24"/>
+          <w:lang w:val="id-ID"/>
+        </w:rPr>
+        <w:t xml:space="preserve">beradaptasi dalam waktu </w:t>
       </w:r>
       <w:r>
         <w:rPr>
@@ -958,7 +1047,6 @@
         <w:t xml:space="preserve"> </w:t>
       </w:r>
       <w:proofErr w:type="spellStart"/>
-      <w:proofErr w:type="gramStart"/>
       <w:r>
         <w:rPr>
           <w:rFonts w:cs="Times New Roman"/>
@@ -974,7 +1062,6 @@
         <w:t>ertujuan</w:t>
       </w:r>
       <w:proofErr w:type="spellEnd"/>
-      <w:proofErr w:type="gramEnd"/>
       <w:r>
         <w:rPr>
           <w:rFonts w:cs="Times New Roman"/>
@@ -1308,15 +1395,7 @@
           <w:szCs w:val="24"/>
           <w:lang w:val="id-ID"/>
         </w:rPr>
-        <w:t>disertai fitur kamus sentimen</w:t>
-      </w:r>
-      <w:r>
-        <w:rPr>
-          <w:rFonts w:cs="Times New Roman"/>
-          <w:szCs w:val="24"/>
-          <w:lang w:val="id-ID"/>
-        </w:rPr>
-        <w:t>,</w:t>
+        <w:t>disertai fitur kamus sentimen,</w:t>
       </w:r>
       <w:r>
         <w:rPr>
@@ -1344,125 +1423,109 @@
       <w:r>
         <w:rPr>
           <w:rFonts w:cs="Times New Roman"/>
-          <w:color w:val="212529"/>
           <w:szCs w:val="24"/>
           <w:shd w:val="clear" w:color="auto" w:fill="FFFFFF"/>
           <w:lang w:val="id-ID"/>
         </w:rPr>
-        <w:t>e</w:t>
-      </w:r>
-      <w:r>
-        <w:rPr>
-          <w:rFonts w:cs="Times New Roman"/>
-          <w:color w:val="212529"/>
+        <w:t xml:space="preserve">ekstraksi fitur </w:t>
+      </w:r>
+      <w:r>
+        <w:rPr>
+          <w:rFonts w:cs="Times New Roman"/>
           <w:szCs w:val="24"/>
           <w:shd w:val="clear" w:color="auto" w:fill="FFFFFF"/>
           <w:lang w:val="id-ID"/>
         </w:rPr>
-        <w:t xml:space="preserve">kstraksi fitur </w:t>
-      </w:r>
-      <w:r>
-        <w:rPr>
-          <w:rFonts w:cs="Times New Roman"/>
-          <w:color w:val="212529"/>
+        <w:t>menggunakan</w:t>
+      </w:r>
+      <w:r>
+        <w:rPr>
+          <w:rFonts w:cs="Times New Roman"/>
           <w:szCs w:val="24"/>
           <w:shd w:val="clear" w:color="auto" w:fill="FFFFFF"/>
           <w:lang w:val="id-ID"/>
         </w:rPr>
-        <w:t>menggunakan</w:t>
-      </w:r>
-      <w:r>
-        <w:rPr>
-          <w:rFonts w:cs="Times New Roman"/>
-          <w:color w:val="212529"/>
+        <w:t xml:space="preserve"> </w:t>
+      </w:r>
+      <w:r>
+        <w:rPr>
+          <w:rFonts w:cs="Times New Roman"/>
+          <w:i/>
+          <w:szCs w:val="24"/>
+          <w:lang w:val="id-ID"/>
+        </w:rPr>
+        <w:t>CountVectorizer</w:t>
+      </w:r>
+      <w:r>
+        <w:rPr>
+          <w:rFonts w:cs="Times New Roman"/>
+          <w:szCs w:val="24"/>
+        </w:rPr>
+        <w:t xml:space="preserve"> </w:t>
+      </w:r>
+      <w:r>
+        <w:rPr>
+          <w:rFonts w:cs="Times New Roman"/>
+          <w:szCs w:val="24"/>
+          <w:lang w:val="id-ID"/>
+        </w:rPr>
+        <w:t xml:space="preserve">dan </w:t>
+      </w:r>
+      <w:proofErr w:type="spellStart"/>
+      <w:r>
+        <w:rPr>
+          <w:rFonts w:cs="Times New Roman"/>
+          <w:szCs w:val="24"/>
+        </w:rPr>
+        <w:t>algoritme</w:t>
+      </w:r>
+      <w:proofErr w:type="spellEnd"/>
+      <w:r>
+        <w:rPr>
+          <w:rFonts w:cs="Times New Roman"/>
+          <w:szCs w:val="24"/>
+        </w:rPr>
+        <w:t xml:space="preserve"> </w:t>
+      </w:r>
+      <w:proofErr w:type="spellStart"/>
+      <w:r>
+        <w:rPr>
+          <w:rFonts w:cs="Times New Roman"/>
+          <w:szCs w:val="24"/>
+        </w:rPr>
+        <w:t>klasifikasi</w:t>
+      </w:r>
+      <w:proofErr w:type="spellEnd"/>
+      <w:r>
+        <w:rPr>
+          <w:rFonts w:cs="Times New Roman"/>
+          <w:szCs w:val="24"/>
+          <w:lang w:val="id-ID"/>
+        </w:rPr>
+        <w:t xml:space="preserve"> </w:t>
+      </w:r>
+      <w:r>
+        <w:rPr>
+          <w:rFonts w:cs="Times New Roman"/>
+          <w:i/>
           <w:szCs w:val="24"/>
           <w:shd w:val="clear" w:color="auto" w:fill="FFFFFF"/>
-          <w:lang w:val="id-ID"/>
-        </w:rPr>
-        <w:t xml:space="preserve"> </w:t>
+        </w:rPr>
+        <w:t>K-Nearest N</w:t>
       </w:r>
       <w:r>
         <w:rPr>
           <w:rFonts w:cs="Times New Roman"/>
           <w:i/>
           <w:szCs w:val="24"/>
-          <w:lang w:val="id-ID"/>
-        </w:rPr>
-        <w:t>CountVectorizer</w:t>
-      </w:r>
-      <w:r>
-        <w:rPr>
-          <w:rFonts w:cs="Times New Roman"/>
-          <w:szCs w:val="24"/>
-        </w:rPr>
-        <w:t xml:space="preserve"> </w:t>
-      </w:r>
-      <w:r>
-        <w:rPr>
-          <w:rFonts w:cs="Times New Roman"/>
-          <w:szCs w:val="24"/>
-          <w:lang w:val="id-ID"/>
-        </w:rPr>
-        <w:t xml:space="preserve">dan </w:t>
-      </w:r>
-      <w:proofErr w:type="spellStart"/>
-      <w:r>
-        <w:rPr>
-          <w:rFonts w:cs="Times New Roman"/>
-          <w:szCs w:val="24"/>
-        </w:rPr>
-        <w:t>algoritme</w:t>
-      </w:r>
-      <w:proofErr w:type="spellEnd"/>
-      <w:r>
-        <w:rPr>
-          <w:rFonts w:cs="Times New Roman"/>
-          <w:szCs w:val="24"/>
-        </w:rPr>
-        <w:t xml:space="preserve"> </w:t>
-      </w:r>
-      <w:proofErr w:type="spellStart"/>
-      <w:r>
-        <w:rPr>
-          <w:rFonts w:cs="Times New Roman"/>
-          <w:szCs w:val="24"/>
-        </w:rPr>
-        <w:t>klasifikasi</w:t>
-      </w:r>
-      <w:proofErr w:type="spellEnd"/>
-      <w:r>
-        <w:rPr>
-          <w:rFonts w:cs="Times New Roman"/>
-          <w:szCs w:val="24"/>
-          <w:lang w:val="id-ID"/>
-        </w:rPr>
-        <w:t xml:space="preserve"> </w:t>
+          <w:shd w:val="clear" w:color="auto" w:fill="FFFFFF"/>
+        </w:rPr>
+        <w:t>eighbor</w:t>
       </w:r>
       <w:r>
         <w:rPr>
           <w:rFonts w:cs="Times New Roman"/>
           <w:i/>
-          <w:color w:val="212529"/>
-          <w:szCs w:val="24"/>
-          <w:shd w:val="clear" w:color="auto" w:fill="FFFFFF"/>
-        </w:rPr>
-        <w:t>K-Nearest N</w:t>
-      </w:r>
-      <w:r>
-        <w:rPr>
-          <w:rFonts w:cs="Times New Roman"/>
-          <w:i/>
-          <w:color w:val="212529"/>
-          <w:szCs w:val="24"/>
-          <w:shd w:val="clear" w:color="auto" w:fill="FFFFFF"/>
-        </w:rPr>
-        <w:t>eighbor</w:t>
-      </w:r>
-      <w:r>
-        <w:rPr>
-          <w:rFonts w:cs="Times New Roman"/>
-          <w:i/>
-          <w:color w:val="212529"/>
           <w:szCs w:val="24"/>
           <w:shd w:val="clear" w:color="auto" w:fill="FFFFFF"/>
           <w:lang w:val="id-ID"/>
@@ -2076,6 +2139,7 @@
     </w:p>
     <w:p>
       <w:pPr>
+        <w:spacing w:line="240" w:lineRule="auto"/>
         <w:rPr>
           <w:rFonts w:cs="Times New Roman"/>
           <w:szCs w:val="24"/>
@@ -2154,21 +2218,13 @@
         </w:rPr>
         <w:t xml:space="preserve">, </w:t>
       </w:r>
-      <w:proofErr w:type="spellStart"/>
-      <w:r>
-        <w:rPr>
-          <w:rFonts w:cs="Times New Roman"/>
-          <w:szCs w:val="24"/>
-        </w:rPr>
-        <w:t>belajar</w:t>
-      </w:r>
-      <w:proofErr w:type="spellEnd"/>
-      <w:r>
-        <w:rPr>
-          <w:rFonts w:cs="Times New Roman"/>
-          <w:szCs w:val="24"/>
-        </w:rPr>
-        <w:t xml:space="preserve"> daring</w:t>
+      <w:r>
+        <w:rPr>
+          <w:rFonts w:cs="Times New Roman"/>
+          <w:szCs w:val="24"/>
+          <w:lang w:val="id-ID"/>
+        </w:rPr>
+        <w:t>pembelajaran daring</w:t>
       </w:r>
       <w:r>
         <w:rPr>
@@ -2184,34 +2240,7 @@
           <w:szCs w:val="24"/>
           <w:lang w:val="id-ID"/>
         </w:rPr>
-        <w:t>c</w:t>
-      </w:r>
-      <w:r>
-        <w:rPr>
-          <w:rFonts w:cs="Times New Roman"/>
-          <w:i/>
-          <w:szCs w:val="24"/>
-          <w:lang w:val="id-ID"/>
-        </w:rPr>
-        <w:t>ount</w:t>
-      </w:r>
-      <w:r>
-        <w:rPr>
-          <w:rFonts w:cs="Times New Roman"/>
-          <w:i/>
-          <w:szCs w:val="24"/>
-          <w:lang w:val="id-ID"/>
-        </w:rPr>
-        <w:t>v</w:t>
-      </w:r>
-      <w:r>
-        <w:rPr>
-          <w:rFonts w:cs="Times New Roman"/>
-          <w:i/>
-          <w:szCs w:val="24"/>
-          <w:lang w:val="id-ID"/>
-        </w:rPr>
-        <w:t>ectorizer</w:t>
+        <w:t>countvectorizer</w:t>
       </w:r>
       <w:r>
         <w:rPr>
@@ -2240,7 +2269,7 @@
       </w:r>
     </w:p>
     <w:sectPr>
-      <w:pgSz w:w="12240" w:h="15840"/>
+      <w:pgSz w:w="11907" w:h="16839" w:code="9"/>
       <w:pgMar w:top="1701" w:right="1985" w:bottom="2268" w:left="1985" w:header="720" w:footer="720" w:gutter="0"/>
       <w:cols w:space="720"/>
       <w:docGrid w:linePitch="360"/>

--- a/Dokumen TA/Paper/ABSTRAK.docx
+++ b/Dokumen TA/Paper/ABSTRAK.docx
@@ -43,20 +43,14 @@
         </w:rPr>
         <w:t xml:space="preserve">ter Menggunakan Ekstraksi Fitur </w:t>
       </w:r>
+      <w:bookmarkStart w:id="0" w:name="_GoBack"/>
+      <w:bookmarkEnd w:id="0"/>
       <w:r>
         <w:rPr>
           <w:rFonts w:cs="Times New Roman"/>
           <w:szCs w:val="24"/>
         </w:rPr>
         <w:t>CountVectorizer dan Algoritme K-Nearest Neighbors</w:t>
-      </w:r>
-      <w:r>
-        <w:rPr>
-          <w:rFonts w:cs="Times New Roman"/>
-          <w:szCs w:val="24"/>
-          <w:lang w:val="id-ID"/>
-        </w:rPr>
-        <w:t xml:space="preserve"> BERBASIS WEB</w:t>
       </w:r>
     </w:p>
     <w:p>
@@ -71,7 +65,6 @@
         </w:rPr>
       </w:pPr>
       <w:proofErr w:type="spellStart"/>
-      <w:proofErr w:type="gramStart"/>
       <w:r>
         <w:rPr>
           <w:rFonts w:cs="Times New Roman"/>
@@ -85,15 +78,7 @@
           <w:rFonts w:cs="Times New Roman"/>
           <w:szCs w:val="24"/>
         </w:rPr>
-        <w:t xml:space="preserve"> :</w:t>
-      </w:r>
-      <w:proofErr w:type="gramEnd"/>
-      <w:r>
-        <w:rPr>
-          <w:rFonts w:cs="Times New Roman"/>
-          <w:szCs w:val="24"/>
-        </w:rPr>
-        <w:t xml:space="preserve"> </w:t>
+        <w:t xml:space="preserve"> : </w:t>
       </w:r>
       <w:r>
         <w:rPr>
@@ -666,16 +651,7 @@
           <w:rFonts w:cs="Times New Roman"/>
           <w:szCs w:val="24"/>
         </w:rPr>
-        <w:t>in</w:t>
-      </w:r>
-      <w:bookmarkStart w:id="0" w:name="_GoBack"/>
-      <w:bookmarkEnd w:id="0"/>
-      <w:r>
-        <w:rPr>
-          <w:rFonts w:cs="Times New Roman"/>
-          <w:szCs w:val="24"/>
-        </w:rPr>
-        <w:t>formasi</w:t>
+        <w:t>informasi</w:t>
       </w:r>
       <w:proofErr w:type="spellEnd"/>
       <w:r>

--- a/Dokumen TA/Paper/ABSTRAK.docx
+++ b/Dokumen TA/Paper/ABSTRAK.docx
@@ -5,7 +5,7 @@
     <w:p>
       <w:pPr>
         <w:pStyle w:val="Heading1"/>
-        <w:spacing w:line="240" w:lineRule="auto"/>
+        <w:spacing w:before="0" w:line="240" w:lineRule="auto"/>
         <w:rPr>
           <w:rFonts w:cs="Times New Roman"/>
           <w:szCs w:val="24"/>
@@ -16,7 +16,16 @@
           <w:rFonts w:cs="Times New Roman"/>
           <w:szCs w:val="24"/>
         </w:rPr>
-        <w:t>ABSTRAK</w:t>
+        <w:t>AB</w:t>
+      </w:r>
+      <w:bookmarkStart w:id="0" w:name="_GoBack"/>
+      <w:bookmarkEnd w:id="0"/>
+      <w:r>
+        <w:rPr>
+          <w:rFonts w:cs="Times New Roman"/>
+          <w:szCs w:val="24"/>
+        </w:rPr>
+        <w:t>STRAK</w:t>
       </w:r>
     </w:p>
     <w:p>
@@ -62,12 +71,30 @@
           <w:lang w:val="id-ID"/>
         </w:rPr>
       </w:pPr>
-      <w:r>
-        <w:rPr>
-          <w:rFonts w:cs="Times New Roman"/>
-          <w:szCs w:val="24"/>
-        </w:rPr>
-        <w:t xml:space="preserve">Oleh : </w:t>
+      <w:proofErr w:type="spellStart"/>
+      <w:proofErr w:type="gramStart"/>
+      <w:r>
+        <w:rPr>
+          <w:rFonts w:cs="Times New Roman"/>
+          <w:szCs w:val="24"/>
+        </w:rPr>
+        <w:t>Oleh</w:t>
+      </w:r>
+      <w:proofErr w:type="spellEnd"/>
+      <w:r>
+        <w:rPr>
+          <w:rFonts w:cs="Times New Roman"/>
+          <w:szCs w:val="24"/>
+        </w:rPr>
+        <w:t xml:space="preserve"> :</w:t>
+      </w:r>
+      <w:proofErr w:type="gramEnd"/>
+      <w:r>
+        <w:rPr>
+          <w:rFonts w:cs="Times New Roman"/>
+          <w:szCs w:val="24"/>
+        </w:rPr>
+        <w:t xml:space="preserve"> </w:t>
       </w:r>
       <w:r>
         <w:rPr>
@@ -87,19 +114,188 @@
           <w:szCs w:val="24"/>
         </w:rPr>
       </w:pPr>
-      <w:r>
-        <w:rPr>
-          <w:rFonts w:cs="Times New Roman"/>
-          <w:szCs w:val="24"/>
-        </w:rPr>
-        <w:t>Pemerintah Indonesia telah mengeluarkan kebijakan Pembatasan Sosial Berskala Besar (PSBB) untuk mencega</w:t>
-      </w:r>
-      <w:r>
-        <w:rPr>
-          <w:rFonts w:cs="Times New Roman"/>
-          <w:szCs w:val="24"/>
-        </w:rPr>
-        <w:t xml:space="preserve">h penyebaran </w:t>
+      <w:proofErr w:type="spellStart"/>
+      <w:r>
+        <w:rPr>
+          <w:rFonts w:cs="Times New Roman"/>
+          <w:szCs w:val="24"/>
+        </w:rPr>
+        <w:t>Pemerintah</w:t>
+      </w:r>
+      <w:proofErr w:type="spellEnd"/>
+      <w:r>
+        <w:rPr>
+          <w:rFonts w:cs="Times New Roman"/>
+          <w:szCs w:val="24"/>
+        </w:rPr>
+        <w:t xml:space="preserve"> Indonesia </w:t>
+      </w:r>
+      <w:proofErr w:type="spellStart"/>
+      <w:r>
+        <w:rPr>
+          <w:rFonts w:cs="Times New Roman"/>
+          <w:szCs w:val="24"/>
+        </w:rPr>
+        <w:t>telah</w:t>
+      </w:r>
+      <w:proofErr w:type="spellEnd"/>
+      <w:r>
+        <w:rPr>
+          <w:rFonts w:cs="Times New Roman"/>
+          <w:szCs w:val="24"/>
+        </w:rPr>
+        <w:t xml:space="preserve"> </w:t>
+      </w:r>
+      <w:proofErr w:type="spellStart"/>
+      <w:r>
+        <w:rPr>
+          <w:rFonts w:cs="Times New Roman"/>
+          <w:szCs w:val="24"/>
+        </w:rPr>
+        <w:t>mengeluarkan</w:t>
+      </w:r>
+      <w:proofErr w:type="spellEnd"/>
+      <w:r>
+        <w:rPr>
+          <w:rFonts w:cs="Times New Roman"/>
+          <w:szCs w:val="24"/>
+        </w:rPr>
+        <w:t xml:space="preserve"> </w:t>
+      </w:r>
+      <w:proofErr w:type="spellStart"/>
+      <w:r>
+        <w:rPr>
+          <w:rFonts w:cs="Times New Roman"/>
+          <w:szCs w:val="24"/>
+        </w:rPr>
+        <w:t>kebijakan</w:t>
+      </w:r>
+      <w:proofErr w:type="spellEnd"/>
+      <w:r>
+        <w:rPr>
+          <w:rFonts w:cs="Times New Roman"/>
+          <w:szCs w:val="24"/>
+        </w:rPr>
+        <w:t xml:space="preserve"> </w:t>
+      </w:r>
+      <w:proofErr w:type="spellStart"/>
+      <w:r>
+        <w:rPr>
+          <w:rFonts w:cs="Times New Roman"/>
+          <w:szCs w:val="24"/>
+        </w:rPr>
+        <w:t>Pembatasan</w:t>
+      </w:r>
+      <w:proofErr w:type="spellEnd"/>
+      <w:r>
+        <w:rPr>
+          <w:rFonts w:cs="Times New Roman"/>
+          <w:szCs w:val="24"/>
+        </w:rPr>
+        <w:t xml:space="preserve"> </w:t>
+      </w:r>
+      <w:proofErr w:type="spellStart"/>
+      <w:r>
+        <w:rPr>
+          <w:rFonts w:cs="Times New Roman"/>
+          <w:szCs w:val="24"/>
+        </w:rPr>
+        <w:t>Sosial</w:t>
+      </w:r>
+      <w:proofErr w:type="spellEnd"/>
+      <w:r>
+        <w:rPr>
+          <w:rFonts w:cs="Times New Roman"/>
+          <w:szCs w:val="24"/>
+        </w:rPr>
+        <w:t xml:space="preserve"> </w:t>
+      </w:r>
+      <w:proofErr w:type="spellStart"/>
+      <w:r>
+        <w:rPr>
+          <w:rFonts w:cs="Times New Roman"/>
+          <w:szCs w:val="24"/>
+        </w:rPr>
+        <w:t>Berskala</w:t>
+      </w:r>
+      <w:proofErr w:type="spellEnd"/>
+      <w:r>
+        <w:rPr>
+          <w:rFonts w:cs="Times New Roman"/>
+          <w:szCs w:val="24"/>
+        </w:rPr>
+        <w:t xml:space="preserve"> </w:t>
+      </w:r>
+      <w:proofErr w:type="spellStart"/>
+      <w:r>
+        <w:rPr>
+          <w:rFonts w:cs="Times New Roman"/>
+          <w:szCs w:val="24"/>
+        </w:rPr>
+        <w:t>Besar</w:t>
+      </w:r>
+      <w:proofErr w:type="spellEnd"/>
+      <w:r>
+        <w:rPr>
+          <w:rFonts w:cs="Times New Roman"/>
+          <w:szCs w:val="24"/>
+        </w:rPr>
+        <w:t xml:space="preserve"> (PSBB) </w:t>
+      </w:r>
+      <w:proofErr w:type="spellStart"/>
+      <w:r>
+        <w:rPr>
+          <w:rFonts w:cs="Times New Roman"/>
+          <w:szCs w:val="24"/>
+        </w:rPr>
+        <w:t>untuk</w:t>
+      </w:r>
+      <w:proofErr w:type="spellEnd"/>
+      <w:r>
+        <w:rPr>
+          <w:rFonts w:cs="Times New Roman"/>
+          <w:szCs w:val="24"/>
+        </w:rPr>
+        <w:t xml:space="preserve"> </w:t>
+      </w:r>
+      <w:proofErr w:type="spellStart"/>
+      <w:r>
+        <w:rPr>
+          <w:rFonts w:cs="Times New Roman"/>
+          <w:szCs w:val="24"/>
+        </w:rPr>
+        <w:t>mencega</w:t>
+      </w:r>
+      <w:r>
+        <w:rPr>
+          <w:rFonts w:cs="Times New Roman"/>
+          <w:szCs w:val="24"/>
+        </w:rPr>
+        <w:t>h</w:t>
+      </w:r>
+      <w:proofErr w:type="spellEnd"/>
+      <w:r>
+        <w:rPr>
+          <w:rFonts w:cs="Times New Roman"/>
+          <w:szCs w:val="24"/>
+        </w:rPr>
+        <w:t xml:space="preserve"> </w:t>
+      </w:r>
+      <w:proofErr w:type="spellStart"/>
+      <w:r>
+        <w:rPr>
+          <w:rFonts w:cs="Times New Roman"/>
+          <w:szCs w:val="24"/>
+        </w:rPr>
+        <w:t>penyebaran</w:t>
+      </w:r>
+      <w:proofErr w:type="spellEnd"/>
+      <w:r>
+        <w:rPr>
+          <w:rFonts w:cs="Times New Roman"/>
+          <w:szCs w:val="24"/>
+        </w:rPr>
+        <w:t xml:space="preserve"> </w:t>
       </w:r>
       <w:r>
         <w:rPr>
@@ -113,29 +309,367 @@
           <w:rFonts w:cs="Times New Roman"/>
           <w:szCs w:val="24"/>
         </w:rPr>
-        <w:t>. K</w:t>
-      </w:r>
-      <w:r>
-        <w:rPr>
-          <w:rFonts w:cs="Times New Roman"/>
-          <w:szCs w:val="24"/>
-        </w:rPr>
-        <w:t>ebijakan tersebut berdampak merubah sistem pembelajaran konvensional m</w:t>
-      </w:r>
-      <w:r>
-        <w:rPr>
-          <w:rFonts w:cs="Times New Roman"/>
-          <w:szCs w:val="24"/>
-        </w:rPr>
-        <w:t xml:space="preserve">enjadi pembelajaran jarak jauh. </w:t>
-      </w:r>
-      <w:r>
-        <w:rPr>
-          <w:rFonts w:cs="Times New Roman"/>
-          <w:szCs w:val="24"/>
-        </w:rPr>
-        <w:t>Sistem pembelajaran jarak jauh dilakukan secara daring dengan memanfaatkan media komunikasi dan informasi</w:t>
-      </w:r>
+        <w:t xml:space="preserve">. </w:t>
+      </w:r>
+      <w:proofErr w:type="spellStart"/>
+      <w:r>
+        <w:rPr>
+          <w:rFonts w:cs="Times New Roman"/>
+          <w:szCs w:val="24"/>
+        </w:rPr>
+        <w:t>K</w:t>
+      </w:r>
+      <w:r>
+        <w:rPr>
+          <w:rFonts w:cs="Times New Roman"/>
+          <w:szCs w:val="24"/>
+        </w:rPr>
+        <w:t>ebijakan</w:t>
+      </w:r>
+      <w:proofErr w:type="spellEnd"/>
+      <w:r>
+        <w:rPr>
+          <w:rFonts w:cs="Times New Roman"/>
+          <w:szCs w:val="24"/>
+        </w:rPr>
+        <w:t xml:space="preserve"> </w:t>
+      </w:r>
+      <w:proofErr w:type="spellStart"/>
+      <w:r>
+        <w:rPr>
+          <w:rFonts w:cs="Times New Roman"/>
+          <w:szCs w:val="24"/>
+        </w:rPr>
+        <w:t>tersebut</w:t>
+      </w:r>
+      <w:proofErr w:type="spellEnd"/>
+      <w:r>
+        <w:rPr>
+          <w:rFonts w:cs="Times New Roman"/>
+          <w:szCs w:val="24"/>
+        </w:rPr>
+        <w:t xml:space="preserve"> </w:t>
+      </w:r>
+      <w:proofErr w:type="spellStart"/>
+      <w:r>
+        <w:rPr>
+          <w:rFonts w:cs="Times New Roman"/>
+          <w:szCs w:val="24"/>
+        </w:rPr>
+        <w:t>berdampak</w:t>
+      </w:r>
+      <w:proofErr w:type="spellEnd"/>
+      <w:r>
+        <w:rPr>
+          <w:rFonts w:cs="Times New Roman"/>
+          <w:szCs w:val="24"/>
+        </w:rPr>
+        <w:t xml:space="preserve"> </w:t>
+      </w:r>
+      <w:proofErr w:type="spellStart"/>
+      <w:r>
+        <w:rPr>
+          <w:rFonts w:cs="Times New Roman"/>
+          <w:szCs w:val="24"/>
+        </w:rPr>
+        <w:t>merubah</w:t>
+      </w:r>
+      <w:proofErr w:type="spellEnd"/>
+      <w:r>
+        <w:rPr>
+          <w:rFonts w:cs="Times New Roman"/>
+          <w:szCs w:val="24"/>
+        </w:rPr>
+        <w:t xml:space="preserve"> </w:t>
+      </w:r>
+      <w:proofErr w:type="spellStart"/>
+      <w:r>
+        <w:rPr>
+          <w:rFonts w:cs="Times New Roman"/>
+          <w:szCs w:val="24"/>
+        </w:rPr>
+        <w:t>sistem</w:t>
+      </w:r>
+      <w:proofErr w:type="spellEnd"/>
+      <w:r>
+        <w:rPr>
+          <w:rFonts w:cs="Times New Roman"/>
+          <w:szCs w:val="24"/>
+        </w:rPr>
+        <w:t xml:space="preserve"> </w:t>
+      </w:r>
+      <w:proofErr w:type="spellStart"/>
+      <w:r>
+        <w:rPr>
+          <w:rFonts w:cs="Times New Roman"/>
+          <w:szCs w:val="24"/>
+        </w:rPr>
+        <w:t>pembelajaran</w:t>
+      </w:r>
+      <w:proofErr w:type="spellEnd"/>
+      <w:r>
+        <w:rPr>
+          <w:rFonts w:cs="Times New Roman"/>
+          <w:szCs w:val="24"/>
+        </w:rPr>
+        <w:t xml:space="preserve"> </w:t>
+      </w:r>
+      <w:proofErr w:type="spellStart"/>
+      <w:r>
+        <w:rPr>
+          <w:rFonts w:cs="Times New Roman"/>
+          <w:szCs w:val="24"/>
+        </w:rPr>
+        <w:t>konvensional</w:t>
+      </w:r>
+      <w:proofErr w:type="spellEnd"/>
+      <w:r>
+        <w:rPr>
+          <w:rFonts w:cs="Times New Roman"/>
+          <w:szCs w:val="24"/>
+        </w:rPr>
+        <w:t xml:space="preserve"> </w:t>
+      </w:r>
+      <w:proofErr w:type="spellStart"/>
+      <w:r>
+        <w:rPr>
+          <w:rFonts w:cs="Times New Roman"/>
+          <w:szCs w:val="24"/>
+        </w:rPr>
+        <w:t>m</w:t>
+      </w:r>
+      <w:r>
+        <w:rPr>
+          <w:rFonts w:cs="Times New Roman"/>
+          <w:szCs w:val="24"/>
+        </w:rPr>
+        <w:t>enjadi</w:t>
+      </w:r>
+      <w:proofErr w:type="spellEnd"/>
+      <w:r>
+        <w:rPr>
+          <w:rFonts w:cs="Times New Roman"/>
+          <w:szCs w:val="24"/>
+        </w:rPr>
+        <w:t xml:space="preserve"> </w:t>
+      </w:r>
+      <w:proofErr w:type="spellStart"/>
+      <w:r>
+        <w:rPr>
+          <w:rFonts w:cs="Times New Roman"/>
+          <w:szCs w:val="24"/>
+        </w:rPr>
+        <w:t>pembelajaran</w:t>
+      </w:r>
+      <w:proofErr w:type="spellEnd"/>
+      <w:r>
+        <w:rPr>
+          <w:rFonts w:cs="Times New Roman"/>
+          <w:szCs w:val="24"/>
+        </w:rPr>
+        <w:t xml:space="preserve"> </w:t>
+      </w:r>
+      <w:proofErr w:type="spellStart"/>
+      <w:r>
+        <w:rPr>
+          <w:rFonts w:cs="Times New Roman"/>
+          <w:szCs w:val="24"/>
+        </w:rPr>
+        <w:t>jarak</w:t>
+      </w:r>
+      <w:proofErr w:type="spellEnd"/>
+      <w:r>
+        <w:rPr>
+          <w:rFonts w:cs="Times New Roman"/>
+          <w:szCs w:val="24"/>
+        </w:rPr>
+        <w:t xml:space="preserve"> </w:t>
+      </w:r>
+      <w:proofErr w:type="spellStart"/>
+      <w:r>
+        <w:rPr>
+          <w:rFonts w:cs="Times New Roman"/>
+          <w:szCs w:val="24"/>
+        </w:rPr>
+        <w:t>jauh</w:t>
+      </w:r>
+      <w:proofErr w:type="spellEnd"/>
+      <w:r>
+        <w:rPr>
+          <w:rFonts w:cs="Times New Roman"/>
+          <w:szCs w:val="24"/>
+        </w:rPr>
+        <w:t xml:space="preserve">. </w:t>
+      </w:r>
+      <w:proofErr w:type="spellStart"/>
+      <w:r>
+        <w:rPr>
+          <w:rFonts w:cs="Times New Roman"/>
+          <w:szCs w:val="24"/>
+        </w:rPr>
+        <w:t>Sistem</w:t>
+      </w:r>
+      <w:proofErr w:type="spellEnd"/>
+      <w:r>
+        <w:rPr>
+          <w:rFonts w:cs="Times New Roman"/>
+          <w:szCs w:val="24"/>
+        </w:rPr>
+        <w:t xml:space="preserve"> </w:t>
+      </w:r>
+      <w:proofErr w:type="spellStart"/>
+      <w:r>
+        <w:rPr>
+          <w:rFonts w:cs="Times New Roman"/>
+          <w:szCs w:val="24"/>
+        </w:rPr>
+        <w:t>pembelajaran</w:t>
+      </w:r>
+      <w:proofErr w:type="spellEnd"/>
+      <w:r>
+        <w:rPr>
+          <w:rFonts w:cs="Times New Roman"/>
+          <w:szCs w:val="24"/>
+        </w:rPr>
+        <w:t xml:space="preserve"> </w:t>
+      </w:r>
+      <w:proofErr w:type="spellStart"/>
+      <w:r>
+        <w:rPr>
+          <w:rFonts w:cs="Times New Roman"/>
+          <w:szCs w:val="24"/>
+        </w:rPr>
+        <w:t>jarak</w:t>
+      </w:r>
+      <w:proofErr w:type="spellEnd"/>
+      <w:r>
+        <w:rPr>
+          <w:rFonts w:cs="Times New Roman"/>
+          <w:szCs w:val="24"/>
+        </w:rPr>
+        <w:t xml:space="preserve"> </w:t>
+      </w:r>
+      <w:proofErr w:type="spellStart"/>
+      <w:r>
+        <w:rPr>
+          <w:rFonts w:cs="Times New Roman"/>
+          <w:szCs w:val="24"/>
+        </w:rPr>
+        <w:t>jauh</w:t>
+      </w:r>
+      <w:proofErr w:type="spellEnd"/>
+      <w:r>
+        <w:rPr>
+          <w:rFonts w:cs="Times New Roman"/>
+          <w:szCs w:val="24"/>
+        </w:rPr>
+        <w:t xml:space="preserve"> </w:t>
+      </w:r>
+      <w:proofErr w:type="spellStart"/>
+      <w:r>
+        <w:rPr>
+          <w:rFonts w:cs="Times New Roman"/>
+          <w:szCs w:val="24"/>
+        </w:rPr>
+        <w:t>dilakukan</w:t>
+      </w:r>
+      <w:proofErr w:type="spellEnd"/>
+      <w:r>
+        <w:rPr>
+          <w:rFonts w:cs="Times New Roman"/>
+          <w:szCs w:val="24"/>
+        </w:rPr>
+        <w:t xml:space="preserve"> </w:t>
+      </w:r>
+      <w:proofErr w:type="spellStart"/>
+      <w:r>
+        <w:rPr>
+          <w:rFonts w:cs="Times New Roman"/>
+          <w:szCs w:val="24"/>
+        </w:rPr>
+        <w:t>secara</w:t>
+      </w:r>
+      <w:proofErr w:type="spellEnd"/>
+      <w:r>
+        <w:rPr>
+          <w:rFonts w:cs="Times New Roman"/>
+          <w:szCs w:val="24"/>
+        </w:rPr>
+        <w:t xml:space="preserve"> daring </w:t>
+      </w:r>
+      <w:proofErr w:type="spellStart"/>
+      <w:r>
+        <w:rPr>
+          <w:rFonts w:cs="Times New Roman"/>
+          <w:szCs w:val="24"/>
+        </w:rPr>
+        <w:t>dengan</w:t>
+      </w:r>
+      <w:proofErr w:type="spellEnd"/>
+      <w:r>
+        <w:rPr>
+          <w:rFonts w:cs="Times New Roman"/>
+          <w:szCs w:val="24"/>
+        </w:rPr>
+        <w:t xml:space="preserve"> </w:t>
+      </w:r>
+      <w:proofErr w:type="spellStart"/>
+      <w:r>
+        <w:rPr>
+          <w:rFonts w:cs="Times New Roman"/>
+          <w:szCs w:val="24"/>
+        </w:rPr>
+        <w:t>memanfaatkan</w:t>
+      </w:r>
+      <w:proofErr w:type="spellEnd"/>
+      <w:r>
+        <w:rPr>
+          <w:rFonts w:cs="Times New Roman"/>
+          <w:szCs w:val="24"/>
+        </w:rPr>
+        <w:t xml:space="preserve"> media </w:t>
+      </w:r>
+      <w:proofErr w:type="spellStart"/>
+      <w:r>
+        <w:rPr>
+          <w:rFonts w:cs="Times New Roman"/>
+          <w:szCs w:val="24"/>
+        </w:rPr>
+        <w:t>komunikasi</w:t>
+      </w:r>
+      <w:proofErr w:type="spellEnd"/>
+      <w:r>
+        <w:rPr>
+          <w:rFonts w:cs="Times New Roman"/>
+          <w:szCs w:val="24"/>
+        </w:rPr>
+        <w:t xml:space="preserve"> </w:t>
+      </w:r>
+      <w:proofErr w:type="spellStart"/>
+      <w:r>
+        <w:rPr>
+          <w:rFonts w:cs="Times New Roman"/>
+          <w:szCs w:val="24"/>
+        </w:rPr>
+        <w:t>dan</w:t>
+      </w:r>
+      <w:proofErr w:type="spellEnd"/>
+      <w:r>
+        <w:rPr>
+          <w:rFonts w:cs="Times New Roman"/>
+          <w:szCs w:val="24"/>
+        </w:rPr>
+        <w:t xml:space="preserve"> </w:t>
+      </w:r>
+      <w:proofErr w:type="spellStart"/>
+      <w:r>
+        <w:rPr>
+          <w:rFonts w:cs="Times New Roman"/>
+          <w:szCs w:val="24"/>
+        </w:rPr>
+        <w:t>informasi</w:t>
+      </w:r>
+      <w:proofErr w:type="spellEnd"/>
       <w:r>
         <w:rPr>
           <w:rFonts w:cs="Times New Roman"/>
@@ -152,19 +686,133 @@
         </w:rPr>
         <w:t xml:space="preserve"> </w:t>
       </w:r>
-      <w:r>
-        <w:rPr>
-          <w:rFonts w:cs="Times New Roman"/>
-          <w:szCs w:val="24"/>
-        </w:rPr>
-        <w:t>tanpa dibatasi oleh</w:t>
-      </w:r>
-      <w:r>
-        <w:rPr>
-          <w:rFonts w:cs="Times New Roman"/>
-          <w:szCs w:val="24"/>
-        </w:rPr>
-        <w:t xml:space="preserve"> kendala waktu, ruang dan tempat </w:t>
+      <w:proofErr w:type="spellStart"/>
+      <w:r>
+        <w:rPr>
+          <w:rFonts w:cs="Times New Roman"/>
+          <w:szCs w:val="24"/>
+        </w:rPr>
+        <w:t>tanpa</w:t>
+      </w:r>
+      <w:proofErr w:type="spellEnd"/>
+      <w:r>
+        <w:rPr>
+          <w:rFonts w:cs="Times New Roman"/>
+          <w:szCs w:val="24"/>
+        </w:rPr>
+        <w:t xml:space="preserve"> </w:t>
+      </w:r>
+      <w:proofErr w:type="spellStart"/>
+      <w:r>
+        <w:rPr>
+          <w:rFonts w:cs="Times New Roman"/>
+          <w:szCs w:val="24"/>
+        </w:rPr>
+        <w:t>dibatasi</w:t>
+      </w:r>
+      <w:proofErr w:type="spellEnd"/>
+      <w:r>
+        <w:rPr>
+          <w:rFonts w:cs="Times New Roman"/>
+          <w:szCs w:val="24"/>
+        </w:rPr>
+        <w:t xml:space="preserve"> </w:t>
+      </w:r>
+      <w:proofErr w:type="spellStart"/>
+      <w:r>
+        <w:rPr>
+          <w:rFonts w:cs="Times New Roman"/>
+          <w:szCs w:val="24"/>
+        </w:rPr>
+        <w:t>oleh</w:t>
+      </w:r>
+      <w:proofErr w:type="spellEnd"/>
+      <w:r>
+        <w:rPr>
+          <w:rFonts w:cs="Times New Roman"/>
+          <w:szCs w:val="24"/>
+        </w:rPr>
+        <w:t xml:space="preserve"> </w:t>
+      </w:r>
+      <w:proofErr w:type="spellStart"/>
+      <w:r>
+        <w:rPr>
+          <w:rFonts w:cs="Times New Roman"/>
+          <w:szCs w:val="24"/>
+        </w:rPr>
+        <w:t>kendala</w:t>
+      </w:r>
+      <w:proofErr w:type="spellEnd"/>
+      <w:r>
+        <w:rPr>
+          <w:rFonts w:cs="Times New Roman"/>
+          <w:szCs w:val="24"/>
+        </w:rPr>
+        <w:t xml:space="preserve"> </w:t>
+      </w:r>
+      <w:proofErr w:type="spellStart"/>
+      <w:r>
+        <w:rPr>
+          <w:rFonts w:cs="Times New Roman"/>
+          <w:szCs w:val="24"/>
+        </w:rPr>
+        <w:t>waktu</w:t>
+      </w:r>
+      <w:proofErr w:type="spellEnd"/>
+      <w:r>
+        <w:rPr>
+          <w:rFonts w:cs="Times New Roman"/>
+          <w:szCs w:val="24"/>
+        </w:rPr>
+        <w:t xml:space="preserve">, </w:t>
+      </w:r>
+      <w:proofErr w:type="spellStart"/>
+      <w:r>
+        <w:rPr>
+          <w:rFonts w:cs="Times New Roman"/>
+          <w:szCs w:val="24"/>
+        </w:rPr>
+        <w:t>ruang</w:t>
+      </w:r>
+      <w:proofErr w:type="spellEnd"/>
+      <w:r>
+        <w:rPr>
+          <w:rFonts w:cs="Times New Roman"/>
+          <w:szCs w:val="24"/>
+        </w:rPr>
+        <w:t xml:space="preserve"> </w:t>
+      </w:r>
+      <w:proofErr w:type="spellStart"/>
+      <w:r>
+        <w:rPr>
+          <w:rFonts w:cs="Times New Roman"/>
+          <w:szCs w:val="24"/>
+        </w:rPr>
+        <w:t>dan</w:t>
+      </w:r>
+      <w:proofErr w:type="spellEnd"/>
+      <w:r>
+        <w:rPr>
+          <w:rFonts w:cs="Times New Roman"/>
+          <w:szCs w:val="24"/>
+        </w:rPr>
+        <w:t xml:space="preserve"> </w:t>
+      </w:r>
+      <w:proofErr w:type="spellStart"/>
+      <w:r>
+        <w:rPr>
+          <w:rFonts w:cs="Times New Roman"/>
+          <w:szCs w:val="24"/>
+        </w:rPr>
+        <w:t>tempat</w:t>
+      </w:r>
+      <w:proofErr w:type="spellEnd"/>
+      <w:r>
+        <w:rPr>
+          <w:rFonts w:cs="Times New Roman"/>
+          <w:szCs w:val="24"/>
+        </w:rPr>
+        <w:t xml:space="preserve"> </w:t>
       </w:r>
       <w:r>
         <w:rPr>
@@ -182,12 +830,37 @@
         </w:rPr>
         <w:t xml:space="preserve"> keterbatasan sistem </w:t>
       </w:r>
-      <w:r>
-        <w:rPr>
-          <w:rFonts w:cs="Times New Roman"/>
-          <w:szCs w:val="24"/>
-        </w:rPr>
-        <w:t>pembelajaran konvensional.</w:t>
+      <w:proofErr w:type="spellStart"/>
+      <w:r>
+        <w:rPr>
+          <w:rFonts w:cs="Times New Roman"/>
+          <w:szCs w:val="24"/>
+        </w:rPr>
+        <w:t>pembelajaran</w:t>
+      </w:r>
+      <w:proofErr w:type="spellEnd"/>
+      <w:r>
+        <w:rPr>
+          <w:rFonts w:cs="Times New Roman"/>
+          <w:szCs w:val="24"/>
+        </w:rPr>
+        <w:t xml:space="preserve"> </w:t>
+      </w:r>
+      <w:proofErr w:type="spellStart"/>
+      <w:r>
+        <w:rPr>
+          <w:rFonts w:cs="Times New Roman"/>
+          <w:szCs w:val="24"/>
+        </w:rPr>
+        <w:t>konvensional</w:t>
+      </w:r>
+      <w:proofErr w:type="spellEnd"/>
+      <w:r>
+        <w:rPr>
+          <w:rFonts w:cs="Times New Roman"/>
+          <w:szCs w:val="24"/>
+        </w:rPr>
+        <w:t>.</w:t>
       </w:r>
       <w:r>
         <w:rPr>
@@ -333,26 +1006,364 @@
         </w:rPr>
         <w:t xml:space="preserve"> masyarakat. </w:t>
       </w:r>
-      <w:r>
-        <w:rPr>
-          <w:rFonts w:cs="Times New Roman"/>
-          <w:szCs w:val="24"/>
-        </w:rPr>
-        <w:t>Penelitian ini b</w:t>
-      </w:r>
-      <w:r>
-        <w:rPr>
-          <w:rFonts w:cs="Times New Roman"/>
-          <w:szCs w:val="24"/>
-        </w:rPr>
-        <w:t>ertujuan untuk melakukan analisis</w:t>
-      </w:r>
-      <w:r>
-        <w:rPr>
-          <w:rFonts w:cs="Times New Roman"/>
-          <w:szCs w:val="24"/>
-        </w:rPr>
-        <w:t xml:space="preserve"> pandangan masyarakat terhadap sistem pembelajaran daring pada media sosial Twitter. Metode yang digunakan adalah dengan melakukan analisis sentimen melalui pendekatan </w:t>
+      <w:proofErr w:type="spellStart"/>
+      <w:r>
+        <w:rPr>
+          <w:rFonts w:cs="Times New Roman"/>
+          <w:szCs w:val="24"/>
+        </w:rPr>
+        <w:t>Penelitian</w:t>
+      </w:r>
+      <w:proofErr w:type="spellEnd"/>
+      <w:r>
+        <w:rPr>
+          <w:rFonts w:cs="Times New Roman"/>
+          <w:szCs w:val="24"/>
+        </w:rPr>
+        <w:t xml:space="preserve"> </w:t>
+      </w:r>
+      <w:proofErr w:type="spellStart"/>
+      <w:r>
+        <w:rPr>
+          <w:rFonts w:cs="Times New Roman"/>
+          <w:szCs w:val="24"/>
+        </w:rPr>
+        <w:t>ini</w:t>
+      </w:r>
+      <w:proofErr w:type="spellEnd"/>
+      <w:r>
+        <w:rPr>
+          <w:rFonts w:cs="Times New Roman"/>
+          <w:szCs w:val="24"/>
+        </w:rPr>
+        <w:t xml:space="preserve"> </w:t>
+      </w:r>
+      <w:proofErr w:type="spellStart"/>
+      <w:r>
+        <w:rPr>
+          <w:rFonts w:cs="Times New Roman"/>
+          <w:szCs w:val="24"/>
+        </w:rPr>
+        <w:t>b</w:t>
+      </w:r>
+      <w:r>
+        <w:rPr>
+          <w:rFonts w:cs="Times New Roman"/>
+          <w:szCs w:val="24"/>
+        </w:rPr>
+        <w:t>ertujuan</w:t>
+      </w:r>
+      <w:proofErr w:type="spellEnd"/>
+      <w:r>
+        <w:rPr>
+          <w:rFonts w:cs="Times New Roman"/>
+          <w:szCs w:val="24"/>
+        </w:rPr>
+        <w:t xml:space="preserve"> </w:t>
+      </w:r>
+      <w:proofErr w:type="spellStart"/>
+      <w:r>
+        <w:rPr>
+          <w:rFonts w:cs="Times New Roman"/>
+          <w:szCs w:val="24"/>
+        </w:rPr>
+        <w:t>untuk</w:t>
+      </w:r>
+      <w:proofErr w:type="spellEnd"/>
+      <w:r>
+        <w:rPr>
+          <w:rFonts w:cs="Times New Roman"/>
+          <w:szCs w:val="24"/>
+        </w:rPr>
+        <w:t xml:space="preserve"> </w:t>
+      </w:r>
+      <w:proofErr w:type="spellStart"/>
+      <w:r>
+        <w:rPr>
+          <w:rFonts w:cs="Times New Roman"/>
+          <w:szCs w:val="24"/>
+        </w:rPr>
+        <w:t>melakukan</w:t>
+      </w:r>
+      <w:proofErr w:type="spellEnd"/>
+      <w:r>
+        <w:rPr>
+          <w:rFonts w:cs="Times New Roman"/>
+          <w:szCs w:val="24"/>
+        </w:rPr>
+        <w:t xml:space="preserve"> </w:t>
+      </w:r>
+      <w:proofErr w:type="spellStart"/>
+      <w:r>
+        <w:rPr>
+          <w:rFonts w:cs="Times New Roman"/>
+          <w:szCs w:val="24"/>
+        </w:rPr>
+        <w:t>analisis</w:t>
+      </w:r>
+      <w:proofErr w:type="spellEnd"/>
+      <w:r>
+        <w:rPr>
+          <w:rFonts w:cs="Times New Roman"/>
+          <w:szCs w:val="24"/>
+        </w:rPr>
+        <w:t xml:space="preserve"> </w:t>
+      </w:r>
+      <w:proofErr w:type="spellStart"/>
+      <w:r>
+        <w:rPr>
+          <w:rFonts w:cs="Times New Roman"/>
+          <w:szCs w:val="24"/>
+        </w:rPr>
+        <w:t>pandangan</w:t>
+      </w:r>
+      <w:proofErr w:type="spellEnd"/>
+      <w:r>
+        <w:rPr>
+          <w:rFonts w:cs="Times New Roman"/>
+          <w:szCs w:val="24"/>
+        </w:rPr>
+        <w:t xml:space="preserve"> </w:t>
+      </w:r>
+      <w:proofErr w:type="spellStart"/>
+      <w:r>
+        <w:rPr>
+          <w:rFonts w:cs="Times New Roman"/>
+          <w:szCs w:val="24"/>
+        </w:rPr>
+        <w:t>masyarakat</w:t>
+      </w:r>
+      <w:proofErr w:type="spellEnd"/>
+      <w:r>
+        <w:rPr>
+          <w:rFonts w:cs="Times New Roman"/>
+          <w:szCs w:val="24"/>
+        </w:rPr>
+        <w:t xml:space="preserve"> </w:t>
+      </w:r>
+      <w:proofErr w:type="spellStart"/>
+      <w:r>
+        <w:rPr>
+          <w:rFonts w:cs="Times New Roman"/>
+          <w:szCs w:val="24"/>
+        </w:rPr>
+        <w:t>terhadap</w:t>
+      </w:r>
+      <w:proofErr w:type="spellEnd"/>
+      <w:r>
+        <w:rPr>
+          <w:rFonts w:cs="Times New Roman"/>
+          <w:szCs w:val="24"/>
+        </w:rPr>
+        <w:t xml:space="preserve"> </w:t>
+      </w:r>
+      <w:proofErr w:type="spellStart"/>
+      <w:r>
+        <w:rPr>
+          <w:rFonts w:cs="Times New Roman"/>
+          <w:szCs w:val="24"/>
+        </w:rPr>
+        <w:t>sistem</w:t>
+      </w:r>
+      <w:proofErr w:type="spellEnd"/>
+      <w:r>
+        <w:rPr>
+          <w:rFonts w:cs="Times New Roman"/>
+          <w:szCs w:val="24"/>
+        </w:rPr>
+        <w:t xml:space="preserve"> </w:t>
+      </w:r>
+      <w:proofErr w:type="spellStart"/>
+      <w:r>
+        <w:rPr>
+          <w:rFonts w:cs="Times New Roman"/>
+          <w:szCs w:val="24"/>
+        </w:rPr>
+        <w:t>pembelajaran</w:t>
+      </w:r>
+      <w:proofErr w:type="spellEnd"/>
+      <w:r>
+        <w:rPr>
+          <w:rFonts w:cs="Times New Roman"/>
+          <w:szCs w:val="24"/>
+        </w:rPr>
+        <w:t xml:space="preserve"> daring </w:t>
+      </w:r>
+      <w:proofErr w:type="spellStart"/>
+      <w:r>
+        <w:rPr>
+          <w:rFonts w:cs="Times New Roman"/>
+          <w:szCs w:val="24"/>
+        </w:rPr>
+        <w:t>pada</w:t>
+      </w:r>
+      <w:proofErr w:type="spellEnd"/>
+      <w:r>
+        <w:rPr>
+          <w:rFonts w:cs="Times New Roman"/>
+          <w:szCs w:val="24"/>
+        </w:rPr>
+        <w:t xml:space="preserve"> media </w:t>
+      </w:r>
+      <w:proofErr w:type="spellStart"/>
+      <w:r>
+        <w:rPr>
+          <w:rFonts w:cs="Times New Roman"/>
+          <w:szCs w:val="24"/>
+        </w:rPr>
+        <w:t>sosial</w:t>
+      </w:r>
+      <w:proofErr w:type="spellEnd"/>
+      <w:r>
+        <w:rPr>
+          <w:rFonts w:cs="Times New Roman"/>
+          <w:szCs w:val="24"/>
+        </w:rPr>
+        <w:t xml:space="preserve"> Twitter. </w:t>
+      </w:r>
+      <w:proofErr w:type="spellStart"/>
+      <w:r>
+        <w:rPr>
+          <w:rFonts w:cs="Times New Roman"/>
+          <w:szCs w:val="24"/>
+        </w:rPr>
+        <w:t>Metode</w:t>
+      </w:r>
+      <w:proofErr w:type="spellEnd"/>
+      <w:r>
+        <w:rPr>
+          <w:rFonts w:cs="Times New Roman"/>
+          <w:szCs w:val="24"/>
+        </w:rPr>
+        <w:t xml:space="preserve"> yang </w:t>
+      </w:r>
+      <w:proofErr w:type="spellStart"/>
+      <w:r>
+        <w:rPr>
+          <w:rFonts w:cs="Times New Roman"/>
+          <w:szCs w:val="24"/>
+        </w:rPr>
+        <w:t>digunakan</w:t>
+      </w:r>
+      <w:proofErr w:type="spellEnd"/>
+      <w:r>
+        <w:rPr>
+          <w:rFonts w:cs="Times New Roman"/>
+          <w:szCs w:val="24"/>
+        </w:rPr>
+        <w:t xml:space="preserve"> </w:t>
+      </w:r>
+      <w:proofErr w:type="spellStart"/>
+      <w:r>
+        <w:rPr>
+          <w:rFonts w:cs="Times New Roman"/>
+          <w:szCs w:val="24"/>
+        </w:rPr>
+        <w:t>adalah</w:t>
+      </w:r>
+      <w:proofErr w:type="spellEnd"/>
+      <w:r>
+        <w:rPr>
+          <w:rFonts w:cs="Times New Roman"/>
+          <w:szCs w:val="24"/>
+        </w:rPr>
+        <w:t xml:space="preserve"> </w:t>
+      </w:r>
+      <w:proofErr w:type="spellStart"/>
+      <w:r>
+        <w:rPr>
+          <w:rFonts w:cs="Times New Roman"/>
+          <w:szCs w:val="24"/>
+        </w:rPr>
+        <w:t>dengan</w:t>
+      </w:r>
+      <w:proofErr w:type="spellEnd"/>
+      <w:r>
+        <w:rPr>
+          <w:rFonts w:cs="Times New Roman"/>
+          <w:szCs w:val="24"/>
+        </w:rPr>
+        <w:t xml:space="preserve"> </w:t>
+      </w:r>
+      <w:proofErr w:type="spellStart"/>
+      <w:r>
+        <w:rPr>
+          <w:rFonts w:cs="Times New Roman"/>
+          <w:szCs w:val="24"/>
+        </w:rPr>
+        <w:t>melakukan</w:t>
+      </w:r>
+      <w:proofErr w:type="spellEnd"/>
+      <w:r>
+        <w:rPr>
+          <w:rFonts w:cs="Times New Roman"/>
+          <w:szCs w:val="24"/>
+        </w:rPr>
+        <w:t xml:space="preserve"> </w:t>
+      </w:r>
+      <w:proofErr w:type="spellStart"/>
+      <w:r>
+        <w:rPr>
+          <w:rFonts w:cs="Times New Roman"/>
+          <w:szCs w:val="24"/>
+        </w:rPr>
+        <w:t>analisis</w:t>
+      </w:r>
+      <w:proofErr w:type="spellEnd"/>
+      <w:r>
+        <w:rPr>
+          <w:rFonts w:cs="Times New Roman"/>
+          <w:szCs w:val="24"/>
+        </w:rPr>
+        <w:t xml:space="preserve"> </w:t>
+      </w:r>
+      <w:proofErr w:type="spellStart"/>
+      <w:r>
+        <w:rPr>
+          <w:rFonts w:cs="Times New Roman"/>
+          <w:szCs w:val="24"/>
+        </w:rPr>
+        <w:t>sentimen</w:t>
+      </w:r>
+      <w:proofErr w:type="spellEnd"/>
+      <w:r>
+        <w:rPr>
+          <w:rFonts w:cs="Times New Roman"/>
+          <w:szCs w:val="24"/>
+        </w:rPr>
+        <w:t xml:space="preserve"> </w:t>
+      </w:r>
+      <w:proofErr w:type="spellStart"/>
+      <w:r>
+        <w:rPr>
+          <w:rFonts w:cs="Times New Roman"/>
+          <w:szCs w:val="24"/>
+        </w:rPr>
+        <w:t>melalui</w:t>
+      </w:r>
+      <w:proofErr w:type="spellEnd"/>
+      <w:r>
+        <w:rPr>
+          <w:rFonts w:cs="Times New Roman"/>
+          <w:szCs w:val="24"/>
+        </w:rPr>
+        <w:t xml:space="preserve"> </w:t>
+      </w:r>
+      <w:proofErr w:type="spellStart"/>
+      <w:r>
+        <w:rPr>
+          <w:rFonts w:cs="Times New Roman"/>
+          <w:szCs w:val="24"/>
+        </w:rPr>
+        <w:t>pendekatan</w:t>
+      </w:r>
+      <w:proofErr w:type="spellEnd"/>
+      <w:r>
+        <w:rPr>
+          <w:rFonts w:cs="Times New Roman"/>
+          <w:szCs w:val="24"/>
+        </w:rPr>
+        <w:t xml:space="preserve"> </w:t>
       </w:r>
       <w:r>
         <w:rPr>
@@ -385,12 +1396,21 @@
         </w:rPr>
         <w:t xml:space="preserve"> </w:t>
       </w:r>
-      <w:r>
-        <w:rPr>
-          <w:rFonts w:cs="Times New Roman"/>
-          <w:szCs w:val="24"/>
-        </w:rPr>
-        <w:t xml:space="preserve">dengan </w:t>
+      <w:proofErr w:type="spellStart"/>
+      <w:r>
+        <w:rPr>
+          <w:rFonts w:cs="Times New Roman"/>
+          <w:szCs w:val="24"/>
+        </w:rPr>
+        <w:t>dengan</w:t>
+      </w:r>
+      <w:proofErr w:type="spellEnd"/>
+      <w:r>
+        <w:rPr>
+          <w:rFonts w:cs="Times New Roman"/>
+          <w:szCs w:val="24"/>
+        </w:rPr>
+        <w:t xml:space="preserve"> </w:t>
       </w:r>
       <w:r>
         <w:rPr>
@@ -443,6 +1463,7 @@
         </w:rPr>
         <w:t xml:space="preserve">dan </w:t>
       </w:r>
+      <w:proofErr w:type="spellStart"/>
       <w:r>
         <w:rPr>
           <w:rFonts w:cs="Times New Roman"/>
@@ -450,13 +1471,15 @@
         </w:rPr>
         <w:t>algoritme</w:t>
       </w:r>
-      <w:r>
-        <w:rPr>
-          <w:rFonts w:cs="Times New Roman"/>
-          <w:szCs w:val="24"/>
-        </w:rPr>
-        <w:t xml:space="preserve"> </w:t>
-      </w:r>
+      <w:proofErr w:type="spellEnd"/>
+      <w:r>
+        <w:rPr>
+          <w:rFonts w:cs="Times New Roman"/>
+          <w:szCs w:val="24"/>
+        </w:rPr>
+        <w:t xml:space="preserve"> </w:t>
+      </w:r>
+      <w:proofErr w:type="spellStart"/>
       <w:r>
         <w:rPr>
           <w:rFonts w:cs="Times New Roman"/>
@@ -464,6 +1487,7 @@
         </w:rPr>
         <w:t>klasifikasi</w:t>
       </w:r>
+      <w:proofErr w:type="spellEnd"/>
       <w:r>
         <w:rPr>
           <w:rFonts w:cs="Times New Roman"/>
@@ -520,7 +1544,103 @@
           <w:rFonts w:cs="Times New Roman"/>
           <w:szCs w:val="24"/>
         </w:rPr>
-        <w:t>yang digunakan bersumber dari media sosial Twitter berupa kicauan (</w:t>
+        <w:t xml:space="preserve">yang </w:t>
+      </w:r>
+      <w:proofErr w:type="spellStart"/>
+      <w:r>
+        <w:rPr>
+          <w:rFonts w:cs="Times New Roman"/>
+          <w:szCs w:val="24"/>
+        </w:rPr>
+        <w:t>digunakan</w:t>
+      </w:r>
+      <w:proofErr w:type="spellEnd"/>
+      <w:r>
+        <w:rPr>
+          <w:rFonts w:cs="Times New Roman"/>
+          <w:szCs w:val="24"/>
+        </w:rPr>
+        <w:t xml:space="preserve"> </w:t>
+      </w:r>
+      <w:proofErr w:type="spellStart"/>
+      <w:r>
+        <w:rPr>
+          <w:rFonts w:cs="Times New Roman"/>
+          <w:szCs w:val="24"/>
+        </w:rPr>
+        <w:t>bersumber</w:t>
+      </w:r>
+      <w:proofErr w:type="spellEnd"/>
+      <w:r>
+        <w:rPr>
+          <w:rFonts w:cs="Times New Roman"/>
+          <w:szCs w:val="24"/>
+        </w:rPr>
+        <w:t xml:space="preserve"> </w:t>
+      </w:r>
+      <w:proofErr w:type="spellStart"/>
+      <w:r>
+        <w:rPr>
+          <w:rFonts w:cs="Times New Roman"/>
+          <w:szCs w:val="24"/>
+        </w:rPr>
+        <w:t>dari</w:t>
+      </w:r>
+      <w:proofErr w:type="spellEnd"/>
+      <w:r>
+        <w:rPr>
+          <w:rFonts w:cs="Times New Roman"/>
+          <w:szCs w:val="24"/>
+        </w:rPr>
+        <w:t xml:space="preserve"> media </w:t>
+      </w:r>
+      <w:proofErr w:type="spellStart"/>
+      <w:r>
+        <w:rPr>
+          <w:rFonts w:cs="Times New Roman"/>
+          <w:szCs w:val="24"/>
+        </w:rPr>
+        <w:t>sosial</w:t>
+      </w:r>
+      <w:proofErr w:type="spellEnd"/>
+      <w:r>
+        <w:rPr>
+          <w:rFonts w:cs="Times New Roman"/>
+          <w:szCs w:val="24"/>
+        </w:rPr>
+        <w:t xml:space="preserve"> Twitter </w:t>
+      </w:r>
+      <w:proofErr w:type="spellStart"/>
+      <w:r>
+        <w:rPr>
+          <w:rFonts w:cs="Times New Roman"/>
+          <w:szCs w:val="24"/>
+        </w:rPr>
+        <w:t>berupa</w:t>
+      </w:r>
+      <w:proofErr w:type="spellEnd"/>
+      <w:r>
+        <w:rPr>
+          <w:rFonts w:cs="Times New Roman"/>
+          <w:szCs w:val="24"/>
+        </w:rPr>
+        <w:t xml:space="preserve"> </w:t>
+      </w:r>
+      <w:proofErr w:type="spellStart"/>
+      <w:r>
+        <w:rPr>
+          <w:rFonts w:cs="Times New Roman"/>
+          <w:szCs w:val="24"/>
+        </w:rPr>
+        <w:t>kicauan</w:t>
+      </w:r>
+      <w:proofErr w:type="spellEnd"/>
+      <w:r>
+        <w:rPr>
+          <w:rFonts w:cs="Times New Roman"/>
+          <w:szCs w:val="24"/>
+        </w:rPr>
+        <w:t xml:space="preserve"> (</w:t>
       </w:r>
       <w:r>
         <w:rPr>
@@ -535,8 +1655,113 @@
           <w:rFonts w:cs="Times New Roman"/>
           <w:szCs w:val="24"/>
         </w:rPr>
-        <w:t>) berbahasa Indonesia yang diperoleh melalui fitur pencarian dengan kata kunci</w:t>
-      </w:r>
+        <w:t xml:space="preserve">) </w:t>
+      </w:r>
+      <w:proofErr w:type="spellStart"/>
+      <w:r>
+        <w:rPr>
+          <w:rFonts w:cs="Times New Roman"/>
+          <w:szCs w:val="24"/>
+        </w:rPr>
+        <w:t>berbahasa</w:t>
+      </w:r>
+      <w:proofErr w:type="spellEnd"/>
+      <w:r>
+        <w:rPr>
+          <w:rFonts w:cs="Times New Roman"/>
+          <w:szCs w:val="24"/>
+        </w:rPr>
+        <w:t xml:space="preserve"> Indonesia yang </w:t>
+      </w:r>
+      <w:proofErr w:type="spellStart"/>
+      <w:r>
+        <w:rPr>
+          <w:rFonts w:cs="Times New Roman"/>
+          <w:szCs w:val="24"/>
+        </w:rPr>
+        <w:t>diperoleh</w:t>
+      </w:r>
+      <w:proofErr w:type="spellEnd"/>
+      <w:r>
+        <w:rPr>
+          <w:rFonts w:cs="Times New Roman"/>
+          <w:szCs w:val="24"/>
+        </w:rPr>
+        <w:t xml:space="preserve"> </w:t>
+      </w:r>
+      <w:proofErr w:type="spellStart"/>
+      <w:r>
+        <w:rPr>
+          <w:rFonts w:cs="Times New Roman"/>
+          <w:szCs w:val="24"/>
+        </w:rPr>
+        <w:t>melalui</w:t>
+      </w:r>
+      <w:proofErr w:type="spellEnd"/>
+      <w:r>
+        <w:rPr>
+          <w:rFonts w:cs="Times New Roman"/>
+          <w:szCs w:val="24"/>
+        </w:rPr>
+        <w:t xml:space="preserve"> </w:t>
+      </w:r>
+      <w:proofErr w:type="spellStart"/>
+      <w:r>
+        <w:rPr>
+          <w:rFonts w:cs="Times New Roman"/>
+          <w:szCs w:val="24"/>
+        </w:rPr>
+        <w:t>fitur</w:t>
+      </w:r>
+      <w:proofErr w:type="spellEnd"/>
+      <w:r>
+        <w:rPr>
+          <w:rFonts w:cs="Times New Roman"/>
+          <w:szCs w:val="24"/>
+        </w:rPr>
+        <w:t xml:space="preserve"> </w:t>
+      </w:r>
+      <w:proofErr w:type="spellStart"/>
+      <w:r>
+        <w:rPr>
+          <w:rFonts w:cs="Times New Roman"/>
+          <w:szCs w:val="24"/>
+        </w:rPr>
+        <w:t>pencarian</w:t>
+      </w:r>
+      <w:proofErr w:type="spellEnd"/>
+      <w:r>
+        <w:rPr>
+          <w:rFonts w:cs="Times New Roman"/>
+          <w:szCs w:val="24"/>
+        </w:rPr>
+        <w:t xml:space="preserve"> </w:t>
+      </w:r>
+      <w:proofErr w:type="spellStart"/>
+      <w:r>
+        <w:rPr>
+          <w:rFonts w:cs="Times New Roman"/>
+          <w:szCs w:val="24"/>
+        </w:rPr>
+        <w:t>dengan</w:t>
+      </w:r>
+      <w:proofErr w:type="spellEnd"/>
+      <w:r>
+        <w:rPr>
+          <w:rFonts w:cs="Times New Roman"/>
+          <w:szCs w:val="24"/>
+        </w:rPr>
+        <w:t xml:space="preserve"> kata </w:t>
+      </w:r>
+      <w:proofErr w:type="spellStart"/>
+      <w:r>
+        <w:rPr>
+          <w:rFonts w:cs="Times New Roman"/>
+          <w:szCs w:val="24"/>
+        </w:rPr>
+        <w:t>kunci</w:t>
+      </w:r>
+      <w:proofErr w:type="spellEnd"/>
       <w:r>
         <w:rPr>
           <w:rFonts w:cs="Times New Roman"/>
@@ -654,8 +1879,25 @@
           <w:rFonts w:cs="Times New Roman"/>
           <w:szCs w:val="24"/>
         </w:rPr>
-        <w:t xml:space="preserve">. Hasil </w:t>
-      </w:r>
+        <w:t xml:space="preserve">. </w:t>
+      </w:r>
+      <w:proofErr w:type="spellStart"/>
+      <w:r>
+        <w:rPr>
+          <w:rFonts w:cs="Times New Roman"/>
+          <w:szCs w:val="24"/>
+        </w:rPr>
+        <w:t>Hasil</w:t>
+      </w:r>
+      <w:proofErr w:type="spellEnd"/>
+      <w:r>
+        <w:rPr>
+          <w:rFonts w:cs="Times New Roman"/>
+          <w:szCs w:val="24"/>
+        </w:rPr>
+        <w:t xml:space="preserve"> </w:t>
+      </w:r>
+      <w:proofErr w:type="spellStart"/>
       <w:r>
         <w:rPr>
           <w:rFonts w:cs="Times New Roman"/>
@@ -663,6 +1905,7 @@
         </w:rPr>
         <w:t>analisis</w:t>
       </w:r>
+      <w:proofErr w:type="spellEnd"/>
       <w:r>
         <w:rPr>
           <w:rFonts w:cs="Times New Roman"/>
@@ -694,8 +1937,6 @@
         </w:rPr>
         <w:t>.</w:t>
       </w:r>
-      <w:bookmarkStart w:id="0" w:name="_GoBack"/>
-      <w:bookmarkEnd w:id="0"/>
       <w:r>
         <w:rPr>
           <w:rFonts w:cs="Times New Roman"/>
@@ -729,12 +1970,53 @@
         </w:rPr>
         <w:t xml:space="preserve"> </w:t>
       </w:r>
-      <w:r>
-        <w:rPr>
-          <w:rFonts w:cs="Times New Roman"/>
-          <w:szCs w:val="24"/>
-        </w:rPr>
-        <w:t xml:space="preserve">menunjukkan bahwa sentimen </w:t>
+      <w:proofErr w:type="spellStart"/>
+      <w:r>
+        <w:rPr>
+          <w:rFonts w:cs="Times New Roman"/>
+          <w:szCs w:val="24"/>
+        </w:rPr>
+        <w:t>menunjukkan</w:t>
+      </w:r>
+      <w:proofErr w:type="spellEnd"/>
+      <w:r>
+        <w:rPr>
+          <w:rFonts w:cs="Times New Roman"/>
+          <w:szCs w:val="24"/>
+        </w:rPr>
+        <w:t xml:space="preserve"> </w:t>
+      </w:r>
+      <w:proofErr w:type="spellStart"/>
+      <w:r>
+        <w:rPr>
+          <w:rFonts w:cs="Times New Roman"/>
+          <w:szCs w:val="24"/>
+        </w:rPr>
+        <w:t>bahwa</w:t>
+      </w:r>
+      <w:proofErr w:type="spellEnd"/>
+      <w:r>
+        <w:rPr>
+          <w:rFonts w:cs="Times New Roman"/>
+          <w:szCs w:val="24"/>
+        </w:rPr>
+        <w:t xml:space="preserve"> </w:t>
+      </w:r>
+      <w:proofErr w:type="spellStart"/>
+      <w:r>
+        <w:rPr>
+          <w:rFonts w:cs="Times New Roman"/>
+          <w:szCs w:val="24"/>
+        </w:rPr>
+        <w:t>sentimen</w:t>
+      </w:r>
+      <w:proofErr w:type="spellEnd"/>
+      <w:r>
+        <w:rPr>
+          <w:rFonts w:cs="Times New Roman"/>
+          <w:szCs w:val="24"/>
+        </w:rPr>
+        <w:t xml:space="preserve"> </w:t>
       </w:r>
       <w:r>
         <w:rPr>
@@ -764,14 +2046,39 @@
           <w:rFonts w:cs="Times New Roman"/>
           <w:szCs w:val="24"/>
         </w:rPr>
-        <w:t xml:space="preserve">% dan </w:t>
-      </w:r>
-      <w:r>
-        <w:rPr>
-          <w:rFonts w:cs="Times New Roman"/>
-          <w:szCs w:val="24"/>
-        </w:rPr>
-        <w:t xml:space="preserve">sentimen </w:t>
+        <w:t xml:space="preserve">% </w:t>
+      </w:r>
+      <w:proofErr w:type="spellStart"/>
+      <w:r>
+        <w:rPr>
+          <w:rFonts w:cs="Times New Roman"/>
+          <w:szCs w:val="24"/>
+        </w:rPr>
+        <w:t>dan</w:t>
+      </w:r>
+      <w:proofErr w:type="spellEnd"/>
+      <w:r>
+        <w:rPr>
+          <w:rFonts w:cs="Times New Roman"/>
+          <w:szCs w:val="24"/>
+        </w:rPr>
+        <w:t xml:space="preserve"> </w:t>
+      </w:r>
+      <w:proofErr w:type="spellStart"/>
+      <w:r>
+        <w:rPr>
+          <w:rFonts w:cs="Times New Roman"/>
+          <w:szCs w:val="24"/>
+        </w:rPr>
+        <w:t>sentimen</w:t>
+      </w:r>
+      <w:proofErr w:type="spellEnd"/>
+      <w:r>
+        <w:rPr>
+          <w:rFonts w:cs="Times New Roman"/>
+          <w:szCs w:val="24"/>
+        </w:rPr>
+        <w:t xml:space="preserve"> </w:t>
       </w:r>
       <w:r>
         <w:rPr>
@@ -1044,15 +2351,58 @@
           <w:b/>
           <w:szCs w:val="24"/>
         </w:rPr>
-        <w:t>Kata kunci:</w:t>
-      </w:r>
-      <w:r>
-        <w:rPr>
-          <w:rFonts w:cs="Times New Roman"/>
-          <w:szCs w:val="24"/>
-        </w:rPr>
-        <w:t xml:space="preserve"> analisis sentimen</w:t>
-      </w:r>
+        <w:t xml:space="preserve">Kata </w:t>
+      </w:r>
+      <w:proofErr w:type="spellStart"/>
+      <w:r>
+        <w:rPr>
+          <w:rFonts w:cs="Times New Roman"/>
+          <w:b/>
+          <w:szCs w:val="24"/>
+        </w:rPr>
+        <w:t>kunci</w:t>
+      </w:r>
+      <w:proofErr w:type="spellEnd"/>
+      <w:r>
+        <w:rPr>
+          <w:rFonts w:cs="Times New Roman"/>
+          <w:b/>
+          <w:szCs w:val="24"/>
+        </w:rPr>
+        <w:t>:</w:t>
+      </w:r>
+      <w:r>
+        <w:rPr>
+          <w:rFonts w:cs="Times New Roman"/>
+          <w:szCs w:val="24"/>
+        </w:rPr>
+        <w:t xml:space="preserve"> </w:t>
+      </w:r>
+      <w:proofErr w:type="spellStart"/>
+      <w:r>
+        <w:rPr>
+          <w:rFonts w:cs="Times New Roman"/>
+          <w:szCs w:val="24"/>
+        </w:rPr>
+        <w:t>analisis</w:t>
+      </w:r>
+      <w:proofErr w:type="spellEnd"/>
+      <w:r>
+        <w:rPr>
+          <w:rFonts w:cs="Times New Roman"/>
+          <w:szCs w:val="24"/>
+        </w:rPr>
+        <w:t xml:space="preserve"> </w:t>
+      </w:r>
+      <w:proofErr w:type="spellStart"/>
+      <w:r>
+        <w:rPr>
+          <w:rFonts w:cs="Times New Roman"/>
+          <w:szCs w:val="24"/>
+        </w:rPr>
+        <w:t>sentimen</w:t>
+      </w:r>
+      <w:proofErr w:type="spellEnd"/>
       <w:r>
         <w:rPr>
           <w:rFonts w:cs="Times New Roman"/>

--- a/Dokumen TA/Paper/ABSTRAK.docx
+++ b/Dokumen TA/Paper/ABSTRAK.docx
@@ -16,17 +16,14 @@
           <w:rFonts w:cs="Times New Roman"/>
           <w:szCs w:val="24"/>
         </w:rPr>
-        <w:t>AB</w:t>
-      </w:r>
-      <w:bookmarkStart w:id="0" w:name="_GoBack"/>
-      <w:bookmarkEnd w:id="0"/>
-      <w:r>
-        <w:rPr>
-          <w:rFonts w:cs="Times New Roman"/>
-          <w:szCs w:val="24"/>
-        </w:rPr>
-        <w:t>STRAK</w:t>
-      </w:r>
+        <w:t>ABSTRAK</w:t>
+      </w:r>
+    </w:p>
+    <w:p>
+      <w:pPr>
+        <w:spacing w:after="0"/>
+        <w:jc w:val="center"/>
+      </w:pPr>
     </w:p>
     <w:p>
       <w:pPr>
@@ -55,9 +52,25 @@
       <w:r>
         <w:rPr>
           <w:rFonts w:cs="Times New Roman"/>
-          <w:szCs w:val="24"/>
-        </w:rPr>
-        <w:t>CountVectorizer dan Algoritme K-Nearest Neighbors</w:t>
+          <w:i/>
+          <w:szCs w:val="24"/>
+        </w:rPr>
+        <w:t>CountVectorizer</w:t>
+      </w:r>
+      <w:r>
+        <w:rPr>
+          <w:rFonts w:cs="Times New Roman"/>
+          <w:szCs w:val="24"/>
+        </w:rPr>
+        <w:t xml:space="preserve"> dan Algoritme </w:t>
+      </w:r>
+      <w:r>
+        <w:rPr>
+          <w:rFonts w:cs="Times New Roman"/>
+          <w:i/>
+          <w:szCs w:val="24"/>
+        </w:rPr>
+        <w:t>K-Nearest Neighbor</w:t>
       </w:r>
     </w:p>
     <w:p>
@@ -1517,16 +1530,6 @@
       <w:r>
         <w:rPr>
           <w:rFonts w:cs="Times New Roman"/>
-          <w:i/>
-          <w:szCs w:val="24"/>
-          <w:shd w:val="clear" w:color="auto" w:fill="FFFFFF"/>
-          <w:lang w:val="id-ID"/>
-        </w:rPr>
-        <w:t>s</w:t>
-      </w:r>
-      <w:r>
-        <w:rPr>
-          <w:rFonts w:cs="Times New Roman"/>
           <w:szCs w:val="24"/>
         </w:rPr>
         <w:t xml:space="preserve">. </w:t>
@@ -2457,15 +2460,8 @@
         </w:rPr>
         <w:t>k-nearest neighbor</w:t>
       </w:r>
-      <w:r>
-        <w:rPr>
-          <w:rFonts w:cs="Times New Roman"/>
-          <w:i/>
-          <w:szCs w:val="24"/>
-          <w:lang w:val="id-ID"/>
-        </w:rPr>
-        <w:t>s</w:t>
-      </w:r>
+      <w:bookmarkStart w:id="0" w:name="_GoBack"/>
+      <w:bookmarkEnd w:id="0"/>
     </w:p>
     <w:sectPr>
       <w:pgSz w:w="11907" w:h="16839" w:code="9"/>

--- a/Dokumen TA/Paper/ABSTRAK.docx
+++ b/Dokumen TA/Paper/ABSTRAK.docx
@@ -1795,6 +1795,86 @@
           <w:szCs w:val="24"/>
           <w:lang w:val="id-ID"/>
         </w:rPr>
+        <w:t>’,</w:t>
+      </w:r>
+      <w:r>
+        <w:rPr>
+          <w:rFonts w:cs="Times New Roman"/>
+          <w:szCs w:val="24"/>
+          <w:lang w:val="id-ID"/>
+        </w:rPr>
+        <w:t xml:space="preserve"> ‘</w:t>
+      </w:r>
+      <w:r>
+        <w:rPr>
+          <w:rFonts w:cs="Times New Roman"/>
+          <w:szCs w:val="24"/>
+          <w:lang w:val="id-ID"/>
+        </w:rPr>
+        <w:t>belajar dari rumah</w:t>
+      </w:r>
+      <w:r>
+        <w:rPr>
+          <w:rFonts w:cs="Times New Roman"/>
+          <w:szCs w:val="24"/>
+          <w:lang w:val="id-ID"/>
+        </w:rPr>
+        <w:t>’,</w:t>
+      </w:r>
+      <w:r>
+        <w:rPr>
+          <w:rFonts w:cs="Times New Roman"/>
+          <w:szCs w:val="24"/>
+          <w:lang w:val="id-ID"/>
+        </w:rPr>
+        <w:t xml:space="preserve"> ‘</w:t>
+      </w:r>
+      <w:r>
+        <w:rPr>
+          <w:rFonts w:cs="Times New Roman"/>
+          <w:szCs w:val="24"/>
+          <w:lang w:val="id-ID"/>
+        </w:rPr>
+        <w:t>#belajaronline</w:t>
+      </w:r>
+      <w:r>
+        <w:rPr>
+          <w:rFonts w:cs="Times New Roman"/>
+          <w:szCs w:val="24"/>
+          <w:lang w:val="id-ID"/>
+        </w:rPr>
+        <w:t>’</w:t>
+      </w:r>
+      <w:r>
+        <w:rPr>
+          <w:rFonts w:cs="Times New Roman"/>
+          <w:szCs w:val="24"/>
+          <w:lang w:val="id-ID"/>
+        </w:rPr>
+        <w:t xml:space="preserve">, </w:t>
+      </w:r>
+      <w:r>
+        <w:rPr>
+          <w:rFonts w:cs="Times New Roman"/>
+          <w:szCs w:val="24"/>
+          <w:lang w:val="id-ID"/>
+        </w:rPr>
+        <w:t>‘</w:t>
+      </w:r>
+      <w:r>
+        <w:rPr>
+          <w:rFonts w:cs="Times New Roman"/>
+          <w:szCs w:val="24"/>
+          <w:lang w:val="id-ID"/>
+        </w:rPr>
+        <w:t>#belajardarirumah</w:t>
+      </w:r>
+      <w:r>
+        <w:rPr>
+          <w:rFonts w:cs="Times New Roman"/>
+          <w:szCs w:val="24"/>
+          <w:lang w:val="id-ID"/>
+        </w:rPr>
         <w:t>’, ‘</w:t>
       </w:r>
       <w:r>
@@ -1803,7 +1883,23 @@
           <w:szCs w:val="24"/>
           <w:lang w:val="id-ID"/>
         </w:rPr>
-        <w:t>#belajaronline</w:t>
+        <w:t>#belajardirumah</w:t>
+      </w:r>
+      <w:r>
+        <w:rPr>
+          <w:rFonts w:cs="Times New Roman"/>
+          <w:szCs w:val="24"/>
+          <w:lang w:val="id-ID"/>
+        </w:rPr>
+        <w:t>’, dan ‘</w:t>
+      </w:r>
+      <w:r>
+        <w:rPr>
+          <w:rFonts w:cs="Times New Roman"/>
+          <w:szCs w:val="24"/>
+          <w:lang w:val="id-ID"/>
+        </w:rPr>
+        <w:t>#kuliahonline</w:t>
       </w:r>
       <w:r>
         <w:rPr>
@@ -1817,70 +1913,6 @@
         <w:rPr>
           <w:rFonts w:cs="Times New Roman"/>
           <w:szCs w:val="24"/>
-          <w:lang w:val="id-ID"/>
-        </w:rPr>
-        <w:t xml:space="preserve">, </w:t>
-      </w:r>
-      <w:r>
-        <w:rPr>
-          <w:rFonts w:cs="Times New Roman"/>
-          <w:szCs w:val="24"/>
-          <w:lang w:val="id-ID"/>
-        </w:rPr>
-        <w:t>‘</w:t>
-      </w:r>
-      <w:r>
-        <w:rPr>
-          <w:rFonts w:cs="Times New Roman"/>
-          <w:szCs w:val="24"/>
-          <w:lang w:val="id-ID"/>
-        </w:rPr>
-        <w:t>#belajardarirumah</w:t>
-      </w:r>
-      <w:r>
-        <w:rPr>
-          <w:rFonts w:cs="Times New Roman"/>
-          <w:szCs w:val="24"/>
-          <w:lang w:val="id-ID"/>
-        </w:rPr>
-        <w:t>’, ‘</w:t>
-      </w:r>
-      <w:r>
-        <w:rPr>
-          <w:rFonts w:cs="Times New Roman"/>
-          <w:szCs w:val="24"/>
-          <w:lang w:val="id-ID"/>
-        </w:rPr>
-        <w:t>#belajardirumah</w:t>
-      </w:r>
-      <w:r>
-        <w:rPr>
-          <w:rFonts w:cs="Times New Roman"/>
-          <w:szCs w:val="24"/>
-          <w:lang w:val="id-ID"/>
-        </w:rPr>
-        <w:t>’, dan ‘</w:t>
-      </w:r>
-      <w:r>
-        <w:rPr>
-          <w:rFonts w:cs="Times New Roman"/>
-          <w:szCs w:val="24"/>
-          <w:lang w:val="id-ID"/>
-        </w:rPr>
-        <w:t>#kuliahonline</w:t>
-      </w:r>
-      <w:r>
-        <w:rPr>
-          <w:rFonts w:cs="Times New Roman"/>
-          <w:szCs w:val="24"/>
-          <w:lang w:val="id-ID"/>
-        </w:rPr>
-        <w:t>’</w:t>
-      </w:r>
-      <w:r>
-        <w:rPr>
-          <w:rFonts w:cs="Times New Roman"/>
-          <w:szCs w:val="24"/>
         </w:rPr>
         <w:t xml:space="preserve">. </w:t>
       </w:r>
@@ -1922,6 +1954,291 @@
           <w:szCs w:val="24"/>
           <w:lang w:val="id-ID"/>
         </w:rPr>
+        <w:t>berdasarkan</w:t>
+      </w:r>
+      <w:r>
+        <w:rPr>
+          <w:rFonts w:cs="Times New Roman"/>
+          <w:szCs w:val="24"/>
+          <w:lang w:val="id-ID"/>
+        </w:rPr>
+        <w:t xml:space="preserve"> </w:t>
+      </w:r>
+      <w:r>
+        <w:rPr>
+          <w:rFonts w:cs="Times New Roman"/>
+          <w:szCs w:val="24"/>
+          <w:lang w:val="id-ID"/>
+        </w:rPr>
+        <w:t>3.954</w:t>
+      </w:r>
+      <w:r>
+        <w:rPr>
+          <w:rFonts w:cs="Times New Roman"/>
+          <w:szCs w:val="24"/>
+          <w:lang w:val="id-ID"/>
+        </w:rPr>
+        <w:t xml:space="preserve"> </w:t>
+      </w:r>
+      <w:r>
+        <w:rPr>
+          <w:rFonts w:cs="Times New Roman"/>
+          <w:i/>
+          <w:szCs w:val="24"/>
+          <w:lang w:val="id-ID"/>
+        </w:rPr>
+        <w:t>tweet</w:t>
+      </w:r>
+      <w:r>
+        <w:rPr>
+          <w:rFonts w:cs="Times New Roman"/>
+          <w:szCs w:val="24"/>
+          <w:lang w:val="id-ID"/>
+        </w:rPr>
+        <w:t xml:space="preserve"> </w:t>
+      </w:r>
+      <w:proofErr w:type="spellStart"/>
+      <w:r>
+        <w:rPr>
+          <w:rFonts w:cs="Times New Roman"/>
+          <w:szCs w:val="24"/>
+        </w:rPr>
+        <w:t>menunjukkan</w:t>
+      </w:r>
+      <w:proofErr w:type="spellEnd"/>
+      <w:r>
+        <w:rPr>
+          <w:rFonts w:cs="Times New Roman"/>
+          <w:szCs w:val="24"/>
+        </w:rPr>
+        <w:t xml:space="preserve"> </w:t>
+      </w:r>
+      <w:proofErr w:type="spellStart"/>
+      <w:r>
+        <w:rPr>
+          <w:rFonts w:cs="Times New Roman"/>
+          <w:szCs w:val="24"/>
+        </w:rPr>
+        <w:t>bahwa</w:t>
+      </w:r>
+      <w:proofErr w:type="spellEnd"/>
+      <w:r>
+        <w:rPr>
+          <w:rFonts w:cs="Times New Roman"/>
+          <w:szCs w:val="24"/>
+        </w:rPr>
+        <w:t xml:space="preserve"> </w:t>
+      </w:r>
+      <w:proofErr w:type="spellStart"/>
+      <w:r>
+        <w:rPr>
+          <w:rFonts w:cs="Times New Roman"/>
+          <w:szCs w:val="24"/>
+        </w:rPr>
+        <w:t>sentimen</w:t>
+      </w:r>
+      <w:proofErr w:type="spellEnd"/>
+      <w:r>
+        <w:rPr>
+          <w:rFonts w:cs="Times New Roman"/>
+          <w:szCs w:val="24"/>
+        </w:rPr>
+        <w:t xml:space="preserve"> </w:t>
+      </w:r>
+      <w:r>
+        <w:rPr>
+          <w:rFonts w:cs="Times New Roman"/>
+          <w:szCs w:val="24"/>
+          <w:lang w:val="id-ID"/>
+        </w:rPr>
+        <w:t>positif sebesar</w:t>
+      </w:r>
+      <w:r>
+        <w:rPr>
+          <w:rFonts w:cs="Times New Roman"/>
+          <w:szCs w:val="24"/>
+        </w:rPr>
+        <w:t xml:space="preserve"> </w:t>
+      </w:r>
+      <w:r>
+        <w:rPr>
+          <w:rFonts w:cs="Times New Roman"/>
+          <w:szCs w:val="24"/>
+          <w:lang w:val="id-ID"/>
+        </w:rPr>
+        <w:t>7</w:t>
+      </w:r>
+      <w:r>
+        <w:rPr>
+          <w:rFonts w:cs="Times New Roman"/>
+          <w:szCs w:val="24"/>
+          <w:lang w:val="id-ID"/>
+        </w:rPr>
+        <w:t>6</w:t>
+      </w:r>
+      <w:r>
+        <w:rPr>
+          <w:rFonts w:cs="Times New Roman"/>
+          <w:szCs w:val="24"/>
+          <w:lang w:val="id-ID"/>
+        </w:rPr>
+        <w:t>.</w:t>
+      </w:r>
+      <w:r>
+        <w:rPr>
+          <w:rFonts w:cs="Times New Roman"/>
+          <w:szCs w:val="24"/>
+          <w:lang w:val="id-ID"/>
+        </w:rPr>
+        <w:t>56</w:t>
+      </w:r>
+      <w:r>
+        <w:rPr>
+          <w:rFonts w:cs="Times New Roman"/>
+          <w:szCs w:val="24"/>
+        </w:rPr>
+        <w:t xml:space="preserve">% </w:t>
+      </w:r>
+      <w:proofErr w:type="spellStart"/>
+      <w:r>
+        <w:rPr>
+          <w:rFonts w:cs="Times New Roman"/>
+          <w:szCs w:val="24"/>
+        </w:rPr>
+        <w:t>dan</w:t>
+      </w:r>
+      <w:proofErr w:type="spellEnd"/>
+      <w:r>
+        <w:rPr>
+          <w:rFonts w:cs="Times New Roman"/>
+          <w:szCs w:val="24"/>
+        </w:rPr>
+        <w:t xml:space="preserve"> </w:t>
+      </w:r>
+      <w:proofErr w:type="spellStart"/>
+      <w:r>
+        <w:rPr>
+          <w:rFonts w:cs="Times New Roman"/>
+          <w:szCs w:val="24"/>
+        </w:rPr>
+        <w:t>sentimen</w:t>
+      </w:r>
+      <w:proofErr w:type="spellEnd"/>
+      <w:r>
+        <w:rPr>
+          <w:rFonts w:cs="Times New Roman"/>
+          <w:szCs w:val="24"/>
+        </w:rPr>
+        <w:t xml:space="preserve"> </w:t>
+      </w:r>
+      <w:r>
+        <w:rPr>
+          <w:rFonts w:cs="Times New Roman"/>
+          <w:szCs w:val="24"/>
+          <w:lang w:val="id-ID"/>
+        </w:rPr>
+        <w:t>negatif sebesar</w:t>
+      </w:r>
+      <w:r>
+        <w:rPr>
+          <w:rFonts w:cs="Times New Roman"/>
+          <w:szCs w:val="24"/>
+        </w:rPr>
+        <w:t xml:space="preserve"> </w:t>
+      </w:r>
+      <w:r>
+        <w:rPr>
+          <w:rFonts w:cs="Times New Roman"/>
+          <w:szCs w:val="24"/>
+          <w:lang w:val="id-ID"/>
+        </w:rPr>
+        <w:t>2</w:t>
+      </w:r>
+      <w:r>
+        <w:rPr>
+          <w:rFonts w:cs="Times New Roman"/>
+          <w:szCs w:val="24"/>
+          <w:lang w:val="id-ID"/>
+        </w:rPr>
+        <w:t>3.44</w:t>
+      </w:r>
+      <w:r>
+        <w:rPr>
+          <w:rFonts w:cs="Times New Roman"/>
+          <w:szCs w:val="24"/>
+        </w:rPr>
+        <w:t>%</w:t>
+      </w:r>
+      <w:r>
+        <w:rPr>
+          <w:rFonts w:cs="Times New Roman"/>
+          <w:szCs w:val="24"/>
+          <w:lang w:val="id-ID"/>
+        </w:rPr>
+        <w:t xml:space="preserve"> pada</w:t>
+      </w:r>
+      <w:r>
+        <w:rPr>
+          <w:rFonts w:cs="Times New Roman"/>
+          <w:szCs w:val="24"/>
+          <w:lang w:val="id-ID"/>
+        </w:rPr>
+        <w:t xml:space="preserve"> periode Desember 2020</w:t>
+      </w:r>
+      <w:r>
+        <w:rPr>
+          <w:rFonts w:cs="Times New Roman"/>
+          <w:szCs w:val="24"/>
+          <w:lang w:val="id-ID"/>
+        </w:rPr>
+        <w:t>, s</w:t>
+      </w:r>
+      <w:r>
+        <w:rPr>
+          <w:rFonts w:cs="Times New Roman"/>
+          <w:szCs w:val="24"/>
+          <w:lang w:val="id-ID"/>
+        </w:rPr>
+        <w:t xml:space="preserve">ementara hasil </w:t>
+      </w:r>
+      <w:r>
+        <w:rPr>
+          <w:rFonts w:cs="Times New Roman"/>
+          <w:szCs w:val="24"/>
+          <w:lang w:val="id-ID"/>
+        </w:rPr>
+        <w:t>pengujian</w:t>
+      </w:r>
+      <w:r>
+        <w:rPr>
+          <w:rFonts w:cs="Times New Roman"/>
+          <w:szCs w:val="24"/>
+          <w:lang w:val="id-ID"/>
+        </w:rPr>
+        <w:t xml:space="preserve"> </w:t>
+      </w:r>
+      <w:r>
+        <w:rPr>
+          <w:rFonts w:cs="Times New Roman"/>
+          <w:szCs w:val="24"/>
+          <w:lang w:val="id-ID"/>
+        </w:rPr>
+        <w:t>terbaik</w:t>
+      </w:r>
+      <w:r>
+        <w:rPr>
+          <w:rFonts w:cs="Times New Roman"/>
+          <w:szCs w:val="24"/>
+          <w:lang w:val="id-ID"/>
+        </w:rPr>
+        <w:t xml:space="preserve"> diperoleh </w:t>
+      </w:r>
+      <w:r>
+        <w:rPr>
+          <w:rFonts w:cs="Times New Roman"/>
+          <w:szCs w:val="24"/>
+          <w:lang w:val="id-ID"/>
+        </w:rPr>
         <w:t>menggunakan</w:t>
       </w:r>
       <w:r>
@@ -1930,31 +2247,111 @@
           <w:szCs w:val="24"/>
           <w:lang w:val="id-ID"/>
         </w:rPr>
-        <w:t xml:space="preserve"> 1</w:t>
-      </w:r>
-      <w:r>
-        <w:rPr>
-          <w:rFonts w:cs="Times New Roman"/>
-          <w:szCs w:val="24"/>
-          <w:lang w:val="id-ID"/>
-        </w:rPr>
-        <w:t>.</w:t>
-      </w:r>
-      <w:r>
-        <w:rPr>
-          <w:rFonts w:cs="Times New Roman"/>
-          <w:szCs w:val="24"/>
-          <w:lang w:val="id-ID"/>
-        </w:rPr>
-        <w:t>088</w:t>
-      </w:r>
-      <w:r>
-        <w:rPr>
-          <w:rFonts w:cs="Times New Roman"/>
-          <w:szCs w:val="24"/>
-          <w:lang w:val="id-ID"/>
-        </w:rPr>
-        <w:t xml:space="preserve"> </w:t>
+        <w:t xml:space="preserve"> nilai</w:t>
+      </w:r>
+      <w:r>
+        <w:rPr>
+          <w:rFonts w:cs="Times New Roman"/>
+          <w:szCs w:val="24"/>
+          <w:lang w:val="id-ID"/>
+        </w:rPr>
+        <w:t xml:space="preserve"> K=</w:t>
+      </w:r>
+      <w:r>
+        <w:rPr>
+          <w:rFonts w:cs="Times New Roman"/>
+          <w:szCs w:val="24"/>
+          <w:lang w:val="id-ID"/>
+        </w:rPr>
+        <w:t>7</w:t>
+      </w:r>
+      <w:r>
+        <w:rPr>
+          <w:rFonts w:cs="Times New Roman"/>
+          <w:szCs w:val="24"/>
+          <w:lang w:val="id-ID"/>
+        </w:rPr>
+        <w:t>,</w:t>
+      </w:r>
+      <w:r>
+        <w:rPr>
+          <w:rFonts w:cs="Times New Roman"/>
+          <w:szCs w:val="24"/>
+          <w:lang w:val="id-ID"/>
+        </w:rPr>
+        <w:t xml:space="preserve"> </w:t>
+      </w:r>
+      <w:r>
+        <w:rPr>
+          <w:rFonts w:cs="Times New Roman"/>
+          <w:szCs w:val="24"/>
+          <w:lang w:val="id-ID"/>
+        </w:rPr>
+        <w:t>dengan nilai</w:t>
+      </w:r>
+      <w:r>
+        <w:rPr>
+          <w:rFonts w:cs="Times New Roman"/>
+          <w:szCs w:val="24"/>
+          <w:lang w:val="id-ID"/>
+        </w:rPr>
+        <w:t xml:space="preserve"> akurasi</w:t>
+      </w:r>
+      <w:r>
+        <w:rPr>
+          <w:rFonts w:cs="Times New Roman"/>
+          <w:szCs w:val="24"/>
+          <w:lang w:val="id-ID"/>
+        </w:rPr>
+        <w:t xml:space="preserve"> </w:t>
+      </w:r>
+      <w:r>
+        <w:rPr>
+          <w:rFonts w:cs="Times New Roman"/>
+          <w:szCs w:val="24"/>
+          <w:lang w:val="id-ID"/>
+        </w:rPr>
+        <w:t xml:space="preserve">sebesar </w:t>
+      </w:r>
+      <w:r>
+        <w:rPr>
+          <w:rFonts w:cs="Times New Roman"/>
+          <w:szCs w:val="24"/>
+          <w:lang w:val="id-ID"/>
+        </w:rPr>
+        <w:t>71</w:t>
+      </w:r>
+      <w:r>
+        <w:rPr>
+          <w:rFonts w:cs="Times New Roman"/>
+          <w:szCs w:val="24"/>
+          <w:lang w:val="id-ID"/>
+        </w:rPr>
+        <w:t xml:space="preserve">%, presisi </w:t>
+      </w:r>
+      <w:r>
+        <w:rPr>
+          <w:rFonts w:cs="Times New Roman"/>
+          <w:szCs w:val="24"/>
+          <w:lang w:val="id-ID"/>
+        </w:rPr>
+        <w:t xml:space="preserve">sebesar </w:t>
+      </w:r>
+      <w:r>
+        <w:rPr>
+          <w:rFonts w:cs="Times New Roman"/>
+          <w:szCs w:val="24"/>
+          <w:lang w:val="id-ID"/>
+        </w:rPr>
+        <w:t>74</w:t>
+      </w:r>
+      <w:r>
+        <w:rPr>
+          <w:rFonts w:cs="Times New Roman"/>
+          <w:szCs w:val="24"/>
+          <w:lang w:val="id-ID"/>
+        </w:rPr>
+        <w:t xml:space="preserve">% dan </w:t>
       </w:r>
       <w:r>
         <w:rPr>
@@ -1963,347 +2360,6 @@
           <w:szCs w:val="24"/>
           <w:lang w:val="id-ID"/>
         </w:rPr>
-        <w:t>tweet</w:t>
-      </w:r>
-      <w:r>
-        <w:rPr>
-          <w:rFonts w:cs="Times New Roman"/>
-          <w:szCs w:val="24"/>
-          <w:lang w:val="id-ID"/>
-        </w:rPr>
-        <w:t xml:space="preserve"> </w:t>
-      </w:r>
-      <w:proofErr w:type="spellStart"/>
-      <w:r>
-        <w:rPr>
-          <w:rFonts w:cs="Times New Roman"/>
-          <w:szCs w:val="24"/>
-        </w:rPr>
-        <w:t>menunjukkan</w:t>
-      </w:r>
-      <w:proofErr w:type="spellEnd"/>
-      <w:r>
-        <w:rPr>
-          <w:rFonts w:cs="Times New Roman"/>
-          <w:szCs w:val="24"/>
-        </w:rPr>
-        <w:t xml:space="preserve"> </w:t>
-      </w:r>
-      <w:proofErr w:type="spellStart"/>
-      <w:r>
-        <w:rPr>
-          <w:rFonts w:cs="Times New Roman"/>
-          <w:szCs w:val="24"/>
-        </w:rPr>
-        <w:t>bahwa</w:t>
-      </w:r>
-      <w:proofErr w:type="spellEnd"/>
-      <w:r>
-        <w:rPr>
-          <w:rFonts w:cs="Times New Roman"/>
-          <w:szCs w:val="24"/>
-        </w:rPr>
-        <w:t xml:space="preserve"> </w:t>
-      </w:r>
-      <w:proofErr w:type="spellStart"/>
-      <w:r>
-        <w:rPr>
-          <w:rFonts w:cs="Times New Roman"/>
-          <w:szCs w:val="24"/>
-        </w:rPr>
-        <w:t>sentimen</w:t>
-      </w:r>
-      <w:proofErr w:type="spellEnd"/>
-      <w:r>
-        <w:rPr>
-          <w:rFonts w:cs="Times New Roman"/>
-          <w:szCs w:val="24"/>
-        </w:rPr>
-        <w:t xml:space="preserve"> </w:t>
-      </w:r>
-      <w:r>
-        <w:rPr>
-          <w:rFonts w:cs="Times New Roman"/>
-          <w:szCs w:val="24"/>
-          <w:lang w:val="id-ID"/>
-        </w:rPr>
-        <w:t>positif sebesar</w:t>
-      </w:r>
-      <w:r>
-        <w:rPr>
-          <w:rFonts w:cs="Times New Roman"/>
-          <w:szCs w:val="24"/>
-        </w:rPr>
-        <w:t xml:space="preserve"> </w:t>
-      </w:r>
-      <w:r>
-        <w:rPr>
-          <w:rFonts w:cs="Times New Roman"/>
-          <w:szCs w:val="24"/>
-          <w:lang w:val="id-ID"/>
-        </w:rPr>
-        <w:t>78.31</w:t>
-      </w:r>
-      <w:r>
-        <w:rPr>
-          <w:rFonts w:cs="Times New Roman"/>
-          <w:szCs w:val="24"/>
-        </w:rPr>
-        <w:t xml:space="preserve">% </w:t>
-      </w:r>
-      <w:proofErr w:type="spellStart"/>
-      <w:r>
-        <w:rPr>
-          <w:rFonts w:cs="Times New Roman"/>
-          <w:szCs w:val="24"/>
-        </w:rPr>
-        <w:t>dan</w:t>
-      </w:r>
-      <w:proofErr w:type="spellEnd"/>
-      <w:r>
-        <w:rPr>
-          <w:rFonts w:cs="Times New Roman"/>
-          <w:szCs w:val="24"/>
-        </w:rPr>
-        <w:t xml:space="preserve"> </w:t>
-      </w:r>
-      <w:proofErr w:type="spellStart"/>
-      <w:r>
-        <w:rPr>
-          <w:rFonts w:cs="Times New Roman"/>
-          <w:szCs w:val="24"/>
-        </w:rPr>
-        <w:t>sentimen</w:t>
-      </w:r>
-      <w:proofErr w:type="spellEnd"/>
-      <w:r>
-        <w:rPr>
-          <w:rFonts w:cs="Times New Roman"/>
-          <w:szCs w:val="24"/>
-        </w:rPr>
-        <w:t xml:space="preserve"> </w:t>
-      </w:r>
-      <w:r>
-        <w:rPr>
-          <w:rFonts w:cs="Times New Roman"/>
-          <w:szCs w:val="24"/>
-          <w:lang w:val="id-ID"/>
-        </w:rPr>
-        <w:t>negatif sebesar</w:t>
-      </w:r>
-      <w:r>
-        <w:rPr>
-          <w:rFonts w:cs="Times New Roman"/>
-          <w:szCs w:val="24"/>
-        </w:rPr>
-        <w:t xml:space="preserve"> </w:t>
-      </w:r>
-      <w:r>
-        <w:rPr>
-          <w:rFonts w:cs="Times New Roman"/>
-          <w:szCs w:val="24"/>
-          <w:lang w:val="id-ID"/>
-        </w:rPr>
-        <w:t>21.69</w:t>
-      </w:r>
-      <w:r>
-        <w:rPr>
-          <w:rFonts w:cs="Times New Roman"/>
-          <w:szCs w:val="24"/>
-        </w:rPr>
-        <w:t>%</w:t>
-      </w:r>
-      <w:r>
-        <w:rPr>
-          <w:rFonts w:cs="Times New Roman"/>
-          <w:szCs w:val="24"/>
-          <w:lang w:val="id-ID"/>
-        </w:rPr>
-        <w:t xml:space="preserve"> pada</w:t>
-      </w:r>
-      <w:r>
-        <w:rPr>
-          <w:rFonts w:cs="Times New Roman"/>
-          <w:szCs w:val="24"/>
-          <w:lang w:val="id-ID"/>
-        </w:rPr>
-        <w:t xml:space="preserve"> periode Desember 2020</w:t>
-      </w:r>
-      <w:r>
-        <w:rPr>
-          <w:rFonts w:cs="Times New Roman"/>
-          <w:szCs w:val="24"/>
-          <w:lang w:val="id-ID"/>
-        </w:rPr>
-        <w:t>, s</w:t>
-      </w:r>
-      <w:r>
-        <w:rPr>
-          <w:rFonts w:cs="Times New Roman"/>
-          <w:szCs w:val="24"/>
-          <w:lang w:val="id-ID"/>
-        </w:rPr>
-        <w:t xml:space="preserve">ementara hasil </w:t>
-      </w:r>
-      <w:r>
-        <w:rPr>
-          <w:rFonts w:cs="Times New Roman"/>
-          <w:szCs w:val="24"/>
-          <w:lang w:val="id-ID"/>
-        </w:rPr>
-        <w:t>pengujian</w:t>
-      </w:r>
-      <w:r>
-        <w:rPr>
-          <w:rFonts w:cs="Times New Roman"/>
-          <w:szCs w:val="24"/>
-          <w:lang w:val="id-ID"/>
-        </w:rPr>
-        <w:t xml:space="preserve"> </w:t>
-      </w:r>
-      <w:r>
-        <w:rPr>
-          <w:rFonts w:cs="Times New Roman"/>
-          <w:szCs w:val="24"/>
-          <w:lang w:val="id-ID"/>
-        </w:rPr>
-        <w:t>terbaik</w:t>
-      </w:r>
-      <w:r>
-        <w:rPr>
-          <w:rFonts w:cs="Times New Roman"/>
-          <w:szCs w:val="24"/>
-          <w:lang w:val="id-ID"/>
-        </w:rPr>
-        <w:t xml:space="preserve"> diperoleh </w:t>
-      </w:r>
-      <w:r>
-        <w:rPr>
-          <w:rFonts w:cs="Times New Roman"/>
-          <w:szCs w:val="24"/>
-          <w:lang w:val="id-ID"/>
-        </w:rPr>
-        <w:t>menggunakan</w:t>
-      </w:r>
-      <w:r>
-        <w:rPr>
-          <w:rFonts w:cs="Times New Roman"/>
-          <w:szCs w:val="24"/>
-          <w:lang w:val="id-ID"/>
-        </w:rPr>
-        <w:t xml:space="preserve"> nilai</w:t>
-      </w:r>
-      <w:r>
-        <w:rPr>
-          <w:rFonts w:cs="Times New Roman"/>
-          <w:szCs w:val="24"/>
-          <w:lang w:val="id-ID"/>
-        </w:rPr>
-        <w:t xml:space="preserve"> K=</w:t>
-      </w:r>
-      <w:r>
-        <w:rPr>
-          <w:rFonts w:cs="Times New Roman"/>
-          <w:szCs w:val="24"/>
-          <w:lang w:val="id-ID"/>
-        </w:rPr>
-        <w:t>3</w:t>
-      </w:r>
-      <w:r>
-        <w:rPr>
-          <w:rFonts w:cs="Times New Roman"/>
-          <w:szCs w:val="24"/>
-          <w:lang w:val="id-ID"/>
-        </w:rPr>
-        <w:t>,</w:t>
-      </w:r>
-      <w:r>
-        <w:rPr>
-          <w:rFonts w:cs="Times New Roman"/>
-          <w:szCs w:val="24"/>
-          <w:lang w:val="id-ID"/>
-        </w:rPr>
-        <w:t xml:space="preserve"> </w:t>
-      </w:r>
-      <w:r>
-        <w:rPr>
-          <w:rFonts w:cs="Times New Roman"/>
-          <w:szCs w:val="24"/>
-          <w:lang w:val="id-ID"/>
-        </w:rPr>
-        <w:t>dengan nilai</w:t>
-      </w:r>
-      <w:r>
-        <w:rPr>
-          <w:rFonts w:cs="Times New Roman"/>
-          <w:szCs w:val="24"/>
-          <w:lang w:val="id-ID"/>
-        </w:rPr>
-        <w:t xml:space="preserve"> akurasi</w:t>
-      </w:r>
-      <w:r>
-        <w:rPr>
-          <w:rFonts w:cs="Times New Roman"/>
-          <w:szCs w:val="24"/>
-          <w:lang w:val="id-ID"/>
-        </w:rPr>
-        <w:t xml:space="preserve"> </w:t>
-      </w:r>
-      <w:r>
-        <w:rPr>
-          <w:rFonts w:cs="Times New Roman"/>
-          <w:szCs w:val="24"/>
-          <w:lang w:val="id-ID"/>
-        </w:rPr>
-        <w:t xml:space="preserve">sebesar </w:t>
-      </w:r>
-      <w:r>
-        <w:rPr>
-          <w:rFonts w:cs="Times New Roman"/>
-          <w:szCs w:val="24"/>
-          <w:lang w:val="id-ID"/>
-        </w:rPr>
-        <w:t>80</w:t>
-      </w:r>
-      <w:r>
-        <w:rPr>
-          <w:rFonts w:cs="Times New Roman"/>
-          <w:szCs w:val="24"/>
-          <w:lang w:val="id-ID"/>
-        </w:rPr>
-        <w:t xml:space="preserve">%, presisi </w:t>
-      </w:r>
-      <w:r>
-        <w:rPr>
-          <w:rFonts w:cs="Times New Roman"/>
-          <w:szCs w:val="24"/>
-          <w:lang w:val="id-ID"/>
-        </w:rPr>
-        <w:t xml:space="preserve">sebesar </w:t>
-      </w:r>
-      <w:r>
-        <w:rPr>
-          <w:rFonts w:cs="Times New Roman"/>
-          <w:szCs w:val="24"/>
-          <w:lang w:val="id-ID"/>
-        </w:rPr>
-        <w:t>86</w:t>
-      </w:r>
-      <w:r>
-        <w:rPr>
-          <w:rFonts w:cs="Times New Roman"/>
-          <w:szCs w:val="24"/>
-          <w:lang w:val="id-ID"/>
-        </w:rPr>
-        <w:t xml:space="preserve">% dan </w:t>
-      </w:r>
-      <w:r>
-        <w:rPr>
-          <w:rFonts w:cs="Times New Roman"/>
-          <w:i/>
-          <w:szCs w:val="24"/>
-          <w:lang w:val="id-ID"/>
-        </w:rPr>
         <w:t>recall</w:t>
       </w:r>
       <w:r>
@@ -2328,7 +2384,15 @@
           <w:szCs w:val="24"/>
           <w:lang w:val="id-ID"/>
         </w:rPr>
-        <w:t xml:space="preserve"> 88</w:t>
+        <w:t xml:space="preserve"> 8</w:t>
+      </w:r>
+      <w:r>
+        <w:rPr>
+          <w:rFonts w:cs="Times New Roman"/>
+          <w:szCs w:val="24"/>
+          <w:lang w:val="id-ID"/>
+        </w:rPr>
+        <w:t>6</w:t>
       </w:r>
       <w:r>
         <w:rPr>
@@ -2338,6 +2402,8 @@
         </w:rPr>
         <w:t>%.</w:t>
       </w:r>
+      <w:bookmarkStart w:id="0" w:name="_GoBack"/>
+      <w:bookmarkEnd w:id="0"/>
     </w:p>
     <w:p>
       <w:pPr>
@@ -2460,8 +2526,6 @@
         </w:rPr>
         <w:t>k-nearest neighbor</w:t>
       </w:r>
-      <w:bookmarkStart w:id="0" w:name="_GoBack"/>
-      <w:bookmarkEnd w:id="0"/>
     </w:p>
     <w:sectPr>
       <w:pgSz w:w="11907" w:h="16839" w:code="9"/>
